--- a/Gestacion del Proyecto.docx
+++ b/Gestacion del Proyecto.docx
@@ -72,6 +72,9 @@
       <w:r>
         <w:t>OSCAR FERNANDO BOSIGAS</w:t>
       </w:r>
+      <w:r>
+        <w:t xml:space="preserve"> PUERTO</w:t>
+      </w:r>
     </w:p>
     <w:p>
       <w:pPr>
@@ -83,6 +86,11 @@
       <w:r>
         <w:t>CRISTIAN CAMILO QUIROGA</w:t>
       </w:r>
+      <w:r>
+        <w:t xml:space="preserve"> MORENO</w:t>
+      </w:r>
+      <w:bookmarkStart w:id="1" w:name="_GoBack"/>
+      <w:bookmarkEnd w:id="1"/>
     </w:p>
     <w:p>
       <w:pPr>
@@ -3549,7 +3557,7 @@
       <w:pPr>
         <w:pStyle w:val="Ttulo1"/>
       </w:pPr>
-      <w:bookmarkStart w:id="1" w:name="_Toc8239812"/>
+      <w:bookmarkStart w:id="2" w:name="_Toc8239812"/>
       <w:r>
         <w:lastRenderedPageBreak/>
         <w:t>I</w:t>
@@ -3557,7 +3565,7 @@
       <w:r>
         <w:t>NTRODUCCION</w:t>
       </w:r>
-      <w:bookmarkEnd w:id="1"/>
+      <w:bookmarkEnd w:id="2"/>
     </w:p>
     <w:p>
       <w:r>
@@ -3566,13 +3574,7 @@
     </w:p>
     <w:p>
       <w:r>
-        <w:t xml:space="preserve">Los objetivos del sistema son: automatizar los procesos, llevar un control eficiente del inventario, generar reportes con información que ayude a la toma de decisiones para mejorar el proceso de venta, llevar </w:t>
-      </w:r>
-      <w:r>
-        <w:t>un control de proveedores, productos y compras</w:t>
-      </w:r>
-      <w:r>
-        <w:t>.</w:t>
+        <w:t>Los objetivos del sistema son: automatizar los procesos, llevar un control eficiente del inventario, generar reportes con información que ayude a la toma de decisiones para mejorar el proceso de venta, llevar un control de proveedores, productos y compras.</w:t>
       </w:r>
     </w:p>
     <w:p/>
@@ -3580,14 +3582,14 @@
       <w:pPr>
         <w:pStyle w:val="Ttulo1"/>
       </w:pPr>
-      <w:bookmarkStart w:id="2" w:name="_Toc8239813"/>
+      <w:bookmarkStart w:id="3" w:name="_Toc8239813"/>
       <w:r>
         <w:t>JUSTIFICACIO</w:t>
       </w:r>
       <w:r>
         <w:t>N</w:t>
       </w:r>
-      <w:bookmarkEnd w:id="2"/>
+      <w:bookmarkEnd w:id="3"/>
     </w:p>
     <w:p/>
     <w:p>
@@ -3598,30 +3600,30 @@
           <w:szCs w:val="32"/>
         </w:rPr>
       </w:pPr>
-      <w:bookmarkStart w:id="3" w:name="_Toc8239814"/>
+      <w:bookmarkStart w:id="4" w:name="_Toc8239814"/>
       <w:r>
         <w:t>OBJETIVOS</w:t>
       </w:r>
-      <w:bookmarkStart w:id="4" w:name="_Toc6317125"/>
-      <w:bookmarkStart w:id="5" w:name="_Toc6317126"/>
-      <w:bookmarkStart w:id="6" w:name="_Toc6317127"/>
-      <w:bookmarkEnd w:id="3"/>
+      <w:bookmarkStart w:id="5" w:name="_Toc6317125"/>
+      <w:bookmarkStart w:id="6" w:name="_Toc6317126"/>
+      <w:bookmarkStart w:id="7" w:name="_Toc6317127"/>
       <w:bookmarkEnd w:id="4"/>
       <w:bookmarkEnd w:id="5"/>
       <w:bookmarkEnd w:id="6"/>
+      <w:bookmarkEnd w:id="7"/>
     </w:p>
     <w:p>
       <w:pPr>
         <w:pStyle w:val="Ttulo2"/>
       </w:pPr>
-      <w:bookmarkStart w:id="7" w:name="_Toc8239815"/>
+      <w:bookmarkStart w:id="8" w:name="_Toc8239815"/>
       <w:r>
         <w:t>OB</w:t>
       </w:r>
       <w:r>
         <w:t>JETIVO GENERAL</w:t>
       </w:r>
-      <w:bookmarkEnd w:id="7"/>
+      <w:bookmarkEnd w:id="8"/>
     </w:p>
     <w:p>
       <w:pPr>
@@ -3640,11 +3642,11 @@
       <w:pPr>
         <w:pStyle w:val="Ttulo2"/>
       </w:pPr>
-      <w:bookmarkStart w:id="8" w:name="_Toc8239816"/>
+      <w:bookmarkStart w:id="9" w:name="_Toc8239816"/>
       <w:r>
         <w:t>OBJETIVO ESPECIFICOS</w:t>
       </w:r>
-      <w:bookmarkEnd w:id="8"/>
+      <w:bookmarkEnd w:id="9"/>
       <w:r>
         <w:t xml:space="preserve"> </w:t>
       </w:r>
@@ -3733,7 +3735,7 @@
       <w:pPr>
         <w:pStyle w:val="Ttulo1"/>
       </w:pPr>
-      <w:bookmarkStart w:id="9" w:name="_Toc8239817"/>
+      <w:bookmarkStart w:id="10" w:name="_Toc8239817"/>
       <w:r>
         <w:rPr>
           <w:rStyle w:val="Ttulo1Car"/>
@@ -3741,7 +3743,7 @@
         </w:rPr>
         <w:t>ALCANCE</w:t>
       </w:r>
-      <w:bookmarkEnd w:id="9"/>
+      <w:bookmarkEnd w:id="10"/>
       <w:r>
         <w:t xml:space="preserve"> </w:t>
       </w:r>
@@ -3828,7 +3830,7 @@
           <w:lang w:val="es-MX"/>
         </w:rPr>
       </w:pPr>
-      <w:bookmarkStart w:id="10" w:name="_Toc8239818"/>
+      <w:bookmarkStart w:id="11" w:name="_Toc8239818"/>
       <w:r>
         <w:rPr>
           <w:lang w:val="es-MX"/>
@@ -3836,7 +3838,7 @@
         <w:lastRenderedPageBreak/>
         <w:t>IDENTIFICACION DEL PROBLEMA</w:t>
       </w:r>
-      <w:bookmarkEnd w:id="10"/>
+      <w:bookmarkEnd w:id="11"/>
       <w:r>
         <w:rPr>
           <w:lang w:val="es-MX"/>
@@ -3848,11 +3850,11 @@
       <w:pPr>
         <w:pStyle w:val="Ttulo2"/>
       </w:pPr>
-      <w:bookmarkStart w:id="11" w:name="_Toc8239819"/>
+      <w:bookmarkStart w:id="12" w:name="_Toc8239819"/>
       <w:r>
         <w:t>Síntomas</w:t>
       </w:r>
-      <w:bookmarkEnd w:id="11"/>
+      <w:bookmarkEnd w:id="12"/>
       <w:r>
         <w:t xml:space="preserve"> </w:t>
       </w:r>
@@ -3936,11 +3938,11 @@
       <w:pPr>
         <w:pStyle w:val="Ttulo2"/>
       </w:pPr>
-      <w:bookmarkStart w:id="12" w:name="_Toc8239821"/>
+      <w:bookmarkStart w:id="13" w:name="_Toc8239821"/>
       <w:r>
         <w:t>Descripción del problema</w:t>
       </w:r>
-      <w:bookmarkEnd w:id="12"/>
+      <w:bookmarkEnd w:id="13"/>
       <w:r>
         <w:t xml:space="preserve"> </w:t>
       </w:r>
@@ -3982,14 +3984,14 @@
           <w:lang w:val="es-MX"/>
         </w:rPr>
       </w:pPr>
-      <w:bookmarkStart w:id="13" w:name="_Toc8239822"/>
+      <w:bookmarkStart w:id="14" w:name="_Toc8239822"/>
       <w:r>
         <w:rPr>
           <w:lang w:val="es-MX"/>
         </w:rPr>
         <w:t>IDENTIFICACION DE LOS RESPONSABLES</w:t>
       </w:r>
-      <w:bookmarkEnd w:id="13"/>
+      <w:bookmarkEnd w:id="14"/>
       <w:r>
         <w:rPr>
           <w:lang w:val="es-MX"/>
@@ -4011,24 +4013,24 @@
           <w:lang w:val="es-MX"/>
         </w:rPr>
       </w:pPr>
-      <w:bookmarkStart w:id="14" w:name="_Toc8239823"/>
+      <w:bookmarkStart w:id="15" w:name="_Toc8239823"/>
       <w:r>
         <w:rPr>
           <w:lang w:val="es-MX"/>
         </w:rPr>
         <w:t>IDENTIFICACION DEL CONTEXTO</w:t>
       </w:r>
-      <w:bookmarkEnd w:id="14"/>
+      <w:bookmarkEnd w:id="15"/>
     </w:p>
     <w:p>
       <w:pPr>
         <w:pStyle w:val="Ttulo2"/>
       </w:pPr>
-      <w:bookmarkStart w:id="15" w:name="_Toc8239824"/>
+      <w:bookmarkStart w:id="16" w:name="_Toc8239824"/>
       <w:r>
         <w:t>Misión</w:t>
       </w:r>
-      <w:bookmarkEnd w:id="15"/>
+      <w:bookmarkEnd w:id="16"/>
       <w:r>
         <w:t xml:space="preserve"> </w:t>
       </w:r>
@@ -4037,11 +4039,11 @@
       <w:pPr>
         <w:pStyle w:val="Ttulo2"/>
       </w:pPr>
-      <w:bookmarkStart w:id="16" w:name="_Toc8239825"/>
+      <w:bookmarkStart w:id="17" w:name="_Toc8239825"/>
       <w:r>
         <w:t>Visión</w:t>
       </w:r>
-      <w:bookmarkEnd w:id="16"/>
+      <w:bookmarkEnd w:id="17"/>
       <w:r>
         <w:t xml:space="preserve"> </w:t>
       </w:r>
@@ -4050,11 +4052,11 @@
       <w:pPr>
         <w:pStyle w:val="Ttulo2"/>
       </w:pPr>
-      <w:bookmarkStart w:id="17" w:name="_Toc8239826"/>
+      <w:bookmarkStart w:id="18" w:name="_Toc8239826"/>
       <w:r>
         <w:t>Ubicación</w:t>
       </w:r>
-      <w:bookmarkEnd w:id="17"/>
+      <w:bookmarkEnd w:id="18"/>
     </w:p>
     <w:p>
       <w:pPr>
@@ -4084,24 +4086,14 @@
       <w:r>
         <w:t xml:space="preserve">Figura </w:t>
       </w:r>
-      <w:r>
-        <w:fldChar w:fldCharType="begin"/>
-      </w:r>
-      <w:r>
-        <w:instrText xml:space="preserve"> SEQ Figura \* ARABIC </w:instrText>
-      </w:r>
-      <w:r>
-        <w:fldChar w:fldCharType="separate"/>
-      </w:r>
-      <w:r>
-        <w:rPr>
-          <w:noProof/>
-        </w:rPr>
-        <w:t>1</w:t>
-      </w:r>
-      <w:r>
-        <w:fldChar w:fldCharType="end"/>
-      </w:r>
+      <w:fldSimple w:instr=" SEQ Figura \* ARABIC ">
+        <w:r>
+          <w:rPr>
+            <w:noProof/>
+          </w:rPr>
+          <w:t>1</w:t>
+        </w:r>
+      </w:fldSimple>
       <w:r>
         <w:t>.</w:t>
       </w:r>
@@ -4197,11 +4189,11 @@
       <w:pPr>
         <w:pStyle w:val="Ttulo2"/>
       </w:pPr>
-      <w:bookmarkStart w:id="18" w:name="_Toc8239827"/>
+      <w:bookmarkStart w:id="19" w:name="_Toc8239827"/>
       <w:r>
         <w:t>Organigrama</w:t>
       </w:r>
-      <w:bookmarkEnd w:id="18"/>
+      <w:bookmarkEnd w:id="19"/>
       <w:r>
         <w:t xml:space="preserve"> </w:t>
       </w:r>
@@ -4215,24 +4207,14 @@
       <w:r>
         <w:t xml:space="preserve">Figura </w:t>
       </w:r>
-      <w:r>
-        <w:fldChar w:fldCharType="begin"/>
-      </w:r>
-      <w:r>
-        <w:instrText xml:space="preserve"> SEQ Figura \* ARABIC </w:instrText>
-      </w:r>
-      <w:r>
-        <w:fldChar w:fldCharType="separate"/>
-      </w:r>
-      <w:r>
-        <w:rPr>
-          <w:noProof/>
-        </w:rPr>
-        <w:t>2</w:t>
-      </w:r>
-      <w:r>
-        <w:fldChar w:fldCharType="end"/>
-      </w:r>
+      <w:fldSimple w:instr=" SEQ Figura \* ARABIC ">
+        <w:r>
+          <w:rPr>
+            <w:noProof/>
+          </w:rPr>
+          <w:t>2</w:t>
+        </w:r>
+      </w:fldSimple>
       <w:r>
         <w:t>.Organigrama de la empresa</w:t>
       </w:r>
@@ -4370,11 +4352,11 @@
       <w:pPr>
         <w:pStyle w:val="Ttulo2"/>
       </w:pPr>
-      <w:bookmarkStart w:id="19" w:name="_Toc8239828"/>
+      <w:bookmarkStart w:id="20" w:name="_Toc8239828"/>
       <w:r>
         <w:t>Sistemas de información Actuales</w:t>
       </w:r>
-      <w:bookmarkEnd w:id="19"/>
+      <w:bookmarkEnd w:id="20"/>
     </w:p>
     <w:p>
       <w:pPr>
@@ -4448,11 +4430,11 @@
       <w:pPr>
         <w:pStyle w:val="Ttulo2"/>
       </w:pPr>
-      <w:bookmarkStart w:id="20" w:name="_Toc8239829"/>
+      <w:bookmarkStart w:id="21" w:name="_Toc8239829"/>
       <w:r>
         <w:t>Inventario de Tecnología</w:t>
       </w:r>
-      <w:bookmarkEnd w:id="20"/>
+      <w:bookmarkEnd w:id="21"/>
     </w:p>
     <w:p>
       <w:pPr>
@@ -4962,14 +4944,14 @@
           <w:lang w:val="es-MX"/>
         </w:rPr>
       </w:pPr>
-      <w:bookmarkStart w:id="21" w:name="_Toc8239830"/>
+      <w:bookmarkStart w:id="22" w:name="_Toc8239830"/>
       <w:r>
         <w:rPr>
           <w:lang w:val="es-MX"/>
         </w:rPr>
         <w:t>PROPUESTA DEL PLAN DE TRABAJO</w:t>
       </w:r>
-      <w:bookmarkEnd w:id="21"/>
+      <w:bookmarkEnd w:id="22"/>
       <w:r>
         <w:rPr>
           <w:lang w:val="es-MX"/>
@@ -4989,14 +4971,14 @@
       <w:pPr>
         <w:pStyle w:val="Ttulo2"/>
       </w:pPr>
-      <w:bookmarkStart w:id="22" w:name="_Toc8239831"/>
+      <w:bookmarkStart w:id="23" w:name="_Toc8239831"/>
       <w:r>
         <w:t>ESQUEMA</w:t>
       </w:r>
       <w:r>
         <w:t xml:space="preserve"> DE COMUNICACIÓN</w:t>
       </w:r>
-      <w:bookmarkEnd w:id="22"/>
+      <w:bookmarkEnd w:id="23"/>
       <w:r>
         <w:t xml:space="preserve"> </w:t>
       </w:r>
@@ -5011,11 +4993,11 @@
       <w:pPr>
         <w:pStyle w:val="Ttulo3"/>
       </w:pPr>
-      <w:bookmarkStart w:id="23" w:name="_Toc8239832"/>
+      <w:bookmarkStart w:id="24" w:name="_Toc8239832"/>
       <w:r>
         <w:t>Procesos Alternativo de Comunicación</w:t>
       </w:r>
-      <w:bookmarkEnd w:id="23"/>
+      <w:bookmarkEnd w:id="24"/>
       <w:r>
         <w:t xml:space="preserve"> </w:t>
       </w:r>
@@ -5024,21 +5006,21 @@
       <w:pPr>
         <w:pStyle w:val="Ttulo3"/>
       </w:pPr>
-      <w:bookmarkStart w:id="24" w:name="_Toc8239833"/>
+      <w:bookmarkStart w:id="25" w:name="_Toc8239833"/>
       <w:r>
         <w:t>Manejo de Información</w:t>
       </w:r>
-      <w:bookmarkEnd w:id="24"/>
+      <w:bookmarkEnd w:id="25"/>
     </w:p>
     <w:p>
       <w:pPr>
         <w:pStyle w:val="Ttulo3"/>
       </w:pPr>
-      <w:bookmarkStart w:id="25" w:name="_Toc8239834"/>
+      <w:bookmarkStart w:id="26" w:name="_Toc8239834"/>
       <w:r>
         <w:t>Acuerdo de Confidencialidad</w:t>
       </w:r>
-      <w:bookmarkEnd w:id="25"/>
+      <w:bookmarkEnd w:id="26"/>
     </w:p>
     <w:p>
       <w:pPr>
@@ -5052,11 +5034,11 @@
       <w:pPr>
         <w:pStyle w:val="Ttulo2"/>
       </w:pPr>
-      <w:bookmarkStart w:id="26" w:name="_Toc8239835"/>
+      <w:bookmarkStart w:id="27" w:name="_Toc8239835"/>
       <w:r>
         <w:t>ESQUEMA DE RESOLUCION DE CONFLICTOS</w:t>
       </w:r>
-      <w:bookmarkEnd w:id="26"/>
+      <w:bookmarkEnd w:id="27"/>
       <w:r>
         <w:t xml:space="preserve"> </w:t>
       </w:r>
@@ -5065,11 +5047,11 @@
       <w:pPr>
         <w:pStyle w:val="Ttulo2"/>
       </w:pPr>
-      <w:bookmarkStart w:id="27" w:name="_Toc8239836"/>
+      <w:bookmarkStart w:id="28" w:name="_Toc8239836"/>
       <w:r>
         <w:t>CRONOGRAMA DE ACTIVIDADES</w:t>
       </w:r>
-      <w:bookmarkEnd w:id="27"/>
+      <w:bookmarkEnd w:id="28"/>
       <w:r>
         <w:t xml:space="preserve"> </w:t>
       </w:r>
@@ -5089,14 +5071,14 @@
           <w:lang w:val="es-MX"/>
         </w:rPr>
       </w:pPr>
-      <w:bookmarkStart w:id="28" w:name="_Toc8239837"/>
+      <w:bookmarkStart w:id="29" w:name="_Toc8239837"/>
       <w:r>
         <w:rPr>
           <w:lang w:val="es-MX"/>
         </w:rPr>
         <w:t>REQUISITOS</w:t>
       </w:r>
-      <w:bookmarkEnd w:id="28"/>
+      <w:bookmarkEnd w:id="29"/>
       <w:r>
         <w:rPr>
           <w:lang w:val="es-MX"/>
@@ -5108,11 +5090,11 @@
       <w:pPr>
         <w:pStyle w:val="Ttulo2"/>
       </w:pPr>
-      <w:bookmarkStart w:id="29" w:name="_Toc8239838"/>
+      <w:bookmarkStart w:id="30" w:name="_Toc8239838"/>
       <w:r>
         <w:t>LEVANTAMIENTO DE INFORMACIÓN INICIAL</w:t>
       </w:r>
-      <w:bookmarkEnd w:id="29"/>
+      <w:bookmarkEnd w:id="30"/>
     </w:p>
     <w:p>
       <w:pPr>
@@ -5134,16 +5116,11 @@
       <w:pPr>
         <w:pStyle w:val="Ttulo2"/>
       </w:pPr>
-      <w:bookmarkStart w:id="30" w:name="_Toc8239839"/>
-      <w:r>
-        <w:t>AN</w:t>
-      </w:r>
-      <w:bookmarkStart w:id="31" w:name="_GoBack"/>
+      <w:bookmarkStart w:id="31" w:name="_Toc8239839"/>
+      <w:r>
+        <w:t>ANÁLISIS DE REQUISITOS</w:t>
+      </w:r>
       <w:bookmarkEnd w:id="31"/>
-      <w:r>
-        <w:t>ÁLISIS DE REQUISITOS</w:t>
-      </w:r>
-      <w:bookmarkEnd w:id="30"/>
       <w:r>
         <w:t xml:space="preserve"> </w:t>
       </w:r>
@@ -5729,13 +5706,8 @@
               <w:pStyle w:val="Encabezado"/>
             </w:pPr>
             <w:r>
-              <w:t xml:space="preserve">Oscar Fernando </w:t>
-            </w:r>
-            <w:proofErr w:type="spellStart"/>
-            <w:r>
-              <w:t>Bosigas</w:t>
-            </w:r>
-            <w:proofErr w:type="spellEnd"/>
+              <w:t>Oscar Fernando Bosigas</w:t>
+            </w:r>
           </w:p>
         </w:tc>
         <w:tc>
@@ -6439,15 +6411,7 @@
     </w:p>
     <w:p>
       <w:r>
-        <w:t xml:space="preserve">Oscar Fernando </w:t>
-      </w:r>
-      <w:proofErr w:type="spellStart"/>
-      <w:r>
-        <w:t>Bosigas</w:t>
-      </w:r>
-      <w:proofErr w:type="spellEnd"/>
-      <w:r>
-        <w:t xml:space="preserve"> </w:t>
+        <w:t xml:space="preserve">Oscar Fernando Bosigas </w:t>
       </w:r>
     </w:p>
     <w:p>
@@ -8904,7 +8868,7 @@
       </w:pPr>
     </w:pPrDefault>
   </w:docDefaults>
-  <w:latentStyles w:defLockedState="0" w:defUIPriority="99" w:defSemiHidden="0" w:defUnhideWhenUsed="0" w:defQFormat="0" w:count="375">
+  <w:latentStyles w:defLockedState="0" w:defUIPriority="99" w:defSemiHidden="0" w:defUnhideWhenUsed="0" w:defQFormat="0" w:count="376">
     <w:lsdException w:name="Normal" w:uiPriority="0" w:qFormat="1"/>
     <w:lsdException w:name="heading 1" w:uiPriority="9" w:qFormat="1"/>
     <w:lsdException w:name="heading 2" w:semiHidden="1" w:uiPriority="9" w:unhideWhenUsed="1" w:qFormat="1"/>
@@ -9010,7 +8974,6 @@
     <w:lsdException w:name="HTML Sample" w:semiHidden="1" w:unhideWhenUsed="1"/>
     <w:lsdException w:name="HTML Typewriter" w:semiHidden="1" w:unhideWhenUsed="1"/>
     <w:lsdException w:name="HTML Variable" w:semiHidden="1" w:unhideWhenUsed="1"/>
-    <w:lsdException w:name="Normal Table" w:semiHidden="1" w:unhideWhenUsed="1"/>
     <w:lsdException w:name="annotation subject" w:semiHidden="1" w:unhideWhenUsed="1"/>
     <w:lsdException w:name="No List" w:semiHidden="1" w:unhideWhenUsed="1"/>
     <w:lsdException w:name="Outline List 1" w:semiHidden="1" w:unhideWhenUsed="1"/>
@@ -9057,10 +9020,8 @@
     <w:lsdException w:name="Table Subtle 2" w:semiHidden="1" w:unhideWhenUsed="1"/>
     <w:lsdException w:name="Table Web 1" w:semiHidden="1" w:unhideWhenUsed="1"/>
     <w:lsdException w:name="Table Web 2" w:semiHidden="1" w:unhideWhenUsed="1"/>
-    <w:lsdException w:name="Table Web 3" w:semiHidden="1" w:unhideWhenUsed="1"/>
     <w:lsdException w:name="Balloon Text" w:semiHidden="1" w:unhideWhenUsed="1"/>
     <w:lsdException w:name="Table Grid" w:uiPriority="39"/>
-    <w:lsdException w:name="Table Theme" w:semiHidden="1" w:unhideWhenUsed="1"/>
     <w:lsdException w:name="Placeholder Text" w:semiHidden="1"/>
     <w:lsdException w:name="No Spacing" w:uiPriority="1" w:qFormat="1"/>
     <w:lsdException w:name="Light Shading" w:uiPriority="60"/>
@@ -9280,6 +9241,7 @@
     <w:lsdException w:name="Smart Hyperlink" w:semiHidden="1" w:unhideWhenUsed="1"/>
     <w:lsdException w:name="Hashtag" w:semiHidden="1" w:unhideWhenUsed="1"/>
     <w:lsdException w:name="Unresolved Mention" w:semiHidden="1" w:unhideWhenUsed="1"/>
+    <w:lsdException w:name="Smart Link" w:semiHidden="1" w:unhideWhenUsed="1"/>
   </w:latentStyles>
   <w:style w:type="paragraph" w:default="1" w:styleId="Normal">
     <w:name w:val="Normal"/>
@@ -10038,7 +10000,7 @@
 </file>
 
 <file path=customXml/itemProps1.xml><?xml version="1.0" encoding="utf-8"?>
-<ds:datastoreItem xmlns:ds="http://schemas.openxmlformats.org/officeDocument/2006/customXml" ds:itemID="{8E0A5851-FED8-431E-BB00-7C55104D5D8F}">
+<ds:datastoreItem xmlns:ds="http://schemas.openxmlformats.org/officeDocument/2006/customXml" ds:itemID="{6E6C3415-99B5-4E41-9B32-11A114A9CE81}">
   <ds:schemaRefs>
     <ds:schemaRef ds:uri="http://schemas.openxmlformats.org/officeDocument/2006/bibliography"/>
   </ds:schemaRefs>

--- a/Gestacion del Proyecto.docx
+++ b/Gestacion del Proyecto.docx
@@ -1,6 +1,6 @@
 
 <file path=word/document.xml><?xml version="1.0" encoding="utf-8"?>
-<w:document xmlns:wpc="http://schemas.microsoft.com/office/word/2010/wordprocessingCanvas" xmlns:cx="http://schemas.microsoft.com/office/drawing/2014/chartex" xmlns:cx1="http://schemas.microsoft.com/office/drawing/2015/9/8/chartex" xmlns:cx2="http://schemas.microsoft.com/office/drawing/2015/10/21/chartex" xmlns:cx3="http://schemas.microsoft.com/office/drawing/2016/5/9/chartex" xmlns:cx4="http://schemas.microsoft.com/office/drawing/2016/5/10/chartex" xmlns:cx5="http://schemas.microsoft.com/office/drawing/2016/5/11/chartex" xmlns:cx6="http://schemas.microsoft.com/office/drawing/2016/5/12/chartex" xmlns:cx7="http://schemas.microsoft.com/office/drawing/2016/5/13/chartex" xmlns:cx8="http://schemas.microsoft.com/office/drawing/2016/5/14/chartex" xmlns:mc="http://schemas.openxmlformats.org/markup-compatibility/2006" xmlns:aink="http://schemas.microsoft.com/office/drawing/2016/ink" xmlns:am3d="http://schemas.microsoft.com/office/drawing/2017/model3d" xmlns:o="urn:schemas-microsoft-com:office:office" xmlns:r="http://schemas.openxmlformats.org/officeDocument/2006/relationships" xmlns:m="http://schemas.openxmlformats.org/officeDocument/2006/math" xmlns:v="urn:schemas-microsoft-com:vml" xmlns:wp14="http://schemas.microsoft.com/office/word/2010/wordprocessingDrawing" xmlns:wp="http://schemas.openxmlformats.org/drawingml/2006/wordprocessingDrawing" xmlns:w10="urn:schemas-microsoft-com:office:word" xmlns:w="http://schemas.openxmlformats.org/wordprocessingml/2006/main" xmlns:w14="http://schemas.microsoft.com/office/word/2010/wordml" xmlns:w15="http://schemas.microsoft.com/office/word/2012/wordml" xmlns:w16cid="http://schemas.microsoft.com/office/word/2016/wordml/cid" xmlns:w16se="http://schemas.microsoft.com/office/word/2015/wordml/symex" xmlns:wpg="http://schemas.microsoft.com/office/word/2010/wordprocessingGroup" xmlns:wpi="http://schemas.microsoft.com/office/word/2010/wordprocessingInk" xmlns:wne="http://schemas.microsoft.com/office/word/2006/wordml" xmlns:wps="http://schemas.microsoft.com/office/word/2010/wordprocessingShape" mc:Ignorable="w14 w15 w16se w16cid wp14">
+<w:document xmlns:wpc="http://schemas.microsoft.com/office/word/2010/wordprocessingCanvas" xmlns:mc="http://schemas.openxmlformats.org/markup-compatibility/2006" xmlns:o="urn:schemas-microsoft-com:office:office" xmlns:r="http://schemas.openxmlformats.org/officeDocument/2006/relationships" xmlns:m="http://schemas.openxmlformats.org/officeDocument/2006/math" xmlns:v="urn:schemas-microsoft-com:vml" xmlns:wp14="http://schemas.microsoft.com/office/word/2010/wordprocessingDrawing" xmlns:wp="http://schemas.openxmlformats.org/drawingml/2006/wordprocessingDrawing" xmlns:w10="urn:schemas-microsoft-com:office:word" xmlns:w="http://schemas.openxmlformats.org/wordprocessingml/2006/main" xmlns:w14="http://schemas.microsoft.com/office/word/2010/wordml" xmlns:w15="http://schemas.microsoft.com/office/word/2012/wordml" xmlns:wpg="http://schemas.microsoft.com/office/word/2010/wordprocessingGroup" xmlns:wpi="http://schemas.microsoft.com/office/word/2010/wordprocessingInk" xmlns:wne="http://schemas.microsoft.com/office/word/2006/wordml" xmlns:wps="http://schemas.microsoft.com/office/word/2010/wordprocessingShape" mc:Ignorable="w14 w15 wp14">
   <w:body>
     <w:p>
       <w:pPr>
@@ -89,8 +89,6 @@
       <w:r>
         <w:t xml:space="preserve"> MORENO</w:t>
       </w:r>
-      <w:bookmarkStart w:id="1" w:name="_GoBack"/>
-      <w:bookmarkEnd w:id="1"/>
     </w:p>
     <w:p>
       <w:pPr>
@@ -416,11 +414,10 @@
           <w:docPartUnique/>
         </w:docPartObj>
       </w:sdtPr>
-      <w:sdtEndPr/>
       <w:sdtContent>
         <w:p>
           <w:pPr>
-            <w:pStyle w:val="TtuloTDC"/>
+            <w:pStyle w:val="TtulodeTDC"/>
             <w:rPr>
               <w:rFonts w:cs="Arial"/>
               <w:szCs w:val="24"/>
@@ -3557,7 +3554,7 @@
       <w:pPr>
         <w:pStyle w:val="Ttulo1"/>
       </w:pPr>
-      <w:bookmarkStart w:id="2" w:name="_Toc8239812"/>
+      <w:bookmarkStart w:id="1" w:name="_Toc8239812"/>
       <w:r>
         <w:lastRenderedPageBreak/>
         <w:t>I</w:t>
@@ -3565,31 +3562,31 @@
       <w:r>
         <w:t>NTRODUCCION</w:t>
       </w:r>
+      <w:bookmarkEnd w:id="1"/>
+    </w:p>
+    <w:p>
+      <w:r>
+        <w:t>Para elaborar el siguiente proyecto se parte de la necesidad de realizar un sistema para una ferretería, con la finalidad de dar una solución a los problemas que surgen al realizar los procesos de venta de forma manual</w:t>
+      </w:r>
+    </w:p>
+    <w:p>
+      <w:r>
+        <w:t>Los objetivos del sistema son: automatizar los procesos, llevar un control eficiente del inventario, generar reportes con información que ayude a la toma de decisiones para mejorar el proceso de venta, llevar un control de proveedores, productos y compras.</w:t>
+      </w:r>
+    </w:p>
+    <w:p/>
+    <w:p>
+      <w:pPr>
+        <w:pStyle w:val="Ttulo1"/>
+      </w:pPr>
+      <w:bookmarkStart w:id="2" w:name="_Toc8239813"/>
+      <w:r>
+        <w:t>JUSTIFICACIO</w:t>
+      </w:r>
+      <w:r>
+        <w:t>N</w:t>
+      </w:r>
       <w:bookmarkEnd w:id="2"/>
-    </w:p>
-    <w:p>
-      <w:r>
-        <w:t>Para elaborar el siguiente proyecto se parte de la necesidad de realizar un sistema para una ferretería, con la finalidad de dar una solución a los problemas que surgen al realizar los procesos de venta de forma manual</w:t>
-      </w:r>
-    </w:p>
-    <w:p>
-      <w:r>
-        <w:t>Los objetivos del sistema son: automatizar los procesos, llevar un control eficiente del inventario, generar reportes con información que ayude a la toma de decisiones para mejorar el proceso de venta, llevar un control de proveedores, productos y compras.</w:t>
-      </w:r>
-    </w:p>
-    <w:p/>
-    <w:p>
-      <w:pPr>
-        <w:pStyle w:val="Ttulo1"/>
-      </w:pPr>
-      <w:bookmarkStart w:id="3" w:name="_Toc8239813"/>
-      <w:r>
-        <w:t>JUSTIFICACIO</w:t>
-      </w:r>
-      <w:r>
-        <w:t>N</w:t>
-      </w:r>
-      <w:bookmarkEnd w:id="3"/>
     </w:p>
     <w:p/>
     <w:p>
@@ -3600,53 +3597,53 @@
           <w:szCs w:val="32"/>
         </w:rPr>
       </w:pPr>
-      <w:bookmarkStart w:id="4" w:name="_Toc8239814"/>
+      <w:bookmarkStart w:id="3" w:name="_Toc8239814"/>
       <w:r>
         <w:t>OBJETIVOS</w:t>
       </w:r>
-      <w:bookmarkStart w:id="5" w:name="_Toc6317125"/>
-      <w:bookmarkStart w:id="6" w:name="_Toc6317126"/>
-      <w:bookmarkStart w:id="7" w:name="_Toc6317127"/>
+      <w:bookmarkStart w:id="4" w:name="_Toc6317125"/>
+      <w:bookmarkStart w:id="5" w:name="_Toc6317126"/>
+      <w:bookmarkStart w:id="6" w:name="_Toc6317127"/>
+      <w:bookmarkEnd w:id="3"/>
       <w:bookmarkEnd w:id="4"/>
       <w:bookmarkEnd w:id="5"/>
       <w:bookmarkEnd w:id="6"/>
+    </w:p>
+    <w:p>
+      <w:pPr>
+        <w:pStyle w:val="Ttulo2"/>
+      </w:pPr>
+      <w:bookmarkStart w:id="7" w:name="_Toc8239815"/>
+      <w:r>
+        <w:t>OB</w:t>
+      </w:r>
+      <w:r>
+        <w:t>JETIVO GENERAL</w:t>
+      </w:r>
       <w:bookmarkEnd w:id="7"/>
     </w:p>
     <w:p>
       <w:pPr>
+        <w:rPr>
+          <w:lang w:val="es-MX"/>
+        </w:rPr>
+      </w:pPr>
+      <w:r>
+        <w:rPr>
+          <w:lang w:val="es-MX"/>
+        </w:rPr>
+        <w:t xml:space="preserve">Crear un “Sistema de control de inventarios y facturación para una Ferretería” que permita a la empresa llevar un control de sus ventas y su inventario, permitiéndoles acceder a la información de inmediato. El sistema podrá ser manejado por los colaboradores de la empresa y tendrán ciertos permisos de acuerdo con </w:t>
+      </w:r>
+    </w:p>
+    <w:p>
+      <w:pPr>
         <w:pStyle w:val="Ttulo2"/>
       </w:pPr>
-      <w:bookmarkStart w:id="8" w:name="_Toc8239815"/>
-      <w:r>
-        <w:t>OB</w:t>
-      </w:r>
-      <w:r>
-        <w:t>JETIVO GENERAL</w:t>
+      <w:bookmarkStart w:id="8" w:name="_Toc8239816"/>
+      <w:r>
+        <w:t>OBJETIVO ESPECIFICOS</w:t>
       </w:r>
       <w:bookmarkEnd w:id="8"/>
-    </w:p>
-    <w:p>
-      <w:pPr>
-        <w:rPr>
-          <w:lang w:val="es-MX"/>
-        </w:rPr>
-      </w:pPr>
-      <w:r>
-        <w:rPr>
-          <w:lang w:val="es-MX"/>
-        </w:rPr>
-        <w:t xml:space="preserve">Crear un “Sistema de control de inventarios y facturación para una Ferretería” que permita a la empresa llevar un control de sus ventas y su inventario, permitiéndoles acceder a la información de inmediato. El sistema podrá ser manejado por los colaboradores de la empresa y tendrán ciertos permisos de acuerdo con </w:t>
-      </w:r>
-    </w:p>
-    <w:p>
-      <w:pPr>
-        <w:pStyle w:val="Ttulo2"/>
-      </w:pPr>
-      <w:bookmarkStart w:id="9" w:name="_Toc8239816"/>
-      <w:r>
-        <w:t>OBJETIVO ESPECIFICOS</w:t>
-      </w:r>
-      <w:bookmarkEnd w:id="9"/>
       <w:r>
         <w:t xml:space="preserve"> </w:t>
       </w:r>
@@ -3735,7 +3732,7 @@
       <w:pPr>
         <w:pStyle w:val="Ttulo1"/>
       </w:pPr>
-      <w:bookmarkStart w:id="10" w:name="_Toc8239817"/>
+      <w:bookmarkStart w:id="9" w:name="_Toc8239817"/>
       <w:r>
         <w:rPr>
           <w:rStyle w:val="Ttulo1Car"/>
@@ -3743,7 +3740,7 @@
         </w:rPr>
         <w:t>ALCANCE</w:t>
       </w:r>
-      <w:bookmarkEnd w:id="10"/>
+      <w:bookmarkEnd w:id="9"/>
       <w:r>
         <w:t xml:space="preserve"> </w:t>
       </w:r>
@@ -3830,7 +3827,7 @@
           <w:lang w:val="es-MX"/>
         </w:rPr>
       </w:pPr>
-      <w:bookmarkStart w:id="11" w:name="_Toc8239818"/>
+      <w:bookmarkStart w:id="10" w:name="_Toc8239818"/>
       <w:r>
         <w:rPr>
           <w:lang w:val="es-MX"/>
@@ -3838,23 +3835,23 @@
         <w:lastRenderedPageBreak/>
         <w:t>IDENTIFICACION DEL PROBLEMA</w:t>
       </w:r>
+      <w:bookmarkEnd w:id="10"/>
+      <w:r>
+        <w:rPr>
+          <w:lang w:val="es-MX"/>
+        </w:rPr>
+        <w:t xml:space="preserve"> </w:t>
+      </w:r>
+    </w:p>
+    <w:p>
+      <w:pPr>
+        <w:pStyle w:val="Ttulo2"/>
+      </w:pPr>
+      <w:bookmarkStart w:id="11" w:name="_Toc8239819"/>
+      <w:r>
+        <w:t>Síntomas</w:t>
+      </w:r>
       <w:bookmarkEnd w:id="11"/>
-      <w:r>
-        <w:rPr>
-          <w:lang w:val="es-MX"/>
-        </w:rPr>
-        <w:t xml:space="preserve"> </w:t>
-      </w:r>
-    </w:p>
-    <w:p>
-      <w:pPr>
-        <w:pStyle w:val="Ttulo2"/>
-      </w:pPr>
-      <w:bookmarkStart w:id="12" w:name="_Toc8239819"/>
-      <w:r>
-        <w:t>Síntomas</w:t>
-      </w:r>
-      <w:bookmarkEnd w:id="12"/>
       <w:r>
         <w:t xml:space="preserve"> </w:t>
       </w:r>
@@ -3938,44 +3935,73 @@
       <w:pPr>
         <w:pStyle w:val="Ttulo2"/>
       </w:pPr>
-      <w:bookmarkStart w:id="13" w:name="_Toc8239821"/>
+      <w:bookmarkStart w:id="12" w:name="_Toc8239821"/>
       <w:r>
         <w:t>Descripción del problema</w:t>
       </w:r>
+      <w:bookmarkEnd w:id="12"/>
+      <w:r>
+        <w:t xml:space="preserve"> </w:t>
+      </w:r>
+    </w:p>
+    <w:p>
+      <w:r>
+        <w:t xml:space="preserve">En la Ferretería Universal S.A, </w:t>
+      </w:r>
+      <w:r>
+        <w:t xml:space="preserve">por medio de observación se detectó una </w:t>
+      </w:r>
+      <w:r>
+        <w:t>problemática que afectan principalmente la eficiencia en los principales procesos internos de la empresa, donde la optimización de procesos se puede mejorar con la implementación y diseño de software.</w:t>
+      </w:r>
+    </w:p>
+    <w:p>
+      <w:r>
+        <w:t>Uno de los procesos</w:t>
+      </w:r>
+      <w:r>
+        <w:t xml:space="preserve"> más realizados y con mayor impacto en la organización </w:t>
+      </w:r>
+      <w:r>
+        <w:t xml:space="preserve">es la facturación y venta de los productos que se ofrecen, debido a que la facturación es completamente manual, y aumenta el riesgo de </w:t>
+      </w:r>
+      <w:r>
+        <w:t xml:space="preserve">ingreso de datos erróneos, también se genera un gran volumen de documentación física que no es realmente necesaria. </w:t>
+      </w:r>
+    </w:p>
+    <w:p>
+      <w:r>
+        <w:t xml:space="preserve">Debido a que la empresa lleva una facturación manual no se tiene control en el inventario actual y en el proceso de venta de los productos en ocasiones no se tienen claro si el producto si se encuentra disponible o no, además en algunas ocasiones se toma mucho tiempo en obtener la información de esta disposición. </w:t>
+      </w:r>
+    </w:p>
+    <w:p>
+      <w:pPr>
+        <w:pStyle w:val="Ttulo1"/>
+        <w:rPr>
+          <w:lang w:val="es-MX"/>
+        </w:rPr>
+      </w:pPr>
+      <w:bookmarkStart w:id="13" w:name="_Toc8239822"/>
+      <w:r>
+        <w:rPr>
+          <w:lang w:val="es-MX"/>
+        </w:rPr>
+        <w:t>IDENTIFICACION DE LOS RESPONSABLES</w:t>
+      </w:r>
       <w:bookmarkEnd w:id="13"/>
       <w:r>
+        <w:rPr>
+          <w:lang w:val="es-MX"/>
+        </w:rPr>
         <w:t xml:space="preserve"> </w:t>
       </w:r>
     </w:p>
     <w:p>
-      <w:r>
-        <w:t xml:space="preserve">En la Ferretería Universal S.A, </w:t>
-      </w:r>
-      <w:r>
-        <w:t xml:space="preserve">por medio de observación se detectó una </w:t>
-      </w:r>
-      <w:r>
-        <w:t>problemática que afectan principalmente la eficiencia en los principales procesos internos de la empresa, donde la optimización de procesos se puede mejorar con la implementación y diseño de software.</w:t>
-      </w:r>
-    </w:p>
-    <w:p>
-      <w:r>
-        <w:t>Uno de los procesos</w:t>
-      </w:r>
-      <w:r>
-        <w:t xml:space="preserve"> más realizados y con mayor impacto en la organización </w:t>
-      </w:r>
-      <w:r>
-        <w:t xml:space="preserve">es la facturación y venta de los productos que se ofrecen, debido a que la facturación es completamente manual, y aumenta el riesgo de </w:t>
-      </w:r>
-      <w:r>
-        <w:t xml:space="preserve">ingreso de datos erróneos, también se genera un gran volumen de documentación física que no es realmente necesaria. </w:t>
-      </w:r>
-    </w:p>
-    <w:p>
-      <w:r>
-        <w:t xml:space="preserve">Debido a que la empresa lleva una facturación manual no se tiene control en el inventario actual y en el proceso de venta de los productos en ocasiones no se tienen claro si el producto si se encuentra disponible o no, además en algunas ocasiones se toma mucho tiempo en obtener la información de esta disposición. </w:t>
-      </w:r>
+      <w:pPr>
+        <w:rPr>
+          <w:lang w:val="es-MX"/>
+        </w:rPr>
+      </w:pPr>
     </w:p>
     <w:p>
       <w:pPr>
@@ -3984,51 +4010,35 @@
           <w:lang w:val="es-MX"/>
         </w:rPr>
       </w:pPr>
-      <w:bookmarkStart w:id="14" w:name="_Toc8239822"/>
-      <w:r>
-        <w:rPr>
-          <w:lang w:val="es-MX"/>
-        </w:rPr>
-        <w:t>IDENTIFICACION DE LOS RESPONSABLES</w:t>
+      <w:bookmarkStart w:id="14" w:name="_Toc8239823"/>
+      <w:r>
+        <w:rPr>
+          <w:lang w:val="es-MX"/>
+        </w:rPr>
+        <w:t>IDENTIFICACION DEL CONTEXTO</w:t>
       </w:r>
       <w:bookmarkEnd w:id="14"/>
-      <w:r>
-        <w:rPr>
-          <w:lang w:val="es-MX"/>
-        </w:rPr>
+    </w:p>
+    <w:p>
+      <w:pPr>
+        <w:pStyle w:val="Ttulo2"/>
+      </w:pPr>
+      <w:bookmarkStart w:id="15" w:name="_Toc8239824"/>
+      <w:r>
+        <w:t>Misión</w:t>
+      </w:r>
+      <w:bookmarkEnd w:id="15"/>
+      <w:r>
         <w:t xml:space="preserve"> </w:t>
       </w:r>
     </w:p>
     <w:p>
       <w:pPr>
-        <w:rPr>
-          <w:lang w:val="es-MX"/>
-        </w:rPr>
-      </w:pPr>
-    </w:p>
-    <w:p>
-      <w:pPr>
-        <w:pStyle w:val="Ttulo1"/>
-        <w:rPr>
-          <w:lang w:val="es-MX"/>
-        </w:rPr>
-      </w:pPr>
-      <w:bookmarkStart w:id="15" w:name="_Toc8239823"/>
-      <w:r>
-        <w:rPr>
-          <w:lang w:val="es-MX"/>
-        </w:rPr>
-        <w:t>IDENTIFICACION DEL CONTEXTO</w:t>
-      </w:r>
-      <w:bookmarkEnd w:id="15"/>
-    </w:p>
-    <w:p>
-      <w:pPr>
         <w:pStyle w:val="Ttulo2"/>
       </w:pPr>
-      <w:bookmarkStart w:id="16" w:name="_Toc8239824"/>
-      <w:r>
-        <w:t>Misión</w:t>
+      <w:bookmarkStart w:id="16" w:name="_Toc8239825"/>
+      <w:r>
+        <w:t>Visión</w:t>
       </w:r>
       <w:bookmarkEnd w:id="16"/>
       <w:r>
@@ -4039,24 +4049,11 @@
       <w:pPr>
         <w:pStyle w:val="Ttulo2"/>
       </w:pPr>
-      <w:bookmarkStart w:id="17" w:name="_Toc8239825"/>
-      <w:r>
-        <w:t>Visión</w:t>
+      <w:bookmarkStart w:id="17" w:name="_Toc8239826"/>
+      <w:r>
+        <w:t>Ubicación</w:t>
       </w:r>
       <w:bookmarkEnd w:id="17"/>
-      <w:r>
-        <w:t xml:space="preserve"> </w:t>
-      </w:r>
-    </w:p>
-    <w:p>
-      <w:pPr>
-        <w:pStyle w:val="Ttulo2"/>
-      </w:pPr>
-      <w:bookmarkStart w:id="18" w:name="_Toc8239826"/>
-      <w:r>
-        <w:t>Ubicación</w:t>
-      </w:r>
-      <w:bookmarkEnd w:id="18"/>
     </w:p>
     <w:p>
       <w:pPr>
@@ -4086,14 +4083,36 @@
       <w:r>
         <w:t xml:space="preserve">Figura </w:t>
       </w:r>
-      <w:fldSimple w:instr=" SEQ Figura \* ARABIC ">
-        <w:r>
-          <w:rPr>
-            <w:noProof/>
-          </w:rPr>
-          <w:t>1</w:t>
-        </w:r>
-      </w:fldSimple>
+      <w:r>
+        <w:rPr>
+          <w:noProof/>
+        </w:rPr>
+        <w:fldChar w:fldCharType="begin"/>
+      </w:r>
+      <w:r>
+        <w:rPr>
+          <w:noProof/>
+        </w:rPr>
+        <w:instrText xml:space="preserve"> SEQ Figura \* ARABIC </w:instrText>
+      </w:r>
+      <w:r>
+        <w:rPr>
+          <w:noProof/>
+        </w:rPr>
+        <w:fldChar w:fldCharType="separate"/>
+      </w:r>
+      <w:r>
+        <w:rPr>
+          <w:noProof/>
+        </w:rPr>
+        <w:t>1</w:t>
+      </w:r>
+      <w:r>
+        <w:rPr>
+          <w:noProof/>
+        </w:rPr>
+        <w:fldChar w:fldCharType="end"/>
+      </w:r>
       <w:r>
         <w:t>.</w:t>
       </w:r>
@@ -4112,6 +4131,7 @@
       <w:r>
         <w:rPr>
           <w:noProof/>
+          <w:lang w:eastAsia="es-CO"/>
         </w:rPr>
         <w:lastRenderedPageBreak/>
         <w:drawing>
@@ -4189,11 +4209,11 @@
       <w:pPr>
         <w:pStyle w:val="Ttulo2"/>
       </w:pPr>
-      <w:bookmarkStart w:id="19" w:name="_Toc8239827"/>
+      <w:bookmarkStart w:id="18" w:name="_Toc8239827"/>
       <w:r>
         <w:t>Organigrama</w:t>
       </w:r>
-      <w:bookmarkEnd w:id="19"/>
+      <w:bookmarkEnd w:id="18"/>
       <w:r>
         <w:t xml:space="preserve"> </w:t>
       </w:r>
@@ -4207,14 +4227,36 @@
       <w:r>
         <w:t xml:space="preserve">Figura </w:t>
       </w:r>
-      <w:fldSimple w:instr=" SEQ Figura \* ARABIC ">
-        <w:r>
-          <w:rPr>
-            <w:noProof/>
-          </w:rPr>
-          <w:t>2</w:t>
-        </w:r>
-      </w:fldSimple>
+      <w:r>
+        <w:rPr>
+          <w:noProof/>
+        </w:rPr>
+        <w:fldChar w:fldCharType="begin"/>
+      </w:r>
+      <w:r>
+        <w:rPr>
+          <w:noProof/>
+        </w:rPr>
+        <w:instrText xml:space="preserve"> SEQ Figura \* ARABIC </w:instrText>
+      </w:r>
+      <w:r>
+        <w:rPr>
+          <w:noProof/>
+        </w:rPr>
+        <w:fldChar w:fldCharType="separate"/>
+      </w:r>
+      <w:r>
+        <w:rPr>
+          <w:noProof/>
+        </w:rPr>
+        <w:t>2</w:t>
+      </w:r>
+      <w:r>
+        <w:rPr>
+          <w:noProof/>
+        </w:rPr>
+        <w:fldChar w:fldCharType="end"/>
+      </w:r>
       <w:r>
         <w:t>.Organigrama de la empresa</w:t>
       </w:r>
@@ -4228,6 +4270,7 @@
       <w:r>
         <w:rPr>
           <w:noProof/>
+          <w:lang w:eastAsia="es-CO"/>
         </w:rPr>
         <w:drawing>
           <wp:inline distT="0" distB="0" distL="0" distR="0" wp14:anchorId="10D25FA1" wp14:editId="71AB6C3E">
@@ -4350,33 +4393,49 @@
     </w:p>
     <w:p>
       <w:pPr>
+        <w:pStyle w:val="Sinespaciado"/>
+        <w:rPr>
+          <w:lang w:val="es-MX"/>
+        </w:rPr>
+      </w:pPr>
+    </w:p>
+    <w:p>
+      <w:pPr>
+        <w:pStyle w:val="Sinespaciado"/>
+        <w:rPr>
+          <w:lang w:val="es-MX"/>
+        </w:rPr>
+      </w:pPr>
+    </w:p>
+    <w:p>
+      <w:pPr>
+        <w:pStyle w:val="Sinespaciado"/>
+        <w:rPr>
+          <w:lang w:val="es-MX"/>
+        </w:rPr>
+      </w:pPr>
+    </w:p>
+    <w:p>
+      <w:pPr>
         <w:pStyle w:val="Ttulo2"/>
       </w:pPr>
-      <w:bookmarkStart w:id="20" w:name="_Toc8239828"/>
-      <w:r>
+      <w:bookmarkStart w:id="19" w:name="_Toc8239828"/>
+      <w:r>
+        <w:lastRenderedPageBreak/>
         <w:t>Sistemas de información Actuales</w:t>
       </w:r>
-      <w:bookmarkEnd w:id="20"/>
-    </w:p>
-    <w:p>
-      <w:pPr>
-        <w:pStyle w:val="Sinespaciado"/>
-        <w:rPr>
-          <w:lang w:val="es-MX"/>
-        </w:rPr>
-      </w:pPr>
-    </w:p>
-    <w:p>
-      <w:pPr>
-        <w:rPr>
-          <w:lang w:val="es-MX"/>
-        </w:rPr>
-      </w:pPr>
-      <w:r>
-        <w:rPr>
-          <w:lang w:val="es-MX"/>
-        </w:rPr>
-        <w:lastRenderedPageBreak/>
+      <w:bookmarkEnd w:id="19"/>
+    </w:p>
+    <w:p>
+      <w:pPr>
+        <w:rPr>
+          <w:lang w:val="es-MX"/>
+        </w:rPr>
+      </w:pPr>
+      <w:r>
+        <w:rPr>
+          <w:lang w:val="es-MX"/>
+        </w:rPr>
         <w:t xml:space="preserve">Esta empresa maneja toda su información con herramientas de ofimática especialmente la hoja de cálculo Excel. </w:t>
       </w:r>
     </w:p>
@@ -4430,11 +4489,11 @@
       <w:pPr>
         <w:pStyle w:val="Ttulo2"/>
       </w:pPr>
-      <w:bookmarkStart w:id="21" w:name="_Toc8239829"/>
+      <w:bookmarkStart w:id="20" w:name="_Toc8239829"/>
       <w:r>
         <w:t>Inventario de Tecnología</w:t>
       </w:r>
-      <w:bookmarkEnd w:id="21"/>
+      <w:bookmarkEnd w:id="20"/>
     </w:p>
     <w:p>
       <w:pPr>
@@ -4752,16 +4811,20 @@
               <w:rPr>
                 <w:lang w:val="es-ES"/>
               </w:rPr>
-              <w:t xml:space="preserve">Bodega y </w:t>
-            </w:r>
-            <w:proofErr w:type="spellStart"/>
+              <w:t>Bodega y Re</w:t>
+            </w:r>
             <w:r>
               <w:rPr>
                 <w:lang w:val="es-ES"/>
               </w:rPr>
-              <w:t>Reenvase</w:t>
-            </w:r>
-            <w:proofErr w:type="spellEnd"/>
+              <w:t xml:space="preserve"> </w:t>
+            </w:r>
+            <w:r>
+              <w:rPr>
+                <w:lang w:val="es-ES"/>
+              </w:rPr>
+              <w:t>envase</w:t>
+            </w:r>
           </w:p>
         </w:tc>
         <w:tc>
@@ -4944,20 +5007,83 @@
           <w:lang w:val="es-MX"/>
         </w:rPr>
       </w:pPr>
-      <w:bookmarkStart w:id="22" w:name="_Toc8239830"/>
+      <w:bookmarkStart w:id="21" w:name="_Toc8239830"/>
       <w:r>
         <w:rPr>
           <w:lang w:val="es-MX"/>
         </w:rPr>
         <w:t>PROPUESTA DEL PLAN DE TRABAJO</w:t>
       </w:r>
+      <w:bookmarkEnd w:id="21"/>
+      <w:r>
+        <w:rPr>
+          <w:lang w:val="es-MX"/>
+        </w:rPr>
+        <w:t xml:space="preserve"> </w:t>
+      </w:r>
+    </w:p>
+    <w:p>
+      <w:pPr>
+        <w:pStyle w:val="Sinespaciado"/>
+        <w:rPr>
+          <w:lang w:val="es-MX"/>
+        </w:rPr>
+      </w:pPr>
+    </w:p>
+    <w:p>
+      <w:pPr>
+        <w:pStyle w:val="Ttulo2"/>
+      </w:pPr>
+      <w:bookmarkStart w:id="22" w:name="_Toc8239831"/>
+      <w:r>
+        <w:t>ESQUEMA</w:t>
+      </w:r>
+      <w:r>
+        <w:t xml:space="preserve"> DE COMUNICACIÓN</w:t>
+      </w:r>
       <w:bookmarkEnd w:id="22"/>
       <w:r>
-        <w:rPr>
-          <w:lang w:val="es-MX"/>
-        </w:rPr>
         <w:t xml:space="preserve"> </w:t>
       </w:r>
+      <w:r>
+        <w:tab/>
+      </w:r>
+      <w:r>
+        <w:tab/>
+      </w:r>
+    </w:p>
+    <w:p>
+      <w:pPr>
+        <w:pStyle w:val="Ttulo3"/>
+      </w:pPr>
+      <w:bookmarkStart w:id="23" w:name="_Toc8239832"/>
+      <w:r>
+        <w:t>Procesos Alternativo de Comunicación</w:t>
+      </w:r>
+      <w:bookmarkEnd w:id="23"/>
+      <w:r>
+        <w:t xml:space="preserve"> </w:t>
+      </w:r>
+    </w:p>
+    <w:p>
+      <w:pPr>
+        <w:pStyle w:val="Ttulo3"/>
+      </w:pPr>
+      <w:bookmarkStart w:id="24" w:name="_Toc8239833"/>
+      <w:r>
+        <w:t>Manejo de Información</w:t>
+      </w:r>
+      <w:bookmarkEnd w:id="24"/>
+    </w:p>
+    <w:p>
+      <w:pPr>
+        <w:pStyle w:val="Ttulo3"/>
+      </w:pPr>
+      <w:bookmarkStart w:id="25" w:name="_Toc8239834"/>
+      <w:r>
+        <w:t>Acuerdo de Confidencialidad</w:t>
+      </w:r>
+      <w:bookmarkEnd w:id="25"/>
     </w:p>
     <w:p>
       <w:pPr>
@@ -4971,60 +5097,2061 @@
       <w:pPr>
         <w:pStyle w:val="Ttulo2"/>
       </w:pPr>
-      <w:bookmarkStart w:id="23" w:name="_Toc8239831"/>
-      <w:r>
-        <w:t>ESQUEMA</w:t>
-      </w:r>
-      <w:r>
-        <w:t xml:space="preserve"> DE COMUNICACIÓN</w:t>
-      </w:r>
-      <w:bookmarkEnd w:id="23"/>
+      <w:bookmarkStart w:id="26" w:name="_Toc8239835"/>
+      <w:r>
+        <w:t>ESQUEMA DE RESOLUCION DE CONFLICTOS</w:t>
+      </w:r>
+      <w:bookmarkEnd w:id="26"/>
       <w:r>
         <w:t xml:space="preserve"> </w:t>
       </w:r>
-      <w:r>
-        <w:tab/>
-      </w:r>
-      <w:r>
-        <w:tab/>
-      </w:r>
+    </w:p>
+    <w:p>
+      <w:pPr>
+        <w:pStyle w:val="Ttulo2"/>
+      </w:pPr>
+      <w:bookmarkStart w:id="27" w:name="_Toc8239836"/>
+      <w:r>
+        <w:t>CRONOGRAMA DE ACTIVIDADES</w:t>
+      </w:r>
+      <w:bookmarkEnd w:id="27"/>
+      <w:r>
+        <w:t xml:space="preserve"> </w:t>
+      </w:r>
+    </w:p>
+    <w:p>
+      <w:pPr>
+        <w:pStyle w:val="Sinespaciado"/>
+        <w:rPr>
+          <w:lang w:val="es-MX"/>
+        </w:rPr>
+      </w:pPr>
+    </w:p>
+    <w:p>
+      <w:pPr>
+        <w:pStyle w:val="Ttulo1"/>
+        <w:rPr>
+          <w:lang w:val="es-MX"/>
+        </w:rPr>
+      </w:pPr>
+      <w:bookmarkStart w:id="28" w:name="_Toc8239837"/>
+      <w:r>
+        <w:rPr>
+          <w:lang w:val="es-MX"/>
+        </w:rPr>
+        <w:t>REQUISITOS</w:t>
+      </w:r>
+      <w:bookmarkEnd w:id="28"/>
+      <w:r>
+        <w:rPr>
+          <w:lang w:val="es-MX"/>
+        </w:rPr>
+        <w:t xml:space="preserve"> </w:t>
+      </w:r>
+    </w:p>
+    <w:p>
+      <w:pPr>
+        <w:pStyle w:val="Ttulo2"/>
+      </w:pPr>
+      <w:bookmarkStart w:id="29" w:name="_Toc8239838"/>
+      <w:r>
+        <w:t>LEVANTAMIENTO DE INFORMACIÓN INICIAL</w:t>
+      </w:r>
+      <w:bookmarkEnd w:id="29"/>
     </w:p>
     <w:p>
       <w:pPr>
         <w:pStyle w:val="Ttulo3"/>
-      </w:pPr>
-      <w:bookmarkStart w:id="24" w:name="_Toc8239832"/>
-      <w:r>
-        <w:t>Procesos Alternativo de Comunicación</w:t>
-      </w:r>
-      <w:bookmarkEnd w:id="24"/>
-      <w:r>
+        <w:rPr>
+          <w:b/>
+        </w:rPr>
+      </w:pPr>
+      <w:r>
+        <w:rPr>
+          <w:b/>
+        </w:rPr>
+        <w:t>Que es un i</w:t>
+      </w:r>
+      <w:r>
+        <w:rPr>
+          <w:b/>
+        </w:rPr>
+        <w:t>nventario</w:t>
+      </w:r>
+    </w:p>
+    <w:p>
+      <w:pPr>
+        <w:pStyle w:val="Prrafodelista"/>
+        <w:numPr>
+          <w:ilvl w:val="0"/>
+          <w:numId w:val="24"/>
+        </w:numPr>
+        <w:rPr>
+          <w:lang w:val="es-MX"/>
+        </w:rPr>
+      </w:pPr>
+      <w:r>
+        <w:rPr>
+          <w:lang w:val="es-MX"/>
+        </w:rPr>
+        <w:t>El inventario representa la existencia de bienes almacenados destinados a  realizar una operación, sea de compra, alquiler, venta, uso o transformación. Debe aparecer, contablemente, dentro del activo como un activo circulante.</w:t>
+      </w:r>
+      <w:sdt>
+        <w:sdtPr>
+          <w:rPr>
+            <w:lang w:val="es-MX"/>
+          </w:rPr>
+          <w:id w:val="-225369800"/>
+          <w:citation/>
+        </w:sdtPr>
+        <w:sdtContent>
+          <w:r>
+            <w:rPr>
+              <w:lang w:val="es-MX"/>
+            </w:rPr>
+            <w:fldChar w:fldCharType="begin"/>
+          </w:r>
+          <w:r>
+            <w:instrText xml:space="preserve">CITATION NA01 \l 9226 </w:instrText>
+          </w:r>
+          <w:r>
+            <w:rPr>
+              <w:lang w:val="es-MX"/>
+            </w:rPr>
+            <w:fldChar w:fldCharType="separate"/>
+          </w:r>
+          <w:r>
+            <w:rPr>
+              <w:noProof/>
+            </w:rPr>
+            <w:t xml:space="preserve"> </w:t>
+          </w:r>
+          <w:r>
+            <w:rPr>
+              <w:noProof/>
+            </w:rPr>
+            <w:t>[1]</w:t>
+          </w:r>
+          <w:r>
+            <w:rPr>
+              <w:lang w:val="es-MX"/>
+            </w:rPr>
+            <w:fldChar w:fldCharType="end"/>
+          </w:r>
+        </w:sdtContent>
+      </w:sdt>
+    </w:p>
+    <w:p>
+      <w:pPr>
+        <w:pStyle w:val="Prrafodelista"/>
+        <w:numPr>
+          <w:ilvl w:val="0"/>
+          <w:numId w:val="24"/>
+        </w:numPr>
+        <w:rPr>
+          <w:lang w:val="es-MX"/>
+        </w:rPr>
+      </w:pPr>
+      <w:r>
+        <w:rPr>
+          <w:lang w:val="es-MX"/>
+        </w:rPr>
+        <w:t>Conjunto de bienes corpóreos, tangible</w:t>
+      </w:r>
+      <w:r>
+        <w:rPr>
+          <w:lang w:val="es-MX"/>
+        </w:rPr>
+        <w:t xml:space="preserve">s y en existencia, propios y de </w:t>
+      </w:r>
+      <w:r>
+        <w:rPr>
+          <w:lang w:val="es-MX"/>
+        </w:rPr>
+        <w:t>disponi</w:t>
+      </w:r>
+      <w:r>
+        <w:rPr>
+          <w:lang w:val="es-MX"/>
+        </w:rPr>
+        <w:t>bi</w:t>
+      </w:r>
+      <w:r>
+        <w:rPr>
+          <w:lang w:val="es-MX"/>
+        </w:rPr>
+        <w:t xml:space="preserve">lidad inmediata para su consumo (materia prima), </w:t>
+      </w:r>
+      <w:r>
+        <w:rPr>
+          <w:lang w:val="es-MX"/>
+        </w:rPr>
+        <w:lastRenderedPageBreak/>
+        <w:t>transformación (productos en procesos) y venta (mercancías y productos terminados)</w:t>
+      </w:r>
+      <w:r>
+        <w:rPr>
+          <w:lang w:val="es-MX"/>
+        </w:rPr>
+        <w:t>.</w:t>
+      </w:r>
+      <w:sdt>
+        <w:sdtPr>
+          <w:rPr>
+            <w:lang w:val="es-MX"/>
+          </w:rPr>
+          <w:id w:val="944508808"/>
+          <w:citation/>
+        </w:sdtPr>
+        <w:sdtContent>
+          <w:r>
+            <w:rPr>
+              <w:lang w:val="es-MX"/>
+            </w:rPr>
+            <w:fldChar w:fldCharType="begin"/>
+          </w:r>
+          <w:r>
+            <w:instrText xml:space="preserve"> CITATION Per04 \l 9226 </w:instrText>
+          </w:r>
+          <w:r>
+            <w:rPr>
+              <w:lang w:val="es-MX"/>
+            </w:rPr>
+            <w:fldChar w:fldCharType="separate"/>
+          </w:r>
+          <w:r>
+            <w:rPr>
+              <w:noProof/>
+            </w:rPr>
+            <w:t xml:space="preserve"> </w:t>
+          </w:r>
+          <w:r>
+            <w:rPr>
+              <w:noProof/>
+            </w:rPr>
+            <w:t>[2]</w:t>
+          </w:r>
+          <w:r>
+            <w:rPr>
+              <w:lang w:val="es-MX"/>
+            </w:rPr>
+            <w:fldChar w:fldCharType="end"/>
+          </w:r>
+        </w:sdtContent>
+      </w:sdt>
+    </w:p>
+    <w:p>
+      <w:pPr>
+        <w:pStyle w:val="Ttulo3"/>
+        <w:rPr>
+          <w:b/>
+        </w:rPr>
+      </w:pPr>
+      <w:r>
+        <w:rPr>
+          <w:b/>
+        </w:rPr>
+        <w:t>Tipos de inventarios</w:t>
+      </w:r>
+    </w:p>
+    <w:p>
+      <w:pPr>
+        <w:pStyle w:val="Ttulo3"/>
+        <w:numPr>
+          <w:ilvl w:val="3"/>
+          <w:numId w:val="12"/>
+        </w:numPr>
+      </w:pPr>
+      <w:r>
+        <w:t>Clasificación de inventarios según su forma</w:t>
+      </w:r>
+    </w:p>
+    <w:p>
+      <w:pPr>
+        <w:pStyle w:val="Ttulo1"/>
+        <w:numPr>
+          <w:ilvl w:val="0"/>
+          <w:numId w:val="27"/>
+        </w:numPr>
+        <w:jc w:val="both"/>
+        <w:rPr>
+          <w:b w:val="0"/>
+          <w:lang w:val="es-MX"/>
+        </w:rPr>
+      </w:pPr>
+      <w:r>
+        <w:rPr>
+          <w:lang w:val="es-MX"/>
+        </w:rPr>
+        <w:t>Inventario de Materias Primas:</w:t>
+      </w:r>
+      <w:r>
+        <w:rPr>
+          <w:b w:val="0"/>
+          <w:lang w:val="es-MX"/>
+        </w:rPr>
+        <w:t xml:space="preserve"> Lo conforman todos los materiales con los que se elaboran los productos, pero que todavía no han recibido procesamiento.</w:t>
+      </w:r>
+      <w:sdt>
+        <w:sdtPr>
+          <w:rPr>
+            <w:b w:val="0"/>
+            <w:lang w:val="es-MX"/>
+          </w:rPr>
+          <w:id w:val="-573503245"/>
+          <w:citation/>
+        </w:sdtPr>
+        <w:sdtContent>
+          <w:r>
+            <w:rPr>
+              <w:b w:val="0"/>
+              <w:lang w:val="es-MX"/>
+            </w:rPr>
+            <w:fldChar w:fldCharType="begin"/>
+          </w:r>
+          <w:r>
+            <w:rPr>
+              <w:b w:val="0"/>
+            </w:rPr>
+            <w:instrText xml:space="preserve">CITATION Web1 \l 9226 </w:instrText>
+          </w:r>
+          <w:r>
+            <w:rPr>
+              <w:b w:val="0"/>
+              <w:lang w:val="es-MX"/>
+            </w:rPr>
+            <w:fldChar w:fldCharType="separate"/>
+          </w:r>
+          <w:r>
+            <w:rPr>
+              <w:b w:val="0"/>
+              <w:noProof/>
+            </w:rPr>
+            <w:t xml:space="preserve"> [3]</w:t>
+          </w:r>
+          <w:r>
+            <w:rPr>
+              <w:b w:val="0"/>
+              <w:lang w:val="es-MX"/>
+            </w:rPr>
+            <w:fldChar w:fldCharType="end"/>
+          </w:r>
+        </w:sdtContent>
+      </w:sdt>
+    </w:p>
+    <w:p>
+      <w:pPr>
+        <w:pStyle w:val="Ttulo1"/>
+        <w:numPr>
+          <w:ilvl w:val="0"/>
+          <w:numId w:val="27"/>
+        </w:numPr>
+        <w:jc w:val="both"/>
+        <w:rPr>
+          <w:b w:val="0"/>
+          <w:lang w:val="es-MX"/>
+        </w:rPr>
+      </w:pPr>
+      <w:r>
+        <w:rPr>
+          <w:lang w:val="es-MX"/>
+        </w:rPr>
+        <w:t xml:space="preserve">Inventario de Productos en Proceso de Fabricación: </w:t>
+      </w:r>
+      <w:r>
+        <w:rPr>
+          <w:b w:val="0"/>
+          <w:lang w:val="es-MX"/>
+        </w:rPr>
+        <w:t>Lo integran todos aquellos bienes adquiridos por las empresas manufactureras o industriales, los cuales se encuentran en proceso de manufactura. Su cuantificación se hace por la cantidad de materiales, mano de obra y gastos de fabricación, aplicables a la fecha de cierre.</w:t>
+      </w:r>
+      <w:sdt>
+        <w:sdtPr>
+          <w:rPr>
+            <w:b w:val="0"/>
+            <w:lang w:val="es-MX"/>
+          </w:rPr>
+          <w:id w:val="831805226"/>
+          <w:citation/>
+        </w:sdtPr>
+        <w:sdtContent>
+          <w:r>
+            <w:rPr>
+              <w:b w:val="0"/>
+              <w:lang w:val="es-MX"/>
+            </w:rPr>
+            <w:fldChar w:fldCharType="begin"/>
+          </w:r>
+          <w:r>
+            <w:rPr>
+              <w:b w:val="0"/>
+            </w:rPr>
+            <w:instrText xml:space="preserve">CITATION Web1 \l 9226 </w:instrText>
+          </w:r>
+          <w:r>
+            <w:rPr>
+              <w:b w:val="0"/>
+              <w:lang w:val="es-MX"/>
+            </w:rPr>
+            <w:fldChar w:fldCharType="separate"/>
+          </w:r>
+          <w:r>
+            <w:rPr>
+              <w:b w:val="0"/>
+              <w:noProof/>
+            </w:rPr>
+            <w:t xml:space="preserve"> [3]</w:t>
+          </w:r>
+          <w:r>
+            <w:rPr>
+              <w:b w:val="0"/>
+              <w:lang w:val="es-MX"/>
+            </w:rPr>
+            <w:fldChar w:fldCharType="end"/>
+          </w:r>
+        </w:sdtContent>
+      </w:sdt>
+    </w:p>
+    <w:p>
+      <w:pPr>
+        <w:pStyle w:val="Ttulo1"/>
+        <w:numPr>
+          <w:ilvl w:val="0"/>
+          <w:numId w:val="27"/>
+        </w:numPr>
+        <w:jc w:val="both"/>
+        <w:rPr>
+          <w:b w:val="0"/>
+          <w:lang w:val="es-MX"/>
+        </w:rPr>
+      </w:pPr>
+      <w:r>
+        <w:rPr>
+          <w:lang w:val="es-MX"/>
+        </w:rPr>
+        <w:t>Inventario de Productos Terminados:</w:t>
+      </w:r>
+      <w:r>
+        <w:rPr>
+          <w:b w:val="0"/>
+          <w:lang w:val="es-MX"/>
+        </w:rPr>
+        <w:t xml:space="preserve"> Son todos aquellos bienes adquiridos por las empresas manufactureras o industriales, los cuales son transformados para ser vendidos como productos elaborados.</w:t>
+      </w:r>
+      <w:sdt>
+        <w:sdtPr>
+          <w:rPr>
+            <w:b w:val="0"/>
+            <w:lang w:val="es-MX"/>
+          </w:rPr>
+          <w:id w:val="-647901694"/>
+          <w:citation/>
+        </w:sdtPr>
+        <w:sdtContent>
+          <w:r>
+            <w:rPr>
+              <w:b w:val="0"/>
+              <w:lang w:val="es-MX"/>
+            </w:rPr>
+            <w:fldChar w:fldCharType="begin"/>
+          </w:r>
+          <w:r>
+            <w:rPr>
+              <w:b w:val="0"/>
+            </w:rPr>
+            <w:instrText xml:space="preserve">CITATION Web1 \l 9226 </w:instrText>
+          </w:r>
+          <w:r>
+            <w:rPr>
+              <w:b w:val="0"/>
+              <w:lang w:val="es-MX"/>
+            </w:rPr>
+            <w:fldChar w:fldCharType="separate"/>
+          </w:r>
+          <w:r>
+            <w:rPr>
+              <w:b w:val="0"/>
+              <w:noProof/>
+            </w:rPr>
+            <w:t xml:space="preserve"> [3]</w:t>
+          </w:r>
+          <w:r>
+            <w:rPr>
+              <w:b w:val="0"/>
+              <w:lang w:val="es-MX"/>
+            </w:rPr>
+            <w:fldChar w:fldCharType="end"/>
+          </w:r>
+        </w:sdtContent>
+      </w:sdt>
+    </w:p>
+    <w:p>
+      <w:pPr>
+        <w:pStyle w:val="Ttulo1"/>
+        <w:numPr>
+          <w:ilvl w:val="0"/>
+          <w:numId w:val="27"/>
+        </w:numPr>
+        <w:jc w:val="both"/>
+        <w:rPr>
+          <w:b w:val="0"/>
+          <w:lang w:val="es-MX"/>
+        </w:rPr>
+      </w:pPr>
+      <w:r>
+        <w:rPr>
+          <w:lang w:val="es-MX"/>
+        </w:rPr>
+        <w:t xml:space="preserve">Inventario de Suministros de Fábrica: </w:t>
+      </w:r>
+      <w:r>
+        <w:rPr>
+          <w:b w:val="0"/>
+          <w:lang w:val="es-MX"/>
+        </w:rPr>
+        <w:t>Son los materiales con los que se elaboran los productos, pero que no pueden ser cuantificados de una manera exacta (Pintura, lija, clavos, lubricantes, etc.).</w:t>
+      </w:r>
+      <w:sdt>
+        <w:sdtPr>
+          <w:rPr>
+            <w:b w:val="0"/>
+            <w:lang w:val="es-MX"/>
+          </w:rPr>
+          <w:id w:val="-2097389865"/>
+          <w:citation/>
+        </w:sdtPr>
+        <w:sdtContent>
+          <w:r>
+            <w:rPr>
+              <w:b w:val="0"/>
+              <w:lang w:val="es-MX"/>
+            </w:rPr>
+            <w:fldChar w:fldCharType="begin"/>
+          </w:r>
+          <w:r>
+            <w:rPr>
+              <w:b w:val="0"/>
+            </w:rPr>
+            <w:instrText xml:space="preserve">CITATION Web1 \l 9226 </w:instrText>
+          </w:r>
+          <w:r>
+            <w:rPr>
+              <w:b w:val="0"/>
+              <w:lang w:val="es-MX"/>
+            </w:rPr>
+            <w:fldChar w:fldCharType="separate"/>
+          </w:r>
+          <w:r>
+            <w:rPr>
+              <w:b w:val="0"/>
+              <w:noProof/>
+            </w:rPr>
+            <w:t xml:space="preserve"> [3]</w:t>
+          </w:r>
+          <w:r>
+            <w:rPr>
+              <w:b w:val="0"/>
+              <w:lang w:val="es-MX"/>
+            </w:rPr>
+            <w:fldChar w:fldCharType="end"/>
+          </w:r>
+        </w:sdtContent>
+      </w:sdt>
+    </w:p>
+    <w:p>
+      <w:pPr>
+        <w:pStyle w:val="Ttulo1"/>
+        <w:numPr>
+          <w:ilvl w:val="0"/>
+          <w:numId w:val="27"/>
+        </w:numPr>
+        <w:jc w:val="both"/>
+        <w:rPr>
+          <w:b w:val="0"/>
+          <w:lang w:val="es-MX"/>
+        </w:rPr>
+      </w:pPr>
+      <w:r>
+        <w:rPr>
+          <w:lang w:val="es-MX"/>
+        </w:rPr>
+        <w:t>Inventario de Mercancías:</w:t>
+      </w:r>
+      <w:r>
+        <w:rPr>
+          <w:b w:val="0"/>
+          <w:lang w:val="es-MX"/>
+        </w:rPr>
+        <w:t xml:space="preserve"> Lo constituyen todos aquellos bienes que le pertenecen a la empresa bien sea comercial o mercantil, los cuales los compran para luego venderlos sin ser modificados. En esta Cuenta se mostrarán todas las mercancías disponibles para la Venta. Las que tengan otras características y estén sujetas a condiciones particulares se deben mostrar en cuentas separadas, tales como las mercancías en camino (las que han sido compradas y no recibidas aún), las mercancías dadas en consignación o las mercancías pignoradas (aquellas que son propiedad de la empresa pero que han sido dadas a terceros en garantía de valor que ya ha sido recibido en efectivo u otros bienes).</w:t>
+      </w:r>
+      <w:sdt>
+        <w:sdtPr>
+          <w:rPr>
+            <w:b w:val="0"/>
+            <w:lang w:val="es-MX"/>
+          </w:rPr>
+          <w:id w:val="-1487465368"/>
+          <w:citation/>
+        </w:sdtPr>
+        <w:sdtContent>
+          <w:r>
+            <w:rPr>
+              <w:b w:val="0"/>
+              <w:lang w:val="es-MX"/>
+            </w:rPr>
+            <w:fldChar w:fldCharType="begin"/>
+          </w:r>
+          <w:r>
+            <w:rPr>
+              <w:b w:val="0"/>
+            </w:rPr>
+            <w:instrText xml:space="preserve">CITATION Web1 \l 9226 </w:instrText>
+          </w:r>
+          <w:r>
+            <w:rPr>
+              <w:b w:val="0"/>
+              <w:lang w:val="es-MX"/>
+            </w:rPr>
+            <w:fldChar w:fldCharType="separate"/>
+          </w:r>
+          <w:r>
+            <w:rPr>
+              <w:b w:val="0"/>
+              <w:noProof/>
+            </w:rPr>
+            <w:t xml:space="preserve"> [3]</w:t>
+          </w:r>
+          <w:r>
+            <w:rPr>
+              <w:b w:val="0"/>
+              <w:lang w:val="es-MX"/>
+            </w:rPr>
+            <w:fldChar w:fldCharType="end"/>
+          </w:r>
+        </w:sdtContent>
+      </w:sdt>
+    </w:p>
+    <w:p>
+      <w:pPr>
+        <w:rPr>
+          <w:lang w:val="es-MX"/>
+        </w:rPr>
+      </w:pPr>
+    </w:p>
+    <w:p>
+      <w:pPr>
+        <w:pStyle w:val="Ttulo3"/>
+        <w:numPr>
+          <w:ilvl w:val="3"/>
+          <w:numId w:val="12"/>
+        </w:numPr>
+        <w:rPr>
+          <w:b/>
+        </w:rPr>
+      </w:pPr>
+      <w:r>
+        <w:rPr>
+          <w:b/>
+        </w:rPr>
+        <w:t>Clasificación de inventarios según su función</w:t>
+      </w:r>
+    </w:p>
+    <w:p>
+      <w:pPr>
+        <w:pStyle w:val="Prrafodelista"/>
+        <w:numPr>
+          <w:ilvl w:val="0"/>
+          <w:numId w:val="28"/>
+        </w:numPr>
+        <w:rPr>
+          <w:lang w:val="es-MX"/>
+        </w:rPr>
+      </w:pPr>
+      <w:r>
+        <w:rPr>
+          <w:b/>
+          <w:lang w:val="es-MX"/>
+        </w:rPr>
+        <w:t>Inventario de seguridad o de reserva</w:t>
+      </w:r>
+      <w:r>
+        <w:rPr>
+          <w:b/>
+          <w:lang w:val="es-MX"/>
+        </w:rPr>
+        <w:t>:</w:t>
+      </w:r>
+      <w:r>
+        <w:rPr>
+          <w:lang w:val="es-MX"/>
+        </w:rPr>
         <w:t xml:space="preserve"> </w:t>
       </w:r>
+      <w:r>
+        <w:rPr>
+          <w:lang w:val="es-MX"/>
+        </w:rPr>
+        <w:t>es el que se mantiene para compensar los riesgos de paros no planeados de la producción o incrementos inesperados en la demanda de los clientes.</w:t>
+      </w:r>
+      <w:sdt>
+        <w:sdtPr>
+          <w:rPr>
+            <w:lang w:val="es-MX"/>
+          </w:rPr>
+          <w:id w:val="-492962735"/>
+          <w:citation/>
+        </w:sdtPr>
+        <w:sdtContent>
+          <w:r>
+            <w:rPr>
+              <w:lang w:val="es-MX"/>
+            </w:rPr>
+            <w:fldChar w:fldCharType="begin"/>
+          </w:r>
+          <w:r>
+            <w:instrText xml:space="preserve"> CITATION Cas05 \l 9226 </w:instrText>
+          </w:r>
+          <w:r>
+            <w:rPr>
+              <w:lang w:val="es-MX"/>
+            </w:rPr>
+            <w:fldChar w:fldCharType="separate"/>
+          </w:r>
+          <w:r>
+            <w:rPr>
+              <w:noProof/>
+            </w:rPr>
+            <w:t xml:space="preserve"> </w:t>
+          </w:r>
+          <w:r>
+            <w:rPr>
+              <w:noProof/>
+            </w:rPr>
+            <w:t>[4]</w:t>
+          </w:r>
+          <w:r>
+            <w:rPr>
+              <w:lang w:val="es-MX"/>
+            </w:rPr>
+            <w:fldChar w:fldCharType="end"/>
+          </w:r>
+        </w:sdtContent>
+      </w:sdt>
+    </w:p>
+    <w:p>
+      <w:pPr>
+        <w:pStyle w:val="Prrafodelista"/>
+        <w:numPr>
+          <w:ilvl w:val="0"/>
+          <w:numId w:val="28"/>
+        </w:numPr>
+        <w:rPr>
+          <w:lang w:val="es-MX"/>
+        </w:rPr>
+      </w:pPr>
+      <w:r>
+        <w:rPr>
+          <w:b/>
+          <w:lang w:val="es-MX"/>
+        </w:rPr>
+        <w:t>Inventario de desacoplamiento:</w:t>
+      </w:r>
+      <w:r>
+        <w:rPr>
+          <w:lang w:val="es-MX"/>
+        </w:rPr>
+        <w:t xml:space="preserve"> </w:t>
+      </w:r>
+      <w:r>
+        <w:rPr>
+          <w:lang w:val="es-MX"/>
+        </w:rPr>
+        <w:t>es el que se requiere entre dos procesos u operaciones adyacentes cuyas tasas de producción no pueden sincronizarse; esto permite que cada proceso funcione como se planea.</w:t>
+      </w:r>
+      <w:sdt>
+        <w:sdtPr>
+          <w:rPr>
+            <w:lang w:val="es-MX"/>
+          </w:rPr>
+          <w:id w:val="-1837214906"/>
+          <w:citation/>
+        </w:sdtPr>
+        <w:sdtContent>
+          <w:r>
+            <w:rPr>
+              <w:lang w:val="es-MX"/>
+            </w:rPr>
+            <w:fldChar w:fldCharType="begin"/>
+          </w:r>
+          <w:r>
+            <w:instrText xml:space="preserve"> CITATION Cas05 \l 9226 </w:instrText>
+          </w:r>
+          <w:r>
+            <w:rPr>
+              <w:lang w:val="es-MX"/>
+            </w:rPr>
+            <w:fldChar w:fldCharType="separate"/>
+          </w:r>
+          <w:r>
+            <w:rPr>
+              <w:noProof/>
+            </w:rPr>
+            <w:t xml:space="preserve"> </w:t>
+          </w:r>
+          <w:r>
+            <w:rPr>
+              <w:noProof/>
+            </w:rPr>
+            <w:t>[4]</w:t>
+          </w:r>
+          <w:r>
+            <w:rPr>
+              <w:lang w:val="es-MX"/>
+            </w:rPr>
+            <w:fldChar w:fldCharType="end"/>
+          </w:r>
+        </w:sdtContent>
+      </w:sdt>
+    </w:p>
+    <w:p>
+      <w:pPr>
+        <w:pStyle w:val="Prrafodelista"/>
+        <w:numPr>
+          <w:ilvl w:val="0"/>
+          <w:numId w:val="28"/>
+        </w:numPr>
+        <w:rPr>
+          <w:lang w:val="es-MX"/>
+        </w:rPr>
+      </w:pPr>
+      <w:r>
+        <w:rPr>
+          <w:b/>
+          <w:lang w:val="es-MX"/>
+        </w:rPr>
+        <w:lastRenderedPageBreak/>
+        <w:t>Inventario en tránsito:</w:t>
+      </w:r>
+      <w:r>
+        <w:rPr>
+          <w:lang w:val="es-MX"/>
+        </w:rPr>
+        <w:t xml:space="preserve"> e</w:t>
+      </w:r>
+      <w:r>
+        <w:rPr>
+          <w:lang w:val="es-MX"/>
+        </w:rPr>
+        <w:t xml:space="preserve">stá constituido por materiales que avanzan en la cadena de valor. </w:t>
+      </w:r>
+      <w:r>
+        <w:rPr>
+          <w:lang w:val="es-MX"/>
+        </w:rPr>
+        <w:t xml:space="preserve">Estos </w:t>
+      </w:r>
+      <w:r>
+        <w:rPr>
+          <w:lang w:val="es-MX"/>
+        </w:rPr>
+        <w:t>materiales son artículos que se han pedido pero no se han recibido todavía.</w:t>
+      </w:r>
+      <w:sdt>
+        <w:sdtPr>
+          <w:rPr>
+            <w:lang w:val="es-MX"/>
+          </w:rPr>
+          <w:id w:val="1947653003"/>
+          <w:citation/>
+        </w:sdtPr>
+        <w:sdtContent>
+          <w:r>
+            <w:rPr>
+              <w:lang w:val="es-MX"/>
+            </w:rPr>
+            <w:fldChar w:fldCharType="begin"/>
+          </w:r>
+          <w:r>
+            <w:instrText xml:space="preserve"> CITATION Cas05 \l 9226 </w:instrText>
+          </w:r>
+          <w:r>
+            <w:rPr>
+              <w:lang w:val="es-MX"/>
+            </w:rPr>
+            <w:fldChar w:fldCharType="separate"/>
+          </w:r>
+          <w:r>
+            <w:rPr>
+              <w:noProof/>
+            </w:rPr>
+            <w:t xml:space="preserve"> </w:t>
+          </w:r>
+          <w:r>
+            <w:rPr>
+              <w:noProof/>
+            </w:rPr>
+            <w:t>[4]</w:t>
+          </w:r>
+          <w:r>
+            <w:rPr>
+              <w:lang w:val="es-MX"/>
+            </w:rPr>
+            <w:fldChar w:fldCharType="end"/>
+          </w:r>
+        </w:sdtContent>
+      </w:sdt>
+    </w:p>
+    <w:p>
+      <w:pPr>
+        <w:pStyle w:val="Prrafodelista"/>
+        <w:numPr>
+          <w:ilvl w:val="0"/>
+          <w:numId w:val="28"/>
+        </w:numPr>
+        <w:rPr>
+          <w:lang w:val="es-MX"/>
+        </w:rPr>
+      </w:pPr>
+      <w:r>
+        <w:rPr>
+          <w:b/>
+          <w:lang w:val="es-MX"/>
+        </w:rPr>
+        <w:t>Inventario de ciclo:</w:t>
+      </w:r>
+      <w:r>
+        <w:rPr>
+          <w:lang w:val="es-MX"/>
+        </w:rPr>
+        <w:t xml:space="preserve"> </w:t>
+      </w:r>
+      <w:r>
+        <w:rPr>
+          <w:lang w:val="es-MX"/>
+        </w:rPr>
+        <w:t>resulta cuando la cantidad de unidades compradas (o producidas) con el fin de reducir los costos por unidad de compra (o incrementar la eficiencia de la producción) es mayor que las necesidades inmediatas de la empresa.</w:t>
+      </w:r>
+      <w:sdt>
+        <w:sdtPr>
+          <w:rPr>
+            <w:lang w:val="es-MX"/>
+          </w:rPr>
+          <w:id w:val="1662189372"/>
+          <w:citation/>
+        </w:sdtPr>
+        <w:sdtContent>
+          <w:r>
+            <w:rPr>
+              <w:lang w:val="es-MX"/>
+            </w:rPr>
+            <w:fldChar w:fldCharType="begin"/>
+          </w:r>
+          <w:r>
+            <w:instrText xml:space="preserve"> CITATION Cas05 \l 9226 </w:instrText>
+          </w:r>
+          <w:r>
+            <w:rPr>
+              <w:lang w:val="es-MX"/>
+            </w:rPr>
+            <w:fldChar w:fldCharType="separate"/>
+          </w:r>
+          <w:r>
+            <w:rPr>
+              <w:noProof/>
+            </w:rPr>
+            <w:t xml:space="preserve"> </w:t>
+          </w:r>
+          <w:r>
+            <w:rPr>
+              <w:noProof/>
+            </w:rPr>
+            <w:t>[4]</w:t>
+          </w:r>
+          <w:r>
+            <w:rPr>
+              <w:lang w:val="es-MX"/>
+            </w:rPr>
+            <w:fldChar w:fldCharType="end"/>
+          </w:r>
+        </w:sdtContent>
+      </w:sdt>
+    </w:p>
+    <w:p>
+      <w:pPr>
+        <w:pStyle w:val="Prrafodelista"/>
+        <w:numPr>
+          <w:ilvl w:val="0"/>
+          <w:numId w:val="28"/>
+        </w:numPr>
+        <w:rPr>
+          <w:lang w:val="es-MX"/>
+        </w:rPr>
+      </w:pPr>
+      <w:r>
+        <w:rPr>
+          <w:b/>
+          <w:lang w:val="es-MX"/>
+        </w:rPr>
+        <w:t>Inventario de previsión o estacional</w:t>
+      </w:r>
+      <w:r>
+        <w:rPr>
+          <w:b/>
+          <w:lang w:val="es-MX"/>
+        </w:rPr>
+        <w:t>:</w:t>
+      </w:r>
+      <w:r>
+        <w:rPr>
+          <w:lang w:val="es-MX"/>
+        </w:rPr>
+        <w:t xml:space="preserve"> </w:t>
+      </w:r>
+      <w:r>
+        <w:rPr>
+          <w:lang w:val="es-MX"/>
+        </w:rPr>
+        <w:t xml:space="preserve">se acumula cuando una empresa produce más de los requerimientos inmediatos durante los periodos de demanda baja para satisfacer las de demanda alta. </w:t>
+      </w:r>
+      <w:r>
+        <w:rPr>
+          <w:lang w:val="es-MX"/>
+        </w:rPr>
+        <w:t xml:space="preserve">Con </w:t>
+      </w:r>
+      <w:r>
+        <w:rPr>
+          <w:lang w:val="es-MX"/>
+        </w:rPr>
+        <w:t>frecuencia, este se acumula cuando la demanda es estacional.</w:t>
+      </w:r>
+      <w:sdt>
+        <w:sdtPr>
+          <w:rPr>
+            <w:lang w:val="es-MX"/>
+          </w:rPr>
+          <w:id w:val="982895100"/>
+          <w:citation/>
+        </w:sdtPr>
+        <w:sdtContent>
+          <w:r>
+            <w:rPr>
+              <w:lang w:val="es-MX"/>
+            </w:rPr>
+            <w:fldChar w:fldCharType="begin"/>
+          </w:r>
+          <w:r>
+            <w:instrText xml:space="preserve"> CITATION Cas05 \l 9226 </w:instrText>
+          </w:r>
+          <w:r>
+            <w:rPr>
+              <w:lang w:val="es-MX"/>
+            </w:rPr>
+            <w:fldChar w:fldCharType="separate"/>
+          </w:r>
+          <w:r>
+            <w:rPr>
+              <w:noProof/>
+            </w:rPr>
+            <w:t xml:space="preserve"> </w:t>
+          </w:r>
+          <w:r>
+            <w:rPr>
+              <w:noProof/>
+            </w:rPr>
+            <w:t>[4]</w:t>
+          </w:r>
+          <w:r>
+            <w:rPr>
+              <w:lang w:val="es-MX"/>
+            </w:rPr>
+            <w:fldChar w:fldCharType="end"/>
+          </w:r>
+        </w:sdtContent>
+      </w:sdt>
+    </w:p>
+    <w:p>
+      <w:pPr>
+        <w:pStyle w:val="Prrafodelista"/>
+        <w:ind w:left="1776"/>
+        <w:rPr>
+          <w:lang w:val="es-MX"/>
+        </w:rPr>
+      </w:pPr>
     </w:p>
     <w:p>
       <w:pPr>
         <w:pStyle w:val="Ttulo3"/>
-      </w:pPr>
-      <w:bookmarkStart w:id="25" w:name="_Toc8239833"/>
-      <w:r>
-        <w:t>Manejo de Información</w:t>
-      </w:r>
-      <w:bookmarkEnd w:id="25"/>
+        <w:numPr>
+          <w:ilvl w:val="3"/>
+          <w:numId w:val="12"/>
+        </w:numPr>
+        <w:rPr>
+          <w:b/>
+        </w:rPr>
+      </w:pPr>
+      <w:r>
+        <w:rPr>
+          <w:b/>
+        </w:rPr>
+        <w:t>Clasificación de inventarios desde el punto de vista logístico</w:t>
+      </w:r>
+    </w:p>
+    <w:p>
+      <w:pPr>
+        <w:pStyle w:val="Prrafodelista"/>
+        <w:ind w:left="1728"/>
+        <w:rPr>
+          <w:b/>
+          <w:lang w:val="es-MX"/>
+        </w:rPr>
+      </w:pPr>
+    </w:p>
+    <w:p>
+      <w:pPr>
+        <w:pStyle w:val="Prrafodelista"/>
+        <w:numPr>
+          <w:ilvl w:val="4"/>
+          <w:numId w:val="12"/>
+        </w:numPr>
+        <w:rPr>
+          <w:lang w:val="es-MX"/>
+        </w:rPr>
+      </w:pPr>
+      <w:r>
+        <w:rPr>
+          <w:b/>
+          <w:lang w:val="es-MX"/>
+        </w:rPr>
+        <w:t>En ductos:</w:t>
+      </w:r>
+      <w:r>
+        <w:rPr>
+          <w:lang w:val="es-MX"/>
+        </w:rPr>
+        <w:t xml:space="preserve"> estos son los inventarios en tránsito entre los niveles del canal de suministros. Los inventarios de trabajo en proceso, en las operaciones de manufactura, pueden considerarse como inventario en ductos.</w:t>
+      </w:r>
+      <w:sdt>
+        <w:sdtPr>
+          <w:rPr>
+            <w:lang w:val="es-MX"/>
+          </w:rPr>
+          <w:id w:val="1096515644"/>
+          <w:citation/>
+        </w:sdtPr>
+        <w:sdtContent>
+          <w:r>
+            <w:rPr>
+              <w:lang w:val="es-MX"/>
+            </w:rPr>
+            <w:fldChar w:fldCharType="begin"/>
+          </w:r>
+          <w:r>
+            <w:instrText xml:space="preserve"> CITATION Bal04 \l 9226 </w:instrText>
+          </w:r>
+          <w:r>
+            <w:rPr>
+              <w:lang w:val="es-MX"/>
+            </w:rPr>
+            <w:fldChar w:fldCharType="separate"/>
+          </w:r>
+          <w:r>
+            <w:rPr>
+              <w:noProof/>
+            </w:rPr>
+            <w:t xml:space="preserve"> </w:t>
+          </w:r>
+          <w:r>
+            <w:rPr>
+              <w:noProof/>
+            </w:rPr>
+            <w:t>[5]</w:t>
+          </w:r>
+          <w:r>
+            <w:rPr>
+              <w:lang w:val="es-MX"/>
+            </w:rPr>
+            <w:fldChar w:fldCharType="end"/>
+          </w:r>
+        </w:sdtContent>
+      </w:sdt>
+    </w:p>
+    <w:p>
+      <w:pPr>
+        <w:pStyle w:val="Prrafodelista"/>
+        <w:numPr>
+          <w:ilvl w:val="4"/>
+          <w:numId w:val="12"/>
+        </w:numPr>
+        <w:rPr>
+          <w:lang w:val="es-MX"/>
+        </w:rPr>
+      </w:pPr>
+      <w:r>
+        <w:rPr>
+          <w:b/>
+          <w:lang w:val="es-MX"/>
+        </w:rPr>
+        <w:t>Existencias para especulación:</w:t>
+      </w:r>
+      <w:r>
+        <w:rPr>
+          <w:lang w:val="es-MX"/>
+        </w:rPr>
+        <w:t xml:space="preserve"> las materias primas, como cobre, oro y plata se compran tanto para especular con el precio como para satisfacer los requerimientos de la operación y cuando los inventarios se establecen con anticipación a las ventas estacionales o de temporada.</w:t>
+      </w:r>
+      <w:sdt>
+        <w:sdtPr>
+          <w:rPr>
+            <w:lang w:val="es-MX"/>
+          </w:rPr>
+          <w:id w:val="-1806700522"/>
+          <w:citation/>
+        </w:sdtPr>
+        <w:sdtContent>
+          <w:r>
+            <w:rPr>
+              <w:lang w:val="es-MX"/>
+            </w:rPr>
+            <w:fldChar w:fldCharType="begin"/>
+          </w:r>
+          <w:r>
+            <w:instrText xml:space="preserve"> CITATION Bal04 \l 9226 </w:instrText>
+          </w:r>
+          <w:r>
+            <w:rPr>
+              <w:lang w:val="es-MX"/>
+            </w:rPr>
+            <w:fldChar w:fldCharType="separate"/>
+          </w:r>
+          <w:r>
+            <w:rPr>
+              <w:noProof/>
+            </w:rPr>
+            <w:t xml:space="preserve"> </w:t>
+          </w:r>
+          <w:r>
+            <w:rPr>
+              <w:noProof/>
+            </w:rPr>
+            <w:t>[5]</w:t>
+          </w:r>
+          <w:r>
+            <w:rPr>
+              <w:lang w:val="es-MX"/>
+            </w:rPr>
+            <w:fldChar w:fldCharType="end"/>
+          </w:r>
+        </w:sdtContent>
+      </w:sdt>
+    </w:p>
+    <w:p>
+      <w:pPr>
+        <w:pStyle w:val="Prrafodelista"/>
+        <w:numPr>
+          <w:ilvl w:val="4"/>
+          <w:numId w:val="12"/>
+        </w:numPr>
+        <w:rPr>
+          <w:lang w:val="es-MX"/>
+        </w:rPr>
+      </w:pPr>
+      <w:r>
+        <w:rPr>
+          <w:b/>
+          <w:lang w:val="es-MX"/>
+        </w:rPr>
+        <w:t>Existencias de naturaleza regular o cíclica:</w:t>
+      </w:r>
+      <w:r>
+        <w:rPr>
+          <w:lang w:val="es-MX"/>
+        </w:rPr>
+        <w:t xml:space="preserve"> estos son los inventarios necesarios para satisfacer la demanda promedio durante el tiempo entre reaprovisionamientos sucesivos.</w:t>
+      </w:r>
+      <w:sdt>
+        <w:sdtPr>
+          <w:rPr>
+            <w:lang w:val="es-MX"/>
+          </w:rPr>
+          <w:id w:val="836886185"/>
+          <w:citation/>
+        </w:sdtPr>
+        <w:sdtContent>
+          <w:r>
+            <w:rPr>
+              <w:lang w:val="es-MX"/>
+            </w:rPr>
+            <w:fldChar w:fldCharType="begin"/>
+          </w:r>
+          <w:r>
+            <w:instrText xml:space="preserve"> CITATION Bal04 \l 9226 </w:instrText>
+          </w:r>
+          <w:r>
+            <w:rPr>
+              <w:lang w:val="es-MX"/>
+            </w:rPr>
+            <w:fldChar w:fldCharType="separate"/>
+          </w:r>
+          <w:r>
+            <w:rPr>
+              <w:noProof/>
+            </w:rPr>
+            <w:t xml:space="preserve"> </w:t>
+          </w:r>
+          <w:r>
+            <w:rPr>
+              <w:noProof/>
+            </w:rPr>
+            <w:t>[5]</w:t>
+          </w:r>
+          <w:r>
+            <w:rPr>
+              <w:lang w:val="es-MX"/>
+            </w:rPr>
+            <w:fldChar w:fldCharType="end"/>
+          </w:r>
+        </w:sdtContent>
+      </w:sdt>
+    </w:p>
+    <w:p>
+      <w:pPr>
+        <w:pStyle w:val="Prrafodelista"/>
+        <w:numPr>
+          <w:ilvl w:val="4"/>
+          <w:numId w:val="12"/>
+        </w:numPr>
+        <w:rPr>
+          <w:lang w:val="es-MX"/>
+        </w:rPr>
+      </w:pPr>
+      <w:r>
+        <w:rPr>
+          <w:b/>
+          <w:lang w:val="es-MX"/>
+        </w:rPr>
+        <w:t>Existencias de seguridad:</w:t>
+      </w:r>
+      <w:r>
+        <w:rPr>
+          <w:lang w:val="es-MX"/>
+        </w:rPr>
+        <w:t xml:space="preserve"> el inventario que puede crearse como protección contra la variabilidad en la demanda de existencias y el tiempo total de reaprovisionamiento.</w:t>
+      </w:r>
+      <w:sdt>
+        <w:sdtPr>
+          <w:rPr>
+            <w:lang w:val="es-MX"/>
+          </w:rPr>
+          <w:id w:val="1323782854"/>
+          <w:citation/>
+        </w:sdtPr>
+        <w:sdtContent>
+          <w:r>
+            <w:rPr>
+              <w:lang w:val="es-MX"/>
+            </w:rPr>
+            <w:fldChar w:fldCharType="begin"/>
+          </w:r>
+          <w:r>
+            <w:instrText xml:space="preserve"> CITATION Bal04 \l 9226 </w:instrText>
+          </w:r>
+          <w:r>
+            <w:rPr>
+              <w:lang w:val="es-MX"/>
+            </w:rPr>
+            <w:fldChar w:fldCharType="separate"/>
+          </w:r>
+          <w:r>
+            <w:rPr>
+              <w:noProof/>
+            </w:rPr>
+            <w:t xml:space="preserve"> </w:t>
+          </w:r>
+          <w:r>
+            <w:rPr>
+              <w:noProof/>
+            </w:rPr>
+            <w:t>[5]</w:t>
+          </w:r>
+          <w:r>
+            <w:rPr>
+              <w:lang w:val="es-MX"/>
+            </w:rPr>
+            <w:fldChar w:fldCharType="end"/>
+          </w:r>
+        </w:sdtContent>
+      </w:sdt>
+    </w:p>
+    <w:p>
+      <w:pPr>
+        <w:pStyle w:val="Prrafodelista"/>
+        <w:numPr>
+          <w:ilvl w:val="4"/>
+          <w:numId w:val="12"/>
+        </w:numPr>
+        <w:rPr>
+          <w:lang w:val="es-MX"/>
+        </w:rPr>
+      </w:pPr>
+      <w:r>
+        <w:rPr>
+          <w:b/>
+          <w:lang w:val="es-MX"/>
+        </w:rPr>
+        <w:t>Existencias obsoletas, muertas o perdidas:</w:t>
+      </w:r>
+      <w:r>
+        <w:rPr>
+          <w:lang w:val="es-MX"/>
+        </w:rPr>
+        <w:t xml:space="preserve"> cuando se mantiene por mucho tiempo, se deteriora, caduca, se pierde o es robado.</w:t>
+      </w:r>
+      <w:sdt>
+        <w:sdtPr>
+          <w:rPr>
+            <w:lang w:val="es-MX"/>
+          </w:rPr>
+          <w:id w:val="-126635864"/>
+          <w:citation/>
+        </w:sdtPr>
+        <w:sdtContent>
+          <w:r>
+            <w:rPr>
+              <w:lang w:val="es-MX"/>
+            </w:rPr>
+            <w:fldChar w:fldCharType="begin"/>
+          </w:r>
+          <w:r>
+            <w:instrText xml:space="preserve"> CITATION Bal04 \l 9226 </w:instrText>
+          </w:r>
+          <w:r>
+            <w:rPr>
+              <w:lang w:val="es-MX"/>
+            </w:rPr>
+            <w:fldChar w:fldCharType="separate"/>
+          </w:r>
+          <w:r>
+            <w:rPr>
+              <w:noProof/>
+            </w:rPr>
+            <w:t xml:space="preserve"> </w:t>
+          </w:r>
+          <w:r>
+            <w:rPr>
+              <w:noProof/>
+            </w:rPr>
+            <w:t>[5]</w:t>
+          </w:r>
+          <w:r>
+            <w:rPr>
+              <w:lang w:val="es-MX"/>
+            </w:rPr>
+            <w:fldChar w:fldCharType="end"/>
+          </w:r>
+        </w:sdtContent>
+      </w:sdt>
+    </w:p>
+    <w:p>
+      <w:pPr>
+        <w:rPr>
+          <w:lang w:val="es-MX"/>
+        </w:rPr>
+      </w:pPr>
+    </w:p>
+    <w:p>
+      <w:pPr>
+        <w:rPr>
+          <w:lang w:val="es-MX"/>
+        </w:rPr>
+      </w:pPr>
+    </w:p>
+    <w:p>
+      <w:pPr>
+        <w:rPr>
+          <w:lang w:val="es-MX"/>
+        </w:rPr>
+      </w:pPr>
+    </w:p>
+    <w:p>
+      <w:pPr>
+        <w:rPr>
+          <w:lang w:val="es-MX"/>
+        </w:rPr>
+      </w:pPr>
     </w:p>
     <w:p>
       <w:pPr>
         <w:pStyle w:val="Ttulo3"/>
-      </w:pPr>
-      <w:bookmarkStart w:id="26" w:name="_Toc8239834"/>
-      <w:r>
-        <w:t>Acuerdo de Confidencialidad</w:t>
-      </w:r>
-      <w:bookmarkEnd w:id="26"/>
-    </w:p>
-    <w:p>
-      <w:pPr>
-        <w:pStyle w:val="Sinespaciado"/>
+        <w:rPr>
+          <w:b/>
+        </w:rPr>
+      </w:pPr>
+      <w:r>
+        <w:rPr>
+          <w:b/>
+        </w:rPr>
+        <w:lastRenderedPageBreak/>
+        <w:t>Sistemas de contabilización de inventarios</w:t>
+      </w:r>
+    </w:p>
+    <w:p>
+      <w:pPr>
+        <w:rPr>
+          <w:lang w:val="es-MX"/>
+        </w:rPr>
+      </w:pPr>
+    </w:p>
+    <w:p>
+      <w:pPr>
+        <w:pStyle w:val="Ttulo3"/>
+        <w:numPr>
+          <w:ilvl w:val="3"/>
+          <w:numId w:val="12"/>
+        </w:numPr>
+        <w:rPr>
+          <w:b/>
+        </w:rPr>
+      </w:pPr>
+      <w:r>
+        <w:rPr>
+          <w:b/>
+        </w:rPr>
+        <w:t>Sistema de inventario periódico</w:t>
+      </w:r>
+    </w:p>
+    <w:p>
+      <w:pPr>
+        <w:ind w:left="1080"/>
+        <w:rPr>
+          <w:lang w:val="es-MX"/>
+        </w:rPr>
+      </w:pPr>
+      <w:r>
+        <w:rPr>
+          <w:lang w:val="es-MX"/>
+        </w:rPr>
+        <w:t>Con este método la empresa no lleva un registro continuo de su stock, en cambio, realiza el conteo de existencias al final del periodo o ejercicio y los resultados se plasman en los informes financieros.</w:t>
+      </w:r>
+      <w:r>
+        <w:rPr>
+          <w:lang w:val="es-MX"/>
+        </w:rPr>
+        <w:t xml:space="preserve"> </w:t>
+      </w:r>
+      <w:sdt>
+        <w:sdtPr>
+          <w:rPr>
+            <w:lang w:val="es-MX"/>
+          </w:rPr>
+          <w:id w:val="-1173020611"/>
+          <w:citation/>
+        </w:sdtPr>
+        <w:sdtContent>
+          <w:r>
+            <w:rPr>
+              <w:lang w:val="es-MX"/>
+            </w:rPr>
+            <w:fldChar w:fldCharType="begin"/>
+          </w:r>
+          <w:r>
+            <w:instrText xml:space="preserve"> CITATION GonNA \l 9226 </w:instrText>
+          </w:r>
+          <w:r>
+            <w:rPr>
+              <w:lang w:val="es-MX"/>
+            </w:rPr>
+            <w:fldChar w:fldCharType="separate"/>
+          </w:r>
+          <w:r>
+            <w:rPr>
+              <w:noProof/>
+            </w:rPr>
+            <w:t xml:space="preserve"> </w:t>
+          </w:r>
+          <w:r>
+            <w:rPr>
+              <w:noProof/>
+            </w:rPr>
+            <w:t>[6]</w:t>
+          </w:r>
+          <w:r>
+            <w:rPr>
+              <w:lang w:val="es-MX"/>
+            </w:rPr>
+            <w:fldChar w:fldCharType="end"/>
+          </w:r>
+        </w:sdtContent>
+      </w:sdt>
+    </w:p>
+    <w:p>
+      <w:pPr>
+        <w:ind w:left="1080"/>
+        <w:rPr>
+          <w:lang w:val="es-MX"/>
+        </w:rPr>
+      </w:pPr>
+      <w:r>
+        <w:rPr>
+          <w:lang w:val="es-MX"/>
+        </w:rPr>
+        <w:t>Como principales características de este sistema están:</w:t>
+      </w:r>
+    </w:p>
+    <w:p>
+      <w:pPr>
+        <w:pStyle w:val="Prrafodelista"/>
+        <w:numPr>
+          <w:ilvl w:val="0"/>
+          <w:numId w:val="32"/>
+        </w:numPr>
+        <w:rPr>
+          <w:lang w:val="es-MX"/>
+        </w:rPr>
+      </w:pPr>
+      <w:r>
+        <w:rPr>
+          <w:lang w:val="es-MX"/>
+        </w:rPr>
+        <w:t>Es costoso en cuanto se hace necesario paralizar la actividad de la empresa para llevar a cabo el recuento físico de la mercancía lo que implica un importante despilfarro de recursos.</w:t>
+      </w:r>
+      <w:r>
+        <w:rPr>
+          <w:lang w:val="es-MX"/>
+        </w:rPr>
+        <w:t xml:space="preserve"> </w:t>
+      </w:r>
+      <w:sdt>
+        <w:sdtPr>
+          <w:rPr>
+            <w:lang w:val="es-MX"/>
+          </w:rPr>
+          <w:id w:val="964855267"/>
+          <w:citation/>
+        </w:sdtPr>
+        <w:sdtContent>
+          <w:r>
+            <w:rPr>
+              <w:lang w:val="es-MX"/>
+            </w:rPr>
+            <w:fldChar w:fldCharType="begin"/>
+          </w:r>
+          <w:r>
+            <w:instrText xml:space="preserve"> CITATION GonNA \l 9226 </w:instrText>
+          </w:r>
+          <w:r>
+            <w:rPr>
+              <w:lang w:val="es-MX"/>
+            </w:rPr>
+            <w:fldChar w:fldCharType="separate"/>
+          </w:r>
+          <w:r>
+            <w:rPr>
+              <w:noProof/>
+            </w:rPr>
+            <w:t xml:space="preserve"> </w:t>
+          </w:r>
+          <w:r>
+            <w:rPr>
+              <w:noProof/>
+            </w:rPr>
+            <w:t>[6]</w:t>
+          </w:r>
+          <w:r>
+            <w:rPr>
+              <w:lang w:val="es-MX"/>
+            </w:rPr>
+            <w:fldChar w:fldCharType="end"/>
+          </w:r>
+        </w:sdtContent>
+      </w:sdt>
+    </w:p>
+    <w:p>
+      <w:pPr>
+        <w:pStyle w:val="Prrafodelista"/>
+        <w:numPr>
+          <w:ilvl w:val="0"/>
+          <w:numId w:val="32"/>
+        </w:numPr>
+        <w:rPr>
+          <w:lang w:val="es-MX"/>
+        </w:rPr>
+      </w:pPr>
+      <w:r>
+        <w:rPr>
+          <w:lang w:val="es-MX"/>
+        </w:rPr>
+        <w:t>No se sabe con exactitud el volumen de existencias en cada momento y  por tanto no permite llevar a cabo un seguimiento adecuado ni una correcta política de productos (mermas, roturas, rotaciones, rentabilidades, etc.)</w:t>
+      </w:r>
+      <w:sdt>
+        <w:sdtPr>
+          <w:rPr>
+            <w:lang w:val="es-MX"/>
+          </w:rPr>
+          <w:id w:val="-1084985553"/>
+          <w:citation/>
+        </w:sdtPr>
+        <w:sdtContent>
+          <w:r>
+            <w:rPr>
+              <w:lang w:val="es-MX"/>
+            </w:rPr>
+            <w:fldChar w:fldCharType="begin"/>
+          </w:r>
+          <w:r>
+            <w:instrText xml:space="preserve"> CITATION GonNA \l 9226 </w:instrText>
+          </w:r>
+          <w:r>
+            <w:rPr>
+              <w:lang w:val="es-MX"/>
+            </w:rPr>
+            <w:fldChar w:fldCharType="separate"/>
+          </w:r>
+          <w:r>
+            <w:rPr>
+              <w:noProof/>
+            </w:rPr>
+            <w:t xml:space="preserve"> </w:t>
+          </w:r>
+          <w:r>
+            <w:rPr>
+              <w:noProof/>
+            </w:rPr>
+            <w:t>[6]</w:t>
+          </w:r>
+          <w:r>
+            <w:rPr>
+              <w:lang w:val="es-MX"/>
+            </w:rPr>
+            <w:fldChar w:fldCharType="end"/>
+          </w:r>
+        </w:sdtContent>
+      </w:sdt>
+    </w:p>
+    <w:p>
+      <w:pPr>
+        <w:pStyle w:val="Prrafodelista"/>
+        <w:ind w:left="1800"/>
+        <w:rPr>
+          <w:lang w:val="es-MX"/>
+        </w:rPr>
+      </w:pPr>
+    </w:p>
+    <w:p>
+      <w:pPr>
+        <w:pStyle w:val="Ttulo3"/>
+        <w:numPr>
+          <w:ilvl w:val="3"/>
+          <w:numId w:val="12"/>
+        </w:numPr>
+        <w:rPr>
+          <w:b/>
+        </w:rPr>
+      </w:pPr>
+      <w:r>
+        <w:rPr>
+          <w:b/>
+        </w:rPr>
+        <w:t>Sistema de inventario permanente o perpetuo</w:t>
+      </w:r>
+    </w:p>
+    <w:p>
+      <w:pPr>
+        <w:ind w:left="1080"/>
+        <w:rPr>
+          <w:lang w:val="es-MX"/>
+        </w:rPr>
+      </w:pPr>
+      <w:r>
+        <w:rPr>
+          <w:lang w:val="es-MX"/>
+        </w:rPr>
+        <w:t>Con este método la empresa mantiene un registro continuo de sus existencias y los costos de los productos o mercancías que ha vendido.</w:t>
+      </w:r>
+      <w:r>
+        <w:rPr>
+          <w:lang w:val="es-MX"/>
+        </w:rPr>
+        <w:t xml:space="preserve"> </w:t>
+      </w:r>
+      <w:sdt>
+        <w:sdtPr>
+          <w:rPr>
+            <w:lang w:val="es-MX"/>
+          </w:rPr>
+          <w:id w:val="258416249"/>
+          <w:citation/>
+        </w:sdtPr>
+        <w:sdtContent>
+          <w:r>
+            <w:rPr>
+              <w:lang w:val="es-MX"/>
+            </w:rPr>
+            <w:fldChar w:fldCharType="begin"/>
+          </w:r>
+          <w:r>
+            <w:instrText xml:space="preserve"> CITATION GonNA \l 9226 </w:instrText>
+          </w:r>
+          <w:r>
+            <w:rPr>
+              <w:lang w:val="es-MX"/>
+            </w:rPr>
+            <w:fldChar w:fldCharType="separate"/>
+          </w:r>
+          <w:r>
+            <w:rPr>
+              <w:noProof/>
+            </w:rPr>
+            <w:t xml:space="preserve"> </w:t>
+          </w:r>
+          <w:r>
+            <w:rPr>
+              <w:noProof/>
+            </w:rPr>
+            <w:t>[6]</w:t>
+          </w:r>
+          <w:r>
+            <w:rPr>
+              <w:lang w:val="es-MX"/>
+            </w:rPr>
+            <w:fldChar w:fldCharType="end"/>
+          </w:r>
+        </w:sdtContent>
+      </w:sdt>
+    </w:p>
+    <w:p>
+      <w:pPr>
+        <w:ind w:left="1080"/>
+        <w:rPr>
+          <w:lang w:val="es-MX"/>
+        </w:rPr>
+      </w:pPr>
+      <w:r>
+        <w:rPr>
+          <w:lang w:val="es-MX"/>
+        </w:rPr>
+        <w:t xml:space="preserve">Estas son </w:t>
+      </w:r>
+      <w:r>
+        <w:rPr>
+          <w:lang w:val="es-MX"/>
+        </w:rPr>
+        <w:t>las ventajas de este método sobre el periódico:</w:t>
+      </w:r>
+    </w:p>
+    <w:p>
+      <w:pPr>
+        <w:pStyle w:val="Prrafodelista"/>
+        <w:numPr>
+          <w:ilvl w:val="0"/>
+          <w:numId w:val="33"/>
+        </w:numPr>
+        <w:rPr>
+          <w:lang w:val="es-MX"/>
+        </w:rPr>
+      </w:pPr>
+      <w:r>
+        <w:rPr>
+          <w:lang w:val="es-MX"/>
+        </w:rPr>
+        <w:t>Permite un mejor control del artículo y la aplicación de técnicas de productos al poseer una información en tiempo real de los niveles de inventarios, rotaciones, evolución de precios, etc. Por tanto mejora la toma de decisiones.</w:t>
+      </w:r>
+      <w:r>
+        <w:rPr>
+          <w:lang w:val="es-MX"/>
+        </w:rPr>
+        <w:t xml:space="preserve"> </w:t>
+      </w:r>
+      <w:sdt>
+        <w:sdtPr>
+          <w:rPr>
+            <w:lang w:val="es-MX"/>
+          </w:rPr>
+          <w:id w:val="-828673359"/>
+          <w:citation/>
+        </w:sdtPr>
+        <w:sdtContent>
+          <w:r>
+            <w:rPr>
+              <w:lang w:val="es-MX"/>
+            </w:rPr>
+            <w:fldChar w:fldCharType="begin"/>
+          </w:r>
+          <w:r>
+            <w:instrText xml:space="preserve"> CITATION GonNA \l 9226 </w:instrText>
+          </w:r>
+          <w:r>
+            <w:rPr>
+              <w:lang w:val="es-MX"/>
+            </w:rPr>
+            <w:fldChar w:fldCharType="separate"/>
+          </w:r>
+          <w:r>
+            <w:rPr>
+              <w:noProof/>
+            </w:rPr>
+            <w:t xml:space="preserve"> </w:t>
+          </w:r>
+          <w:r>
+            <w:rPr>
+              <w:noProof/>
+            </w:rPr>
+            <w:t>[6]</w:t>
+          </w:r>
+          <w:r>
+            <w:rPr>
+              <w:lang w:val="es-MX"/>
+            </w:rPr>
+            <w:fldChar w:fldCharType="end"/>
+          </w:r>
+        </w:sdtContent>
+      </w:sdt>
+    </w:p>
+    <w:p>
+      <w:pPr>
+        <w:pStyle w:val="Prrafodelista"/>
+        <w:numPr>
+          <w:ilvl w:val="0"/>
+          <w:numId w:val="33"/>
+        </w:numPr>
+        <w:rPr>
+          <w:lang w:val="es-MX"/>
+        </w:rPr>
+      </w:pPr>
+      <w:r>
+        <w:rPr>
+          <w:lang w:val="es-MX"/>
+        </w:rPr>
+        <w:t>Facilita el recuento físico en el caso de que esto sea necesario para llevar a cabo una verificación del inventario.</w:t>
+      </w:r>
+      <w:r>
+        <w:rPr>
+          <w:lang w:val="es-MX"/>
+        </w:rPr>
+        <w:t xml:space="preserve"> </w:t>
+      </w:r>
+      <w:sdt>
+        <w:sdtPr>
+          <w:rPr>
+            <w:lang w:val="es-MX"/>
+          </w:rPr>
+          <w:id w:val="621281824"/>
+          <w:citation/>
+        </w:sdtPr>
+        <w:sdtContent>
+          <w:r>
+            <w:rPr>
+              <w:lang w:val="es-MX"/>
+            </w:rPr>
+            <w:fldChar w:fldCharType="begin"/>
+          </w:r>
+          <w:r>
+            <w:instrText xml:space="preserve"> CITATION GonNA \l 9226 </w:instrText>
+          </w:r>
+          <w:r>
+            <w:rPr>
+              <w:lang w:val="es-MX"/>
+            </w:rPr>
+            <w:fldChar w:fldCharType="separate"/>
+          </w:r>
+          <w:r>
+            <w:rPr>
+              <w:noProof/>
+            </w:rPr>
+            <w:t xml:space="preserve"> </w:t>
+          </w:r>
+          <w:r>
+            <w:rPr>
+              <w:noProof/>
+            </w:rPr>
+            <w:t>[6]</w:t>
+          </w:r>
+          <w:r>
+            <w:rPr>
+              <w:lang w:val="es-MX"/>
+            </w:rPr>
+            <w:fldChar w:fldCharType="end"/>
+          </w:r>
+        </w:sdtContent>
+      </w:sdt>
+    </w:p>
+    <w:p>
+      <w:pPr>
+        <w:pStyle w:val="Prrafodelista"/>
+        <w:numPr>
+          <w:ilvl w:val="0"/>
+          <w:numId w:val="33"/>
+        </w:numPr>
+        <w:rPr>
+          <w:lang w:val="es-MX"/>
+        </w:rPr>
+      </w:pPr>
+      <w:r>
+        <w:rPr>
+          <w:lang w:val="es-MX"/>
+        </w:rPr>
+        <w:t>Permite reducir costes y ofrecer un mejor servicio a los clientes, etc.</w:t>
+      </w:r>
+      <w:sdt>
+        <w:sdtPr>
+          <w:rPr>
+            <w:lang w:val="es-MX"/>
+          </w:rPr>
+          <w:id w:val="1976943994"/>
+          <w:citation/>
+        </w:sdtPr>
+        <w:sdtContent>
+          <w:r>
+            <w:rPr>
+              <w:lang w:val="es-MX"/>
+            </w:rPr>
+            <w:fldChar w:fldCharType="begin"/>
+          </w:r>
+          <w:r>
+            <w:instrText xml:space="preserve"> CITATION GonNA \l 9226 </w:instrText>
+          </w:r>
+          <w:r>
+            <w:rPr>
+              <w:lang w:val="es-MX"/>
+            </w:rPr>
+            <w:fldChar w:fldCharType="separate"/>
+          </w:r>
+          <w:r>
+            <w:rPr>
+              <w:noProof/>
+            </w:rPr>
+            <w:t xml:space="preserve"> </w:t>
+          </w:r>
+          <w:r>
+            <w:rPr>
+              <w:noProof/>
+            </w:rPr>
+            <w:t>[6]</w:t>
+          </w:r>
+          <w:r>
+            <w:rPr>
+              <w:lang w:val="es-MX"/>
+            </w:rPr>
+            <w:fldChar w:fldCharType="end"/>
+          </w:r>
+        </w:sdtContent>
+      </w:sdt>
+    </w:p>
+    <w:p>
+      <w:pPr>
+        <w:pStyle w:val="Ttulo3"/>
+      </w:pPr>
+      <w:bookmarkStart w:id="30" w:name="_GoBack"/>
+      <w:r>
+        <w:t xml:space="preserve"> </w:t>
+      </w:r>
+      <w:r>
+        <w:t>Control de una Ferretería</w:t>
+      </w:r>
+    </w:p>
+    <w:bookmarkEnd w:id="30"/>
+    <w:p>
+      <w:pPr>
         <w:rPr>
           <w:lang w:val="es-MX"/>
         </w:rPr>
@@ -5034,99 +7161,17 @@
       <w:pPr>
         <w:pStyle w:val="Ttulo2"/>
       </w:pPr>
-      <w:bookmarkStart w:id="27" w:name="_Toc8239835"/>
-      <w:r>
-        <w:t>ESQUEMA DE RESOLUCION DE CONFLICTOS</w:t>
-      </w:r>
-      <w:bookmarkEnd w:id="27"/>
+      <w:bookmarkStart w:id="31" w:name="_Toc8239839"/>
+      <w:r>
+        <w:t>ANÁLISIS DE REQUISITOS</w:t>
+      </w:r>
+      <w:bookmarkEnd w:id="31"/>
       <w:r>
         <w:t xml:space="preserve"> </w:t>
       </w:r>
     </w:p>
     <w:p>
       <w:pPr>
-        <w:pStyle w:val="Ttulo2"/>
-      </w:pPr>
-      <w:bookmarkStart w:id="28" w:name="_Toc8239836"/>
-      <w:r>
-        <w:t>CRONOGRAMA DE ACTIVIDADES</w:t>
-      </w:r>
-      <w:bookmarkEnd w:id="28"/>
-      <w:r>
-        <w:t xml:space="preserve"> </w:t>
-      </w:r>
-    </w:p>
-    <w:p>
-      <w:pPr>
-        <w:pStyle w:val="Sinespaciado"/>
-        <w:rPr>
-          <w:lang w:val="es-MX"/>
-        </w:rPr>
-      </w:pPr>
-    </w:p>
-    <w:p>
-      <w:pPr>
-        <w:pStyle w:val="Ttulo1"/>
-        <w:rPr>
-          <w:lang w:val="es-MX"/>
-        </w:rPr>
-      </w:pPr>
-      <w:bookmarkStart w:id="29" w:name="_Toc8239837"/>
-      <w:r>
-        <w:rPr>
-          <w:lang w:val="es-MX"/>
-        </w:rPr>
-        <w:t>REQUISITOS</w:t>
-      </w:r>
-      <w:bookmarkEnd w:id="29"/>
-      <w:r>
-        <w:rPr>
-          <w:lang w:val="es-MX"/>
-        </w:rPr>
-        <w:t xml:space="preserve"> </w:t>
-      </w:r>
-    </w:p>
-    <w:p>
-      <w:pPr>
-        <w:pStyle w:val="Ttulo2"/>
-      </w:pPr>
-      <w:bookmarkStart w:id="30" w:name="_Toc8239838"/>
-      <w:r>
-        <w:t>LEVANTAMIENTO DE INFORMACIÓN INICIAL</w:t>
-      </w:r>
-      <w:bookmarkEnd w:id="30"/>
-    </w:p>
-    <w:p>
-      <w:pPr>
-        <w:pStyle w:val="Ttulo3"/>
-      </w:pPr>
-      <w:r>
-        <w:t>Inventario</w:t>
-      </w:r>
-    </w:p>
-    <w:p>
-      <w:pPr>
-        <w:pStyle w:val="Ttulo3"/>
-      </w:pPr>
-      <w:r>
-        <w:t xml:space="preserve">Control de una Ferretería </w:t>
-      </w:r>
-    </w:p>
-    <w:p>
-      <w:pPr>
-        <w:pStyle w:val="Ttulo2"/>
-      </w:pPr>
-      <w:bookmarkStart w:id="31" w:name="_Toc8239839"/>
-      <w:r>
-        <w:t>ANÁLISIS DE REQUISITOS</w:t>
-      </w:r>
-      <w:bookmarkEnd w:id="31"/>
-      <w:r>
-        <w:t xml:space="preserve"> </w:t>
-      </w:r>
-    </w:p>
-    <w:p>
-      <w:pPr>
         <w:rPr>
           <w:lang w:val="es-MX"/>
         </w:rPr>
@@ -5134,6 +7179,7 @@
       <w:r>
         <w:rPr>
           <w:noProof/>
+          <w:lang w:eastAsia="es-CO"/>
         </w:rPr>
         <w:lastRenderedPageBreak/>
         <w:drawing>
@@ -5572,13 +7618,8 @@
               <w:t>Sub-</w:t>
             </w:r>
             <w:r>
-              <w:t xml:space="preserve">Gerente General Ferretería Universal </w:t>
-            </w:r>
-            <w:proofErr w:type="gramStart"/>
-            <w:r>
-              <w:t>S.A</w:t>
-            </w:r>
-            <w:proofErr w:type="gramEnd"/>
+              <w:t>Gerente General Ferretería Universal S.A</w:t>
+            </w:r>
           </w:p>
         </w:tc>
         <w:tc>
@@ -6208,6 +8249,7 @@
         <w:rPr>
           <w:noProof/>
           <w:u w:val="single"/>
+          <w:lang w:eastAsia="es-CO"/>
         </w:rPr>
         <w:drawing>
           <wp:inline distT="0" distB="0" distL="0" distR="0" wp14:anchorId="652679AE" wp14:editId="1016ED71">
@@ -6285,6 +8327,7 @@
         <w:rPr>
           <w:noProof/>
           <w:u w:val="single"/>
+          <w:lang w:eastAsia="es-CO"/>
         </w:rPr>
         <w:drawing>
           <wp:inline distT="0" distB="0" distL="0" distR="0">
@@ -6358,6 +8401,7 @@
         <w:rPr>
           <w:noProof/>
           <w:u w:val="single"/>
+          <w:lang w:eastAsia="es-CO"/>
         </w:rPr>
         <w:drawing>
           <wp:inline distT="0" distB="0" distL="0" distR="0">
@@ -6454,7 +8498,7 @@
 </file>
 
 <file path=word/endnotes.xml><?xml version="1.0" encoding="utf-8"?>
-<w:endnotes xmlns:wpc="http://schemas.microsoft.com/office/word/2010/wordprocessingCanvas" xmlns:cx="http://schemas.microsoft.com/office/drawing/2014/chartex" xmlns:cx1="http://schemas.microsoft.com/office/drawing/2015/9/8/chartex" xmlns:cx2="http://schemas.microsoft.com/office/drawing/2015/10/21/chartex" xmlns:cx3="http://schemas.microsoft.com/office/drawing/2016/5/9/chartex" xmlns:cx4="http://schemas.microsoft.com/office/drawing/2016/5/10/chartex" xmlns:cx5="http://schemas.microsoft.com/office/drawing/2016/5/11/chartex" xmlns:cx6="http://schemas.microsoft.com/office/drawing/2016/5/12/chartex" xmlns:cx7="http://schemas.microsoft.com/office/drawing/2016/5/13/chartex" xmlns:cx8="http://schemas.microsoft.com/office/drawing/2016/5/14/chartex" xmlns:mc="http://schemas.openxmlformats.org/markup-compatibility/2006" xmlns:aink="http://schemas.microsoft.com/office/drawing/2016/ink" xmlns:am3d="http://schemas.microsoft.com/office/drawing/2017/model3d" xmlns:o="urn:schemas-microsoft-com:office:office" xmlns:r="http://schemas.openxmlformats.org/officeDocument/2006/relationships" xmlns:m="http://schemas.openxmlformats.org/officeDocument/2006/math" xmlns:v="urn:schemas-microsoft-com:vml" xmlns:wp14="http://schemas.microsoft.com/office/word/2010/wordprocessingDrawing" xmlns:wp="http://schemas.openxmlformats.org/drawingml/2006/wordprocessingDrawing" xmlns:w10="urn:schemas-microsoft-com:office:word" xmlns:w="http://schemas.openxmlformats.org/wordprocessingml/2006/main" xmlns:w14="http://schemas.microsoft.com/office/word/2010/wordml" xmlns:w15="http://schemas.microsoft.com/office/word/2012/wordml" xmlns:w16cid="http://schemas.microsoft.com/office/word/2016/wordml/cid" xmlns:w16se="http://schemas.microsoft.com/office/word/2015/wordml/symex" xmlns:wpg="http://schemas.microsoft.com/office/word/2010/wordprocessingGroup" xmlns:wpi="http://schemas.microsoft.com/office/word/2010/wordprocessingInk" xmlns:wne="http://schemas.microsoft.com/office/word/2006/wordml" xmlns:wps="http://schemas.microsoft.com/office/word/2010/wordprocessingShape" mc:Ignorable="w14 w15 w16se w16cid wp14">
+<w:endnotes xmlns:wpc="http://schemas.microsoft.com/office/word/2010/wordprocessingCanvas" xmlns:mc="http://schemas.openxmlformats.org/markup-compatibility/2006" xmlns:o="urn:schemas-microsoft-com:office:office" xmlns:r="http://schemas.openxmlformats.org/officeDocument/2006/relationships" xmlns:m="http://schemas.openxmlformats.org/officeDocument/2006/math" xmlns:v="urn:schemas-microsoft-com:vml" xmlns:wp14="http://schemas.microsoft.com/office/word/2010/wordprocessingDrawing" xmlns:wp="http://schemas.openxmlformats.org/drawingml/2006/wordprocessingDrawing" xmlns:w10="urn:schemas-microsoft-com:office:word" xmlns:w="http://schemas.openxmlformats.org/wordprocessingml/2006/main" xmlns:w14="http://schemas.microsoft.com/office/word/2010/wordml" xmlns:w15="http://schemas.microsoft.com/office/word/2012/wordml" xmlns:wpg="http://schemas.microsoft.com/office/word/2010/wordprocessingGroup" xmlns:wpi="http://schemas.microsoft.com/office/word/2010/wordprocessingInk" xmlns:wne="http://schemas.microsoft.com/office/word/2006/wordml" xmlns:wps="http://schemas.microsoft.com/office/word/2010/wordprocessingShape" mc:Ignorable="w14 w15 wp14">
   <w:endnote w:type="separator" w:id="-1">
     <w:p>
       <w:pPr>
@@ -6479,7 +8523,7 @@
 </file>
 
 <file path=word/footer1.xml><?xml version="1.0" encoding="utf-8"?>
-<w:ftr xmlns:wpc="http://schemas.microsoft.com/office/word/2010/wordprocessingCanvas" xmlns:cx="http://schemas.microsoft.com/office/drawing/2014/chartex" xmlns:cx1="http://schemas.microsoft.com/office/drawing/2015/9/8/chartex" xmlns:cx2="http://schemas.microsoft.com/office/drawing/2015/10/21/chartex" xmlns:cx3="http://schemas.microsoft.com/office/drawing/2016/5/9/chartex" xmlns:cx4="http://schemas.microsoft.com/office/drawing/2016/5/10/chartex" xmlns:cx5="http://schemas.microsoft.com/office/drawing/2016/5/11/chartex" xmlns:cx6="http://schemas.microsoft.com/office/drawing/2016/5/12/chartex" xmlns:cx7="http://schemas.microsoft.com/office/drawing/2016/5/13/chartex" xmlns:cx8="http://schemas.microsoft.com/office/drawing/2016/5/14/chartex" xmlns:mc="http://schemas.openxmlformats.org/markup-compatibility/2006" xmlns:aink="http://schemas.microsoft.com/office/drawing/2016/ink" xmlns:am3d="http://schemas.microsoft.com/office/drawing/2017/model3d" xmlns:o="urn:schemas-microsoft-com:office:office" xmlns:r="http://schemas.openxmlformats.org/officeDocument/2006/relationships" xmlns:m="http://schemas.openxmlformats.org/officeDocument/2006/math" xmlns:v="urn:schemas-microsoft-com:vml" xmlns:wp14="http://schemas.microsoft.com/office/word/2010/wordprocessingDrawing" xmlns:wp="http://schemas.openxmlformats.org/drawingml/2006/wordprocessingDrawing" xmlns:w10="urn:schemas-microsoft-com:office:word" xmlns:w="http://schemas.openxmlformats.org/wordprocessingml/2006/main" xmlns:w14="http://schemas.microsoft.com/office/word/2010/wordml" xmlns:w15="http://schemas.microsoft.com/office/word/2012/wordml" xmlns:w16cid="http://schemas.microsoft.com/office/word/2016/wordml/cid" xmlns:w16se="http://schemas.microsoft.com/office/word/2015/wordml/symex" xmlns:wpg="http://schemas.microsoft.com/office/word/2010/wordprocessingGroup" xmlns:wpi="http://schemas.microsoft.com/office/word/2010/wordprocessingInk" xmlns:wne="http://schemas.microsoft.com/office/word/2006/wordml" xmlns:wps="http://schemas.microsoft.com/office/word/2010/wordprocessingShape" mc:Ignorable="w14 w15 w16se w16cid wp14">
+<w:ftr xmlns:wpc="http://schemas.microsoft.com/office/word/2010/wordprocessingCanvas" xmlns:mc="http://schemas.openxmlformats.org/markup-compatibility/2006" xmlns:o="urn:schemas-microsoft-com:office:office" xmlns:r="http://schemas.openxmlformats.org/officeDocument/2006/relationships" xmlns:m="http://schemas.openxmlformats.org/officeDocument/2006/math" xmlns:v="urn:schemas-microsoft-com:vml" xmlns:wp14="http://schemas.microsoft.com/office/word/2010/wordprocessingDrawing" xmlns:wp="http://schemas.openxmlformats.org/drawingml/2006/wordprocessingDrawing" xmlns:w10="urn:schemas-microsoft-com:office:word" xmlns:w="http://schemas.openxmlformats.org/wordprocessingml/2006/main" xmlns:w14="http://schemas.microsoft.com/office/word/2010/wordml" xmlns:w15="http://schemas.microsoft.com/office/word/2012/wordml" xmlns:wpg="http://schemas.microsoft.com/office/word/2010/wordprocessingGroup" xmlns:wpi="http://schemas.microsoft.com/office/word/2010/wordprocessingInk" xmlns:wne="http://schemas.microsoft.com/office/word/2006/wordml" xmlns:wps="http://schemas.microsoft.com/office/word/2010/wordprocessingShape" mc:Ignorable="w14 w15 wp14">
   <w:p>
     <w:pPr>
       <w:pStyle w:val="Piedepgina"/>
@@ -6494,7 +8538,7 @@
 </file>
 
 <file path=word/footnotes.xml><?xml version="1.0" encoding="utf-8"?>
-<w:footnotes xmlns:wpc="http://schemas.microsoft.com/office/word/2010/wordprocessingCanvas" xmlns:cx="http://schemas.microsoft.com/office/drawing/2014/chartex" xmlns:cx1="http://schemas.microsoft.com/office/drawing/2015/9/8/chartex" xmlns:cx2="http://schemas.microsoft.com/office/drawing/2015/10/21/chartex" xmlns:cx3="http://schemas.microsoft.com/office/drawing/2016/5/9/chartex" xmlns:cx4="http://schemas.microsoft.com/office/drawing/2016/5/10/chartex" xmlns:cx5="http://schemas.microsoft.com/office/drawing/2016/5/11/chartex" xmlns:cx6="http://schemas.microsoft.com/office/drawing/2016/5/12/chartex" xmlns:cx7="http://schemas.microsoft.com/office/drawing/2016/5/13/chartex" xmlns:cx8="http://schemas.microsoft.com/office/drawing/2016/5/14/chartex" xmlns:mc="http://schemas.openxmlformats.org/markup-compatibility/2006" xmlns:aink="http://schemas.microsoft.com/office/drawing/2016/ink" xmlns:am3d="http://schemas.microsoft.com/office/drawing/2017/model3d" xmlns:o="urn:schemas-microsoft-com:office:office" xmlns:r="http://schemas.openxmlformats.org/officeDocument/2006/relationships" xmlns:m="http://schemas.openxmlformats.org/officeDocument/2006/math" xmlns:v="urn:schemas-microsoft-com:vml" xmlns:wp14="http://schemas.microsoft.com/office/word/2010/wordprocessingDrawing" xmlns:wp="http://schemas.openxmlformats.org/drawingml/2006/wordprocessingDrawing" xmlns:w10="urn:schemas-microsoft-com:office:word" xmlns:w="http://schemas.openxmlformats.org/wordprocessingml/2006/main" xmlns:w14="http://schemas.microsoft.com/office/word/2010/wordml" xmlns:w15="http://schemas.microsoft.com/office/word/2012/wordml" xmlns:w16cid="http://schemas.microsoft.com/office/word/2016/wordml/cid" xmlns:w16se="http://schemas.microsoft.com/office/word/2015/wordml/symex" xmlns:wpg="http://schemas.microsoft.com/office/word/2010/wordprocessingGroup" xmlns:wpi="http://schemas.microsoft.com/office/word/2010/wordprocessingInk" xmlns:wne="http://schemas.microsoft.com/office/word/2006/wordml" xmlns:wps="http://schemas.microsoft.com/office/word/2010/wordprocessingShape" mc:Ignorable="w14 w15 w16se w16cid wp14">
+<w:footnotes xmlns:wpc="http://schemas.microsoft.com/office/word/2010/wordprocessingCanvas" xmlns:mc="http://schemas.openxmlformats.org/markup-compatibility/2006" xmlns:o="urn:schemas-microsoft-com:office:office" xmlns:r="http://schemas.openxmlformats.org/officeDocument/2006/relationships" xmlns:m="http://schemas.openxmlformats.org/officeDocument/2006/math" xmlns:v="urn:schemas-microsoft-com:vml" xmlns:wp14="http://schemas.microsoft.com/office/word/2010/wordprocessingDrawing" xmlns:wp="http://schemas.openxmlformats.org/drawingml/2006/wordprocessingDrawing" xmlns:w10="urn:schemas-microsoft-com:office:word" xmlns:w="http://schemas.openxmlformats.org/wordprocessingml/2006/main" xmlns:w14="http://schemas.microsoft.com/office/word/2010/wordml" xmlns:w15="http://schemas.microsoft.com/office/word/2012/wordml" xmlns:wpg="http://schemas.microsoft.com/office/word/2010/wordprocessingGroup" xmlns:wpi="http://schemas.microsoft.com/office/word/2010/wordprocessingInk" xmlns:wne="http://schemas.microsoft.com/office/word/2006/wordml" xmlns:wps="http://schemas.microsoft.com/office/word/2010/wordprocessingShape" mc:Ignorable="w14 w15 wp14">
   <w:footnote w:type="separator" w:id="-1">
     <w:p>
       <w:pPr>
@@ -6519,7 +8563,7 @@
 </file>
 
 <file path=word/header1.xml><?xml version="1.0" encoding="utf-8"?>
-<w:hdr xmlns:wpc="http://schemas.microsoft.com/office/word/2010/wordprocessingCanvas" xmlns:cx="http://schemas.microsoft.com/office/drawing/2014/chartex" xmlns:cx1="http://schemas.microsoft.com/office/drawing/2015/9/8/chartex" xmlns:cx2="http://schemas.microsoft.com/office/drawing/2015/10/21/chartex" xmlns:cx3="http://schemas.microsoft.com/office/drawing/2016/5/9/chartex" xmlns:cx4="http://schemas.microsoft.com/office/drawing/2016/5/10/chartex" xmlns:cx5="http://schemas.microsoft.com/office/drawing/2016/5/11/chartex" xmlns:cx6="http://schemas.microsoft.com/office/drawing/2016/5/12/chartex" xmlns:cx7="http://schemas.microsoft.com/office/drawing/2016/5/13/chartex" xmlns:cx8="http://schemas.microsoft.com/office/drawing/2016/5/14/chartex" xmlns:mc="http://schemas.openxmlformats.org/markup-compatibility/2006" xmlns:aink="http://schemas.microsoft.com/office/drawing/2016/ink" xmlns:am3d="http://schemas.microsoft.com/office/drawing/2017/model3d" xmlns:o="urn:schemas-microsoft-com:office:office" xmlns:r="http://schemas.openxmlformats.org/officeDocument/2006/relationships" xmlns:m="http://schemas.openxmlformats.org/officeDocument/2006/math" xmlns:v="urn:schemas-microsoft-com:vml" xmlns:wp14="http://schemas.microsoft.com/office/word/2010/wordprocessingDrawing" xmlns:wp="http://schemas.openxmlformats.org/drawingml/2006/wordprocessingDrawing" xmlns:w10="urn:schemas-microsoft-com:office:word" xmlns:w="http://schemas.openxmlformats.org/wordprocessingml/2006/main" xmlns:w14="http://schemas.microsoft.com/office/word/2010/wordml" xmlns:w15="http://schemas.microsoft.com/office/word/2012/wordml" xmlns:w16cid="http://schemas.microsoft.com/office/word/2016/wordml/cid" xmlns:w16se="http://schemas.microsoft.com/office/word/2015/wordml/symex" xmlns:wpg="http://schemas.microsoft.com/office/word/2010/wordprocessingGroup" xmlns:wpi="http://schemas.microsoft.com/office/word/2010/wordprocessingInk" xmlns:wne="http://schemas.microsoft.com/office/word/2006/wordml" xmlns:wps="http://schemas.microsoft.com/office/word/2010/wordprocessingShape" mc:Ignorable="w14 w15 w16se w16cid wp14">
+<w:hdr xmlns:wpc="http://schemas.microsoft.com/office/word/2010/wordprocessingCanvas" xmlns:mc="http://schemas.openxmlformats.org/markup-compatibility/2006" xmlns:o="urn:schemas-microsoft-com:office:office" xmlns:r="http://schemas.openxmlformats.org/officeDocument/2006/relationships" xmlns:m="http://schemas.openxmlformats.org/officeDocument/2006/math" xmlns:v="urn:schemas-microsoft-com:vml" xmlns:wp14="http://schemas.microsoft.com/office/word/2010/wordprocessingDrawing" xmlns:wp="http://schemas.openxmlformats.org/drawingml/2006/wordprocessingDrawing" xmlns:w10="urn:schemas-microsoft-com:office:word" xmlns:w="http://schemas.openxmlformats.org/wordprocessingml/2006/main" xmlns:w14="http://schemas.microsoft.com/office/word/2010/wordml" xmlns:w15="http://schemas.microsoft.com/office/word/2012/wordml" xmlns:wpg="http://schemas.microsoft.com/office/word/2010/wordprocessingGroup" xmlns:wpi="http://schemas.microsoft.com/office/word/2010/wordprocessingInk" xmlns:wne="http://schemas.microsoft.com/office/word/2006/wordml" xmlns:wps="http://schemas.microsoft.com/office/word/2010/wordprocessingShape" mc:Ignorable="w14 w15 wp14">
   <w:p>
     <w:pPr>
       <w:pStyle w:val="Encabezado"/>
@@ -6529,7 +8573,7 @@
 </file>
 
 <file path=word/numbering.xml><?xml version="1.0" encoding="utf-8"?>
-<w:numbering xmlns:wpc="http://schemas.microsoft.com/office/word/2010/wordprocessingCanvas" xmlns:cx="http://schemas.microsoft.com/office/drawing/2014/chartex" xmlns:cx1="http://schemas.microsoft.com/office/drawing/2015/9/8/chartex" xmlns:cx2="http://schemas.microsoft.com/office/drawing/2015/10/21/chartex" xmlns:cx3="http://schemas.microsoft.com/office/drawing/2016/5/9/chartex" xmlns:cx4="http://schemas.microsoft.com/office/drawing/2016/5/10/chartex" xmlns:cx5="http://schemas.microsoft.com/office/drawing/2016/5/11/chartex" xmlns:cx6="http://schemas.microsoft.com/office/drawing/2016/5/12/chartex" xmlns:cx7="http://schemas.microsoft.com/office/drawing/2016/5/13/chartex" xmlns:cx8="http://schemas.microsoft.com/office/drawing/2016/5/14/chartex" xmlns:mc="http://schemas.openxmlformats.org/markup-compatibility/2006" xmlns:aink="http://schemas.microsoft.com/office/drawing/2016/ink" xmlns:am3d="http://schemas.microsoft.com/office/drawing/2017/model3d" xmlns:o="urn:schemas-microsoft-com:office:office" xmlns:r="http://schemas.openxmlformats.org/officeDocument/2006/relationships" xmlns:m="http://schemas.openxmlformats.org/officeDocument/2006/math" xmlns:v="urn:schemas-microsoft-com:vml" xmlns:wp14="http://schemas.microsoft.com/office/word/2010/wordprocessingDrawing" xmlns:wp="http://schemas.openxmlformats.org/drawingml/2006/wordprocessingDrawing" xmlns:w10="urn:schemas-microsoft-com:office:word" xmlns:w="http://schemas.openxmlformats.org/wordprocessingml/2006/main" xmlns:w14="http://schemas.microsoft.com/office/word/2010/wordml" xmlns:w15="http://schemas.microsoft.com/office/word/2012/wordml" xmlns:w16cid="http://schemas.microsoft.com/office/word/2016/wordml/cid" xmlns:w16se="http://schemas.microsoft.com/office/word/2015/wordml/symex" xmlns:wpg="http://schemas.microsoft.com/office/word/2010/wordprocessingGroup" xmlns:wpi="http://schemas.microsoft.com/office/word/2010/wordprocessingInk" xmlns:wne="http://schemas.microsoft.com/office/word/2006/wordml" xmlns:wps="http://schemas.microsoft.com/office/word/2010/wordprocessingShape" mc:Ignorable="w14 w15 w16se w16cid wp14">
+<w:numbering xmlns:wpc="http://schemas.microsoft.com/office/word/2010/wordprocessingCanvas" xmlns:mc="http://schemas.openxmlformats.org/markup-compatibility/2006" xmlns:o="urn:schemas-microsoft-com:office:office" xmlns:r="http://schemas.openxmlformats.org/officeDocument/2006/relationships" xmlns:m="http://schemas.openxmlformats.org/officeDocument/2006/math" xmlns:v="urn:schemas-microsoft-com:vml" xmlns:wp14="http://schemas.microsoft.com/office/word/2010/wordprocessingDrawing" xmlns:wp="http://schemas.openxmlformats.org/drawingml/2006/wordprocessingDrawing" xmlns:w10="urn:schemas-microsoft-com:office:word" xmlns:w="http://schemas.openxmlformats.org/wordprocessingml/2006/main" xmlns:w14="http://schemas.microsoft.com/office/word/2010/wordml" xmlns:w15="http://schemas.microsoft.com/office/word/2012/wordml" xmlns:wpg="http://schemas.microsoft.com/office/word/2010/wordprocessingGroup" xmlns:wpi="http://schemas.microsoft.com/office/word/2010/wordprocessingInk" xmlns:wne="http://schemas.microsoft.com/office/word/2006/wordml" xmlns:wps="http://schemas.microsoft.com/office/word/2010/wordprocessingShape" mc:Ignorable="w14 w15 wp14">
   <w:abstractNum w:abstractNumId="0" w15:restartNumberingAfterBreak="0">
     <w:nsid w:val="033E1CFE"/>
     <w:multiLevelType w:val="hybridMultilevel"/>
@@ -6730,6 +8774,119 @@
     </w:lvl>
   </w:abstractNum>
   <w:abstractNum w:abstractNumId="2" w15:restartNumberingAfterBreak="0">
+    <w:nsid w:val="106F169D"/>
+    <w:multiLevelType w:val="hybridMultilevel"/>
+    <w:tmpl w:val="73B41AE8"/>
+    <w:lvl w:ilvl="0" w:tplc="240A0001">
+      <w:start w:val="1"/>
+      <w:numFmt w:val="bullet"/>
+      <w:lvlText w:val=""/>
+      <w:lvlJc w:val="left"/>
+      <w:pPr>
+        <w:ind w:left="1776" w:hanging="360"/>
+      </w:pPr>
+      <w:rPr>
+        <w:rFonts w:ascii="Symbol" w:hAnsi="Symbol" w:hint="default"/>
+      </w:rPr>
+    </w:lvl>
+    <w:lvl w:ilvl="1" w:tplc="240A0003" w:tentative="1">
+      <w:start w:val="1"/>
+      <w:numFmt w:val="bullet"/>
+      <w:lvlText w:val="o"/>
+      <w:lvlJc w:val="left"/>
+      <w:pPr>
+        <w:ind w:left="2496" w:hanging="360"/>
+      </w:pPr>
+      <w:rPr>
+        <w:rFonts w:ascii="Courier New" w:hAnsi="Courier New" w:cs="Courier New" w:hint="default"/>
+      </w:rPr>
+    </w:lvl>
+    <w:lvl w:ilvl="2" w:tplc="240A0005" w:tentative="1">
+      <w:start w:val="1"/>
+      <w:numFmt w:val="bullet"/>
+      <w:lvlText w:val=""/>
+      <w:lvlJc w:val="left"/>
+      <w:pPr>
+        <w:ind w:left="3216" w:hanging="360"/>
+      </w:pPr>
+      <w:rPr>
+        <w:rFonts w:ascii="Wingdings" w:hAnsi="Wingdings" w:hint="default"/>
+      </w:rPr>
+    </w:lvl>
+    <w:lvl w:ilvl="3" w:tplc="240A0001" w:tentative="1">
+      <w:start w:val="1"/>
+      <w:numFmt w:val="bullet"/>
+      <w:lvlText w:val=""/>
+      <w:lvlJc w:val="left"/>
+      <w:pPr>
+        <w:ind w:left="3936" w:hanging="360"/>
+      </w:pPr>
+      <w:rPr>
+        <w:rFonts w:ascii="Symbol" w:hAnsi="Symbol" w:hint="default"/>
+      </w:rPr>
+    </w:lvl>
+    <w:lvl w:ilvl="4" w:tplc="240A0003" w:tentative="1">
+      <w:start w:val="1"/>
+      <w:numFmt w:val="bullet"/>
+      <w:lvlText w:val="o"/>
+      <w:lvlJc w:val="left"/>
+      <w:pPr>
+        <w:ind w:left="4656" w:hanging="360"/>
+      </w:pPr>
+      <w:rPr>
+        <w:rFonts w:ascii="Courier New" w:hAnsi="Courier New" w:cs="Courier New" w:hint="default"/>
+      </w:rPr>
+    </w:lvl>
+    <w:lvl w:ilvl="5" w:tplc="240A0005" w:tentative="1">
+      <w:start w:val="1"/>
+      <w:numFmt w:val="bullet"/>
+      <w:lvlText w:val=""/>
+      <w:lvlJc w:val="left"/>
+      <w:pPr>
+        <w:ind w:left="5376" w:hanging="360"/>
+      </w:pPr>
+      <w:rPr>
+        <w:rFonts w:ascii="Wingdings" w:hAnsi="Wingdings" w:hint="default"/>
+      </w:rPr>
+    </w:lvl>
+    <w:lvl w:ilvl="6" w:tplc="240A0001" w:tentative="1">
+      <w:start w:val="1"/>
+      <w:numFmt w:val="bullet"/>
+      <w:lvlText w:val=""/>
+      <w:lvlJc w:val="left"/>
+      <w:pPr>
+        <w:ind w:left="6096" w:hanging="360"/>
+      </w:pPr>
+      <w:rPr>
+        <w:rFonts w:ascii="Symbol" w:hAnsi="Symbol" w:hint="default"/>
+      </w:rPr>
+    </w:lvl>
+    <w:lvl w:ilvl="7" w:tplc="240A0003" w:tentative="1">
+      <w:start w:val="1"/>
+      <w:numFmt w:val="bullet"/>
+      <w:lvlText w:val="o"/>
+      <w:lvlJc w:val="left"/>
+      <w:pPr>
+        <w:ind w:left="6816" w:hanging="360"/>
+      </w:pPr>
+      <w:rPr>
+        <w:rFonts w:ascii="Courier New" w:hAnsi="Courier New" w:cs="Courier New" w:hint="default"/>
+      </w:rPr>
+    </w:lvl>
+    <w:lvl w:ilvl="8" w:tplc="240A0005" w:tentative="1">
+      <w:start w:val="1"/>
+      <w:numFmt w:val="bullet"/>
+      <w:lvlText w:val=""/>
+      <w:lvlJc w:val="left"/>
+      <w:pPr>
+        <w:ind w:left="7536" w:hanging="360"/>
+      </w:pPr>
+      <w:rPr>
+        <w:rFonts w:ascii="Wingdings" w:hAnsi="Wingdings" w:hint="default"/>
+      </w:rPr>
+    </w:lvl>
+  </w:abstractNum>
+  <w:abstractNum w:abstractNumId="3" w15:restartNumberingAfterBreak="0">
     <w:nsid w:val="142E4EF7"/>
     <w:multiLevelType w:val="multilevel"/>
     <w:tmpl w:val="240A001F"/>
@@ -6815,7 +8972,120 @@
       </w:pPr>
     </w:lvl>
   </w:abstractNum>
-  <w:abstractNum w:abstractNumId="3" w15:restartNumberingAfterBreak="0">
+  <w:abstractNum w:abstractNumId="4" w15:restartNumberingAfterBreak="0">
+    <w:nsid w:val="144258B3"/>
+    <w:multiLevelType w:val="hybridMultilevel"/>
+    <w:tmpl w:val="01B0200A"/>
+    <w:lvl w:ilvl="0" w:tplc="240A0001">
+      <w:start w:val="1"/>
+      <w:numFmt w:val="bullet"/>
+      <w:lvlText w:val=""/>
+      <w:lvlJc w:val="left"/>
+      <w:pPr>
+        <w:ind w:left="2496" w:hanging="360"/>
+      </w:pPr>
+      <w:rPr>
+        <w:rFonts w:ascii="Symbol" w:hAnsi="Symbol" w:hint="default"/>
+      </w:rPr>
+    </w:lvl>
+    <w:lvl w:ilvl="1" w:tplc="240A0003" w:tentative="1">
+      <w:start w:val="1"/>
+      <w:numFmt w:val="bullet"/>
+      <w:lvlText w:val="o"/>
+      <w:lvlJc w:val="left"/>
+      <w:pPr>
+        <w:ind w:left="3216" w:hanging="360"/>
+      </w:pPr>
+      <w:rPr>
+        <w:rFonts w:ascii="Courier New" w:hAnsi="Courier New" w:cs="Courier New" w:hint="default"/>
+      </w:rPr>
+    </w:lvl>
+    <w:lvl w:ilvl="2" w:tplc="240A0005" w:tentative="1">
+      <w:start w:val="1"/>
+      <w:numFmt w:val="bullet"/>
+      <w:lvlText w:val=""/>
+      <w:lvlJc w:val="left"/>
+      <w:pPr>
+        <w:ind w:left="3936" w:hanging="360"/>
+      </w:pPr>
+      <w:rPr>
+        <w:rFonts w:ascii="Wingdings" w:hAnsi="Wingdings" w:hint="default"/>
+      </w:rPr>
+    </w:lvl>
+    <w:lvl w:ilvl="3" w:tplc="240A0001" w:tentative="1">
+      <w:start w:val="1"/>
+      <w:numFmt w:val="bullet"/>
+      <w:lvlText w:val=""/>
+      <w:lvlJc w:val="left"/>
+      <w:pPr>
+        <w:ind w:left="4656" w:hanging="360"/>
+      </w:pPr>
+      <w:rPr>
+        <w:rFonts w:ascii="Symbol" w:hAnsi="Symbol" w:hint="default"/>
+      </w:rPr>
+    </w:lvl>
+    <w:lvl w:ilvl="4" w:tplc="240A0003" w:tentative="1">
+      <w:start w:val="1"/>
+      <w:numFmt w:val="bullet"/>
+      <w:lvlText w:val="o"/>
+      <w:lvlJc w:val="left"/>
+      <w:pPr>
+        <w:ind w:left="5376" w:hanging="360"/>
+      </w:pPr>
+      <w:rPr>
+        <w:rFonts w:ascii="Courier New" w:hAnsi="Courier New" w:cs="Courier New" w:hint="default"/>
+      </w:rPr>
+    </w:lvl>
+    <w:lvl w:ilvl="5" w:tplc="240A0005" w:tentative="1">
+      <w:start w:val="1"/>
+      <w:numFmt w:val="bullet"/>
+      <w:lvlText w:val=""/>
+      <w:lvlJc w:val="left"/>
+      <w:pPr>
+        <w:ind w:left="6096" w:hanging="360"/>
+      </w:pPr>
+      <w:rPr>
+        <w:rFonts w:ascii="Wingdings" w:hAnsi="Wingdings" w:hint="default"/>
+      </w:rPr>
+    </w:lvl>
+    <w:lvl w:ilvl="6" w:tplc="240A0001" w:tentative="1">
+      <w:start w:val="1"/>
+      <w:numFmt w:val="bullet"/>
+      <w:lvlText w:val=""/>
+      <w:lvlJc w:val="left"/>
+      <w:pPr>
+        <w:ind w:left="6816" w:hanging="360"/>
+      </w:pPr>
+      <w:rPr>
+        <w:rFonts w:ascii="Symbol" w:hAnsi="Symbol" w:hint="default"/>
+      </w:rPr>
+    </w:lvl>
+    <w:lvl w:ilvl="7" w:tplc="240A0003" w:tentative="1">
+      <w:start w:val="1"/>
+      <w:numFmt w:val="bullet"/>
+      <w:lvlText w:val="o"/>
+      <w:lvlJc w:val="left"/>
+      <w:pPr>
+        <w:ind w:left="7536" w:hanging="360"/>
+      </w:pPr>
+      <w:rPr>
+        <w:rFonts w:ascii="Courier New" w:hAnsi="Courier New" w:cs="Courier New" w:hint="default"/>
+      </w:rPr>
+    </w:lvl>
+    <w:lvl w:ilvl="8" w:tplc="240A0005" w:tentative="1">
+      <w:start w:val="1"/>
+      <w:numFmt w:val="bullet"/>
+      <w:lvlText w:val=""/>
+      <w:lvlJc w:val="left"/>
+      <w:pPr>
+        <w:ind w:left="8256" w:hanging="360"/>
+      </w:pPr>
+      <w:rPr>
+        <w:rFonts w:ascii="Wingdings" w:hAnsi="Wingdings" w:hint="default"/>
+      </w:rPr>
+    </w:lvl>
+  </w:abstractNum>
+  <w:abstractNum w:abstractNumId="5" w15:restartNumberingAfterBreak="0">
     <w:nsid w:val="198E0447"/>
     <w:multiLevelType w:val="multilevel"/>
     <w:tmpl w:val="84F4F9F2"/>
@@ -6901,7 +9171,7 @@
       </w:pPr>
     </w:lvl>
   </w:abstractNum>
-  <w:abstractNum w:abstractNumId="4" w15:restartNumberingAfterBreak="0">
+  <w:abstractNum w:abstractNumId="6" w15:restartNumberingAfterBreak="0">
     <w:nsid w:val="1B280131"/>
     <w:multiLevelType w:val="hybridMultilevel"/>
     <w:tmpl w:val="C92E9582"/>
@@ -7014,7 +9284,7 @@
       </w:rPr>
     </w:lvl>
   </w:abstractNum>
-  <w:abstractNum w:abstractNumId="5" w15:restartNumberingAfterBreak="0">
+  <w:abstractNum w:abstractNumId="7" w15:restartNumberingAfterBreak="0">
     <w:nsid w:val="1FC158E5"/>
     <w:multiLevelType w:val="multilevel"/>
     <w:tmpl w:val="240A001F"/>
@@ -7100,7 +9370,206 @@
       </w:pPr>
     </w:lvl>
   </w:abstractNum>
-  <w:abstractNum w:abstractNumId="6" w15:restartNumberingAfterBreak="0">
+  <w:abstractNum w:abstractNumId="8" w15:restartNumberingAfterBreak="0">
+    <w:nsid w:val="345433BF"/>
+    <w:multiLevelType w:val="hybridMultilevel"/>
+    <w:tmpl w:val="B83C4ED8"/>
+    <w:lvl w:ilvl="0" w:tplc="240A0001">
+      <w:start w:val="1"/>
+      <w:numFmt w:val="bullet"/>
+      <w:lvlText w:val=""/>
+      <w:lvlJc w:val="left"/>
+      <w:pPr>
+        <w:ind w:left="1776" w:hanging="360"/>
+      </w:pPr>
+      <w:rPr>
+        <w:rFonts w:ascii="Symbol" w:hAnsi="Symbol" w:hint="default"/>
+      </w:rPr>
+    </w:lvl>
+    <w:lvl w:ilvl="1" w:tplc="240A0003">
+      <w:start w:val="1"/>
+      <w:numFmt w:val="bullet"/>
+      <w:lvlText w:val="o"/>
+      <w:lvlJc w:val="left"/>
+      <w:pPr>
+        <w:ind w:left="720" w:hanging="360"/>
+      </w:pPr>
+      <w:rPr>
+        <w:rFonts w:ascii="Courier New" w:hAnsi="Courier New" w:cs="Courier New" w:hint="default"/>
+      </w:rPr>
+    </w:lvl>
+    <w:lvl w:ilvl="2" w:tplc="240A0005" w:tentative="1">
+      <w:start w:val="1"/>
+      <w:numFmt w:val="bullet"/>
+      <w:lvlText w:val=""/>
+      <w:lvlJc w:val="left"/>
+      <w:pPr>
+        <w:ind w:left="1440" w:hanging="360"/>
+      </w:pPr>
+      <w:rPr>
+        <w:rFonts w:ascii="Wingdings" w:hAnsi="Wingdings" w:hint="default"/>
+      </w:rPr>
+    </w:lvl>
+    <w:lvl w:ilvl="3" w:tplc="240A0001" w:tentative="1">
+      <w:start w:val="1"/>
+      <w:numFmt w:val="bullet"/>
+      <w:lvlText w:val=""/>
+      <w:lvlJc w:val="left"/>
+      <w:pPr>
+        <w:ind w:left="2160" w:hanging="360"/>
+      </w:pPr>
+      <w:rPr>
+        <w:rFonts w:ascii="Symbol" w:hAnsi="Symbol" w:hint="default"/>
+      </w:rPr>
+    </w:lvl>
+    <w:lvl w:ilvl="4" w:tplc="240A0003" w:tentative="1">
+      <w:start w:val="1"/>
+      <w:numFmt w:val="bullet"/>
+      <w:lvlText w:val="o"/>
+      <w:lvlJc w:val="left"/>
+      <w:pPr>
+        <w:ind w:left="2880" w:hanging="360"/>
+      </w:pPr>
+      <w:rPr>
+        <w:rFonts w:ascii="Courier New" w:hAnsi="Courier New" w:cs="Courier New" w:hint="default"/>
+      </w:rPr>
+    </w:lvl>
+    <w:lvl w:ilvl="5" w:tplc="240A0005" w:tentative="1">
+      <w:start w:val="1"/>
+      <w:numFmt w:val="bullet"/>
+      <w:lvlText w:val=""/>
+      <w:lvlJc w:val="left"/>
+      <w:pPr>
+        <w:ind w:left="3600" w:hanging="360"/>
+      </w:pPr>
+      <w:rPr>
+        <w:rFonts w:ascii="Wingdings" w:hAnsi="Wingdings" w:hint="default"/>
+      </w:rPr>
+    </w:lvl>
+    <w:lvl w:ilvl="6" w:tplc="240A0001" w:tentative="1">
+      <w:start w:val="1"/>
+      <w:numFmt w:val="bullet"/>
+      <w:lvlText w:val=""/>
+      <w:lvlJc w:val="left"/>
+      <w:pPr>
+        <w:ind w:left="4320" w:hanging="360"/>
+      </w:pPr>
+      <w:rPr>
+        <w:rFonts w:ascii="Symbol" w:hAnsi="Symbol" w:hint="default"/>
+      </w:rPr>
+    </w:lvl>
+    <w:lvl w:ilvl="7" w:tplc="240A0003" w:tentative="1">
+      <w:start w:val="1"/>
+      <w:numFmt w:val="bullet"/>
+      <w:lvlText w:val="o"/>
+      <w:lvlJc w:val="left"/>
+      <w:pPr>
+        <w:ind w:left="5040" w:hanging="360"/>
+      </w:pPr>
+      <w:rPr>
+        <w:rFonts w:ascii="Courier New" w:hAnsi="Courier New" w:cs="Courier New" w:hint="default"/>
+      </w:rPr>
+    </w:lvl>
+    <w:lvl w:ilvl="8" w:tplc="240A0005" w:tentative="1">
+      <w:start w:val="1"/>
+      <w:numFmt w:val="bullet"/>
+      <w:lvlText w:val=""/>
+      <w:lvlJc w:val="left"/>
+      <w:pPr>
+        <w:ind w:left="5760" w:hanging="360"/>
+      </w:pPr>
+      <w:rPr>
+        <w:rFonts w:ascii="Wingdings" w:hAnsi="Wingdings" w:hint="default"/>
+      </w:rPr>
+    </w:lvl>
+  </w:abstractNum>
+  <w:abstractNum w:abstractNumId="9" w15:restartNumberingAfterBreak="0">
+    <w:nsid w:val="34CC36D1"/>
+    <w:multiLevelType w:val="hybridMultilevel"/>
+    <w:tmpl w:val="739A3A30"/>
+    <w:lvl w:ilvl="0" w:tplc="240A000F">
+      <w:start w:val="1"/>
+      <w:numFmt w:val="decimal"/>
+      <w:lvlText w:val="%1."/>
+      <w:lvlJc w:val="left"/>
+      <w:pPr>
+        <w:ind w:left="2520" w:hanging="360"/>
+      </w:pPr>
+    </w:lvl>
+    <w:lvl w:ilvl="1" w:tplc="240A0019" w:tentative="1">
+      <w:start w:val="1"/>
+      <w:numFmt w:val="lowerLetter"/>
+      <w:lvlText w:val="%2."/>
+      <w:lvlJc w:val="left"/>
+      <w:pPr>
+        <w:ind w:left="3240" w:hanging="360"/>
+      </w:pPr>
+    </w:lvl>
+    <w:lvl w:ilvl="2" w:tplc="240A001B" w:tentative="1">
+      <w:start w:val="1"/>
+      <w:numFmt w:val="lowerRoman"/>
+      <w:lvlText w:val="%3."/>
+      <w:lvlJc w:val="right"/>
+      <w:pPr>
+        <w:ind w:left="3960" w:hanging="180"/>
+      </w:pPr>
+    </w:lvl>
+    <w:lvl w:ilvl="3" w:tplc="240A000F" w:tentative="1">
+      <w:start w:val="1"/>
+      <w:numFmt w:val="decimal"/>
+      <w:lvlText w:val="%4."/>
+      <w:lvlJc w:val="left"/>
+      <w:pPr>
+        <w:ind w:left="4680" w:hanging="360"/>
+      </w:pPr>
+    </w:lvl>
+    <w:lvl w:ilvl="4" w:tplc="240A0019" w:tentative="1">
+      <w:start w:val="1"/>
+      <w:numFmt w:val="lowerLetter"/>
+      <w:lvlText w:val="%5."/>
+      <w:lvlJc w:val="left"/>
+      <w:pPr>
+        <w:ind w:left="5400" w:hanging="360"/>
+      </w:pPr>
+    </w:lvl>
+    <w:lvl w:ilvl="5" w:tplc="240A001B" w:tentative="1">
+      <w:start w:val="1"/>
+      <w:numFmt w:val="lowerRoman"/>
+      <w:lvlText w:val="%6."/>
+      <w:lvlJc w:val="right"/>
+      <w:pPr>
+        <w:ind w:left="6120" w:hanging="180"/>
+      </w:pPr>
+    </w:lvl>
+    <w:lvl w:ilvl="6" w:tplc="240A000F" w:tentative="1">
+      <w:start w:val="1"/>
+      <w:numFmt w:val="decimal"/>
+      <w:lvlText w:val="%7."/>
+      <w:lvlJc w:val="left"/>
+      <w:pPr>
+        <w:ind w:left="6840" w:hanging="360"/>
+      </w:pPr>
+    </w:lvl>
+    <w:lvl w:ilvl="7" w:tplc="240A0019" w:tentative="1">
+      <w:start w:val="1"/>
+      <w:numFmt w:val="lowerLetter"/>
+      <w:lvlText w:val="%8."/>
+      <w:lvlJc w:val="left"/>
+      <w:pPr>
+        <w:ind w:left="7560" w:hanging="360"/>
+      </w:pPr>
+    </w:lvl>
+    <w:lvl w:ilvl="8" w:tplc="240A001B" w:tentative="1">
+      <w:start w:val="1"/>
+      <w:numFmt w:val="lowerRoman"/>
+      <w:lvlText w:val="%9."/>
+      <w:lvlJc w:val="right"/>
+      <w:pPr>
+        <w:ind w:left="8280" w:hanging="180"/>
+      </w:pPr>
+    </w:lvl>
+  </w:abstractNum>
+  <w:abstractNum w:abstractNumId="10" w15:restartNumberingAfterBreak="0">
     <w:nsid w:val="362F5ACF"/>
     <w:multiLevelType w:val="multilevel"/>
     <w:tmpl w:val="240A001F"/>
@@ -7186,7 +9655,323 @@
       </w:pPr>
     </w:lvl>
   </w:abstractNum>
-  <w:abstractNum w:abstractNumId="7" w15:restartNumberingAfterBreak="0">
+  <w:abstractNum w:abstractNumId="11" w15:restartNumberingAfterBreak="0">
+    <w:nsid w:val="37B261C7"/>
+    <w:multiLevelType w:val="hybridMultilevel"/>
+    <w:tmpl w:val="9B1893E6"/>
+    <w:lvl w:ilvl="0" w:tplc="240A0001">
+      <w:start w:val="1"/>
+      <w:numFmt w:val="bullet"/>
+      <w:lvlText w:val=""/>
+      <w:lvlJc w:val="left"/>
+      <w:pPr>
+        <w:ind w:left="1776" w:hanging="360"/>
+      </w:pPr>
+      <w:rPr>
+        <w:rFonts w:ascii="Symbol" w:hAnsi="Symbol" w:hint="default"/>
+      </w:rPr>
+    </w:lvl>
+    <w:lvl w:ilvl="1" w:tplc="240A0003" w:tentative="1">
+      <w:start w:val="1"/>
+      <w:numFmt w:val="bullet"/>
+      <w:lvlText w:val="o"/>
+      <w:lvlJc w:val="left"/>
+      <w:pPr>
+        <w:ind w:left="2496" w:hanging="360"/>
+      </w:pPr>
+      <w:rPr>
+        <w:rFonts w:ascii="Courier New" w:hAnsi="Courier New" w:cs="Courier New" w:hint="default"/>
+      </w:rPr>
+    </w:lvl>
+    <w:lvl w:ilvl="2" w:tplc="240A0005" w:tentative="1">
+      <w:start w:val="1"/>
+      <w:numFmt w:val="bullet"/>
+      <w:lvlText w:val=""/>
+      <w:lvlJc w:val="left"/>
+      <w:pPr>
+        <w:ind w:left="3216" w:hanging="360"/>
+      </w:pPr>
+      <w:rPr>
+        <w:rFonts w:ascii="Wingdings" w:hAnsi="Wingdings" w:hint="default"/>
+      </w:rPr>
+    </w:lvl>
+    <w:lvl w:ilvl="3" w:tplc="240A0001" w:tentative="1">
+      <w:start w:val="1"/>
+      <w:numFmt w:val="bullet"/>
+      <w:lvlText w:val=""/>
+      <w:lvlJc w:val="left"/>
+      <w:pPr>
+        <w:ind w:left="3936" w:hanging="360"/>
+      </w:pPr>
+      <w:rPr>
+        <w:rFonts w:ascii="Symbol" w:hAnsi="Symbol" w:hint="default"/>
+      </w:rPr>
+    </w:lvl>
+    <w:lvl w:ilvl="4" w:tplc="240A0003" w:tentative="1">
+      <w:start w:val="1"/>
+      <w:numFmt w:val="bullet"/>
+      <w:lvlText w:val="o"/>
+      <w:lvlJc w:val="left"/>
+      <w:pPr>
+        <w:ind w:left="4656" w:hanging="360"/>
+      </w:pPr>
+      <w:rPr>
+        <w:rFonts w:ascii="Courier New" w:hAnsi="Courier New" w:cs="Courier New" w:hint="default"/>
+      </w:rPr>
+    </w:lvl>
+    <w:lvl w:ilvl="5" w:tplc="240A0005" w:tentative="1">
+      <w:start w:val="1"/>
+      <w:numFmt w:val="bullet"/>
+      <w:lvlText w:val=""/>
+      <w:lvlJc w:val="left"/>
+      <w:pPr>
+        <w:ind w:left="5376" w:hanging="360"/>
+      </w:pPr>
+      <w:rPr>
+        <w:rFonts w:ascii="Wingdings" w:hAnsi="Wingdings" w:hint="default"/>
+      </w:rPr>
+    </w:lvl>
+    <w:lvl w:ilvl="6" w:tplc="240A0001" w:tentative="1">
+      <w:start w:val="1"/>
+      <w:numFmt w:val="bullet"/>
+      <w:lvlText w:val=""/>
+      <w:lvlJc w:val="left"/>
+      <w:pPr>
+        <w:ind w:left="6096" w:hanging="360"/>
+      </w:pPr>
+      <w:rPr>
+        <w:rFonts w:ascii="Symbol" w:hAnsi="Symbol" w:hint="default"/>
+      </w:rPr>
+    </w:lvl>
+    <w:lvl w:ilvl="7" w:tplc="240A0003" w:tentative="1">
+      <w:start w:val="1"/>
+      <w:numFmt w:val="bullet"/>
+      <w:lvlText w:val="o"/>
+      <w:lvlJc w:val="left"/>
+      <w:pPr>
+        <w:ind w:left="6816" w:hanging="360"/>
+      </w:pPr>
+      <w:rPr>
+        <w:rFonts w:ascii="Courier New" w:hAnsi="Courier New" w:cs="Courier New" w:hint="default"/>
+      </w:rPr>
+    </w:lvl>
+    <w:lvl w:ilvl="8" w:tplc="240A0005" w:tentative="1">
+      <w:start w:val="1"/>
+      <w:numFmt w:val="bullet"/>
+      <w:lvlText w:val=""/>
+      <w:lvlJc w:val="left"/>
+      <w:pPr>
+        <w:ind w:left="7536" w:hanging="360"/>
+      </w:pPr>
+      <w:rPr>
+        <w:rFonts w:ascii="Wingdings" w:hAnsi="Wingdings" w:hint="default"/>
+      </w:rPr>
+    </w:lvl>
+  </w:abstractNum>
+  <w:abstractNum w:abstractNumId="12" w15:restartNumberingAfterBreak="0">
+    <w:nsid w:val="386C5853"/>
+    <w:multiLevelType w:val="hybridMultilevel"/>
+    <w:tmpl w:val="58BCB7BA"/>
+    <w:lvl w:ilvl="0" w:tplc="240A0001">
+      <w:start w:val="1"/>
+      <w:numFmt w:val="bullet"/>
+      <w:lvlText w:val=""/>
+      <w:lvlJc w:val="left"/>
+      <w:pPr>
+        <w:ind w:left="1440" w:hanging="360"/>
+      </w:pPr>
+      <w:rPr>
+        <w:rFonts w:ascii="Symbol" w:hAnsi="Symbol" w:hint="default"/>
+      </w:rPr>
+    </w:lvl>
+    <w:lvl w:ilvl="1" w:tplc="240A0003" w:tentative="1">
+      <w:start w:val="1"/>
+      <w:numFmt w:val="bullet"/>
+      <w:lvlText w:val="o"/>
+      <w:lvlJc w:val="left"/>
+      <w:pPr>
+        <w:ind w:left="2160" w:hanging="360"/>
+      </w:pPr>
+      <w:rPr>
+        <w:rFonts w:ascii="Courier New" w:hAnsi="Courier New" w:cs="Courier New" w:hint="default"/>
+      </w:rPr>
+    </w:lvl>
+    <w:lvl w:ilvl="2" w:tplc="240A0005" w:tentative="1">
+      <w:start w:val="1"/>
+      <w:numFmt w:val="bullet"/>
+      <w:lvlText w:val=""/>
+      <w:lvlJc w:val="left"/>
+      <w:pPr>
+        <w:ind w:left="2880" w:hanging="360"/>
+      </w:pPr>
+      <w:rPr>
+        <w:rFonts w:ascii="Wingdings" w:hAnsi="Wingdings" w:hint="default"/>
+      </w:rPr>
+    </w:lvl>
+    <w:lvl w:ilvl="3" w:tplc="240A0001" w:tentative="1">
+      <w:start w:val="1"/>
+      <w:numFmt w:val="bullet"/>
+      <w:lvlText w:val=""/>
+      <w:lvlJc w:val="left"/>
+      <w:pPr>
+        <w:ind w:left="3600" w:hanging="360"/>
+      </w:pPr>
+      <w:rPr>
+        <w:rFonts w:ascii="Symbol" w:hAnsi="Symbol" w:hint="default"/>
+      </w:rPr>
+    </w:lvl>
+    <w:lvl w:ilvl="4" w:tplc="240A0003" w:tentative="1">
+      <w:start w:val="1"/>
+      <w:numFmt w:val="bullet"/>
+      <w:lvlText w:val="o"/>
+      <w:lvlJc w:val="left"/>
+      <w:pPr>
+        <w:ind w:left="4320" w:hanging="360"/>
+      </w:pPr>
+      <w:rPr>
+        <w:rFonts w:ascii="Courier New" w:hAnsi="Courier New" w:cs="Courier New" w:hint="default"/>
+      </w:rPr>
+    </w:lvl>
+    <w:lvl w:ilvl="5" w:tplc="240A0005" w:tentative="1">
+      <w:start w:val="1"/>
+      <w:numFmt w:val="bullet"/>
+      <w:lvlText w:val=""/>
+      <w:lvlJc w:val="left"/>
+      <w:pPr>
+        <w:ind w:left="5040" w:hanging="360"/>
+      </w:pPr>
+      <w:rPr>
+        <w:rFonts w:ascii="Wingdings" w:hAnsi="Wingdings" w:hint="default"/>
+      </w:rPr>
+    </w:lvl>
+    <w:lvl w:ilvl="6" w:tplc="240A0001" w:tentative="1">
+      <w:start w:val="1"/>
+      <w:numFmt w:val="bullet"/>
+      <w:lvlText w:val=""/>
+      <w:lvlJc w:val="left"/>
+      <w:pPr>
+        <w:ind w:left="5760" w:hanging="360"/>
+      </w:pPr>
+      <w:rPr>
+        <w:rFonts w:ascii="Symbol" w:hAnsi="Symbol" w:hint="default"/>
+      </w:rPr>
+    </w:lvl>
+    <w:lvl w:ilvl="7" w:tplc="240A0003" w:tentative="1">
+      <w:start w:val="1"/>
+      <w:numFmt w:val="bullet"/>
+      <w:lvlText w:val="o"/>
+      <w:lvlJc w:val="left"/>
+      <w:pPr>
+        <w:ind w:left="6480" w:hanging="360"/>
+      </w:pPr>
+      <w:rPr>
+        <w:rFonts w:ascii="Courier New" w:hAnsi="Courier New" w:cs="Courier New" w:hint="default"/>
+      </w:rPr>
+    </w:lvl>
+    <w:lvl w:ilvl="8" w:tplc="240A0005" w:tentative="1">
+      <w:start w:val="1"/>
+      <w:numFmt w:val="bullet"/>
+      <w:lvlText w:val=""/>
+      <w:lvlJc w:val="left"/>
+      <w:pPr>
+        <w:ind w:left="7200" w:hanging="360"/>
+      </w:pPr>
+      <w:rPr>
+        <w:rFonts w:ascii="Wingdings" w:hAnsi="Wingdings" w:hint="default"/>
+      </w:rPr>
+    </w:lvl>
+  </w:abstractNum>
+  <w:abstractNum w:abstractNumId="13" w15:restartNumberingAfterBreak="0">
+    <w:nsid w:val="3C472CE6"/>
+    <w:multiLevelType w:val="multilevel"/>
+    <w:tmpl w:val="5352F6EE"/>
+    <w:lvl w:ilvl="0">
+      <w:start w:val="1"/>
+      <w:numFmt w:val="bullet"/>
+      <w:lvlText w:val=""/>
+      <w:lvlJc w:val="left"/>
+      <w:pPr>
+        <w:ind w:left="1776" w:hanging="360"/>
+      </w:pPr>
+      <w:rPr>
+        <w:rFonts w:ascii="Symbol" w:hAnsi="Symbol" w:hint="default"/>
+        <w:b/>
+      </w:rPr>
+    </w:lvl>
+    <w:lvl w:ilvl="1">
+      <w:start w:val="1"/>
+      <w:numFmt w:val="decimal"/>
+      <w:lvlText w:val="%1.%2."/>
+      <w:lvlJc w:val="left"/>
+      <w:pPr>
+        <w:ind w:left="2274" w:hanging="432"/>
+      </w:pPr>
+    </w:lvl>
+    <w:lvl w:ilvl="2">
+      <w:start w:val="1"/>
+      <w:numFmt w:val="decimal"/>
+      <w:lvlText w:val="%1.%2.%3."/>
+      <w:lvlJc w:val="left"/>
+      <w:pPr>
+        <w:ind w:left="2640" w:hanging="504"/>
+      </w:pPr>
+    </w:lvl>
+    <w:lvl w:ilvl="3">
+      <w:start w:val="1"/>
+      <w:numFmt w:val="decimal"/>
+      <w:lvlText w:val="%1.%2.%3.%4."/>
+      <w:lvlJc w:val="left"/>
+      <w:pPr>
+        <w:ind w:left="3144" w:hanging="648"/>
+      </w:pPr>
+    </w:lvl>
+    <w:lvl w:ilvl="4">
+      <w:start w:val="1"/>
+      <w:numFmt w:val="decimal"/>
+      <w:lvlText w:val="%1.%2.%3.%4.%5."/>
+      <w:lvlJc w:val="left"/>
+      <w:pPr>
+        <w:ind w:left="3648" w:hanging="792"/>
+      </w:pPr>
+    </w:lvl>
+    <w:lvl w:ilvl="5">
+      <w:start w:val="1"/>
+      <w:numFmt w:val="decimal"/>
+      <w:lvlText w:val="%1.%2.%3.%4.%5.%6."/>
+      <w:lvlJc w:val="left"/>
+      <w:pPr>
+        <w:ind w:left="4152" w:hanging="936"/>
+      </w:pPr>
+    </w:lvl>
+    <w:lvl w:ilvl="6">
+      <w:start w:val="1"/>
+      <w:numFmt w:val="decimal"/>
+      <w:lvlText w:val="%1.%2.%3.%4.%5.%6.%7."/>
+      <w:lvlJc w:val="left"/>
+      <w:pPr>
+        <w:ind w:left="4656" w:hanging="1080"/>
+      </w:pPr>
+    </w:lvl>
+    <w:lvl w:ilvl="7">
+      <w:start w:val="1"/>
+      <w:numFmt w:val="decimal"/>
+      <w:lvlText w:val="%1.%2.%3.%4.%5.%6.%7.%8."/>
+      <w:lvlJc w:val="left"/>
+      <w:pPr>
+        <w:ind w:left="5160" w:hanging="1224"/>
+      </w:pPr>
+    </w:lvl>
+    <w:lvl w:ilvl="8">
+      <w:start w:val="1"/>
+      <w:numFmt w:val="decimal"/>
+      <w:lvlText w:val="%1.%2.%3.%4.%5.%6.%7.%8.%9."/>
+      <w:lvlJc w:val="left"/>
+      <w:pPr>
+        <w:ind w:left="5736" w:hanging="1440"/>
+      </w:pPr>
+    </w:lvl>
+  </w:abstractNum>
+  <w:abstractNum w:abstractNumId="14" w15:restartNumberingAfterBreak="0">
     <w:nsid w:val="41A6507C"/>
     <w:multiLevelType w:val="multilevel"/>
     <w:tmpl w:val="240A001F"/>
@@ -7272,7 +10057,93 @@
       </w:pPr>
     </w:lvl>
   </w:abstractNum>
-  <w:abstractNum w:abstractNumId="8" w15:restartNumberingAfterBreak="0">
+  <w:abstractNum w:abstractNumId="15" w15:restartNumberingAfterBreak="0">
+    <w:nsid w:val="42574965"/>
+    <w:multiLevelType w:val="hybridMultilevel"/>
+    <w:tmpl w:val="F790E012"/>
+    <w:lvl w:ilvl="0" w:tplc="240A000F">
+      <w:start w:val="1"/>
+      <w:numFmt w:val="decimal"/>
+      <w:lvlText w:val="%1."/>
+      <w:lvlJc w:val="left"/>
+      <w:pPr>
+        <w:ind w:left="360" w:hanging="360"/>
+      </w:pPr>
+    </w:lvl>
+    <w:lvl w:ilvl="1" w:tplc="240A0019" w:tentative="1">
+      <w:start w:val="1"/>
+      <w:numFmt w:val="lowerLetter"/>
+      <w:lvlText w:val="%2."/>
+      <w:lvlJc w:val="left"/>
+      <w:pPr>
+        <w:ind w:left="1080" w:hanging="360"/>
+      </w:pPr>
+    </w:lvl>
+    <w:lvl w:ilvl="2" w:tplc="240A001B" w:tentative="1">
+      <w:start w:val="1"/>
+      <w:numFmt w:val="lowerRoman"/>
+      <w:lvlText w:val="%3."/>
+      <w:lvlJc w:val="right"/>
+      <w:pPr>
+        <w:ind w:left="1800" w:hanging="180"/>
+      </w:pPr>
+    </w:lvl>
+    <w:lvl w:ilvl="3" w:tplc="240A000F" w:tentative="1">
+      <w:start w:val="1"/>
+      <w:numFmt w:val="decimal"/>
+      <w:lvlText w:val="%4."/>
+      <w:lvlJc w:val="left"/>
+      <w:pPr>
+        <w:ind w:left="2520" w:hanging="360"/>
+      </w:pPr>
+    </w:lvl>
+    <w:lvl w:ilvl="4" w:tplc="240A0019" w:tentative="1">
+      <w:start w:val="1"/>
+      <w:numFmt w:val="lowerLetter"/>
+      <w:lvlText w:val="%5."/>
+      <w:lvlJc w:val="left"/>
+      <w:pPr>
+        <w:ind w:left="3240" w:hanging="360"/>
+      </w:pPr>
+    </w:lvl>
+    <w:lvl w:ilvl="5" w:tplc="240A001B" w:tentative="1">
+      <w:start w:val="1"/>
+      <w:numFmt w:val="lowerRoman"/>
+      <w:lvlText w:val="%6."/>
+      <w:lvlJc w:val="right"/>
+      <w:pPr>
+        <w:ind w:left="3960" w:hanging="180"/>
+      </w:pPr>
+    </w:lvl>
+    <w:lvl w:ilvl="6" w:tplc="240A000F" w:tentative="1">
+      <w:start w:val="1"/>
+      <w:numFmt w:val="decimal"/>
+      <w:lvlText w:val="%7."/>
+      <w:lvlJc w:val="left"/>
+      <w:pPr>
+        <w:ind w:left="4680" w:hanging="360"/>
+      </w:pPr>
+    </w:lvl>
+    <w:lvl w:ilvl="7" w:tplc="240A0019" w:tentative="1">
+      <w:start w:val="1"/>
+      <w:numFmt w:val="lowerLetter"/>
+      <w:lvlText w:val="%8."/>
+      <w:lvlJc w:val="left"/>
+      <w:pPr>
+        <w:ind w:left="5400" w:hanging="360"/>
+      </w:pPr>
+    </w:lvl>
+    <w:lvl w:ilvl="8" w:tplc="240A001B" w:tentative="1">
+      <w:start w:val="1"/>
+      <w:numFmt w:val="lowerRoman"/>
+      <w:lvlText w:val="%9."/>
+      <w:lvlJc w:val="right"/>
+      <w:pPr>
+        <w:ind w:left="6120" w:hanging="180"/>
+      </w:pPr>
+    </w:lvl>
+  </w:abstractNum>
+  <w:abstractNum w:abstractNumId="16" w15:restartNumberingAfterBreak="0">
     <w:nsid w:val="556E1705"/>
     <w:multiLevelType w:val="hybridMultilevel"/>
     <w:tmpl w:val="B1AEFCFE"/>
@@ -7385,7 +10256,7 @@
       </w:rPr>
     </w:lvl>
   </w:abstractNum>
-  <w:abstractNum w:abstractNumId="9" w15:restartNumberingAfterBreak="0">
+  <w:abstractNum w:abstractNumId="17" w15:restartNumberingAfterBreak="0">
     <w:nsid w:val="55BA0B00"/>
     <w:multiLevelType w:val="multilevel"/>
     <w:tmpl w:val="240A001F"/>
@@ -7471,7 +10342,7 @@
       </w:pPr>
     </w:lvl>
   </w:abstractNum>
-  <w:abstractNum w:abstractNumId="10" w15:restartNumberingAfterBreak="0">
+  <w:abstractNum w:abstractNumId="18" w15:restartNumberingAfterBreak="0">
     <w:nsid w:val="59D75848"/>
     <w:multiLevelType w:val="hybridMultilevel"/>
     <w:tmpl w:val="016E2278"/>
@@ -7584,7 +10455,7 @@
       </w:rPr>
     </w:lvl>
   </w:abstractNum>
-  <w:abstractNum w:abstractNumId="11" w15:restartNumberingAfterBreak="0">
+  <w:abstractNum w:abstractNumId="19" w15:restartNumberingAfterBreak="0">
     <w:nsid w:val="5B9659A2"/>
     <w:multiLevelType w:val="multilevel"/>
     <w:tmpl w:val="240A001F"/>
@@ -7670,7 +10541,7 @@
       </w:pPr>
     </w:lvl>
   </w:abstractNum>
-  <w:abstractNum w:abstractNumId="12" w15:restartNumberingAfterBreak="0">
+  <w:abstractNum w:abstractNumId="20" w15:restartNumberingAfterBreak="0">
     <w:nsid w:val="5D455A9F"/>
     <w:multiLevelType w:val="hybridMultilevel"/>
     <w:tmpl w:val="20B63AD0"/>
@@ -7756,7 +10627,120 @@
       </w:pPr>
     </w:lvl>
   </w:abstractNum>
-  <w:abstractNum w:abstractNumId="13" w15:restartNumberingAfterBreak="0">
+  <w:abstractNum w:abstractNumId="21" w15:restartNumberingAfterBreak="0">
+    <w:nsid w:val="5ECE621C"/>
+    <w:multiLevelType w:val="hybridMultilevel"/>
+    <w:tmpl w:val="1CFC4AD6"/>
+    <w:lvl w:ilvl="0" w:tplc="240A0001">
+      <w:start w:val="1"/>
+      <w:numFmt w:val="bullet"/>
+      <w:lvlText w:val=""/>
+      <w:lvlJc w:val="left"/>
+      <w:pPr>
+        <w:ind w:left="1776" w:hanging="360"/>
+      </w:pPr>
+      <w:rPr>
+        <w:rFonts w:ascii="Symbol" w:hAnsi="Symbol" w:hint="default"/>
+      </w:rPr>
+    </w:lvl>
+    <w:lvl w:ilvl="1" w:tplc="240A0003">
+      <w:start w:val="1"/>
+      <w:numFmt w:val="bullet"/>
+      <w:lvlText w:val="o"/>
+      <w:lvlJc w:val="left"/>
+      <w:pPr>
+        <w:ind w:left="720" w:hanging="360"/>
+      </w:pPr>
+      <w:rPr>
+        <w:rFonts w:ascii="Courier New" w:hAnsi="Courier New" w:cs="Courier New" w:hint="default"/>
+      </w:rPr>
+    </w:lvl>
+    <w:lvl w:ilvl="2" w:tplc="240A0005" w:tentative="1">
+      <w:start w:val="1"/>
+      <w:numFmt w:val="bullet"/>
+      <w:lvlText w:val=""/>
+      <w:lvlJc w:val="left"/>
+      <w:pPr>
+        <w:ind w:left="1440" w:hanging="360"/>
+      </w:pPr>
+      <w:rPr>
+        <w:rFonts w:ascii="Wingdings" w:hAnsi="Wingdings" w:hint="default"/>
+      </w:rPr>
+    </w:lvl>
+    <w:lvl w:ilvl="3" w:tplc="240A0001" w:tentative="1">
+      <w:start w:val="1"/>
+      <w:numFmt w:val="bullet"/>
+      <w:lvlText w:val=""/>
+      <w:lvlJc w:val="left"/>
+      <w:pPr>
+        <w:ind w:left="2160" w:hanging="360"/>
+      </w:pPr>
+      <w:rPr>
+        <w:rFonts w:ascii="Symbol" w:hAnsi="Symbol" w:hint="default"/>
+      </w:rPr>
+    </w:lvl>
+    <w:lvl w:ilvl="4" w:tplc="240A0003" w:tentative="1">
+      <w:start w:val="1"/>
+      <w:numFmt w:val="bullet"/>
+      <w:lvlText w:val="o"/>
+      <w:lvlJc w:val="left"/>
+      <w:pPr>
+        <w:ind w:left="2880" w:hanging="360"/>
+      </w:pPr>
+      <w:rPr>
+        <w:rFonts w:ascii="Courier New" w:hAnsi="Courier New" w:cs="Courier New" w:hint="default"/>
+      </w:rPr>
+    </w:lvl>
+    <w:lvl w:ilvl="5" w:tplc="240A0005" w:tentative="1">
+      <w:start w:val="1"/>
+      <w:numFmt w:val="bullet"/>
+      <w:lvlText w:val=""/>
+      <w:lvlJc w:val="left"/>
+      <w:pPr>
+        <w:ind w:left="3600" w:hanging="360"/>
+      </w:pPr>
+      <w:rPr>
+        <w:rFonts w:ascii="Wingdings" w:hAnsi="Wingdings" w:hint="default"/>
+      </w:rPr>
+    </w:lvl>
+    <w:lvl w:ilvl="6" w:tplc="240A0001" w:tentative="1">
+      <w:start w:val="1"/>
+      <w:numFmt w:val="bullet"/>
+      <w:lvlText w:val=""/>
+      <w:lvlJc w:val="left"/>
+      <w:pPr>
+        <w:ind w:left="4320" w:hanging="360"/>
+      </w:pPr>
+      <w:rPr>
+        <w:rFonts w:ascii="Symbol" w:hAnsi="Symbol" w:hint="default"/>
+      </w:rPr>
+    </w:lvl>
+    <w:lvl w:ilvl="7" w:tplc="240A0003" w:tentative="1">
+      <w:start w:val="1"/>
+      <w:numFmt w:val="bullet"/>
+      <w:lvlText w:val="o"/>
+      <w:lvlJc w:val="left"/>
+      <w:pPr>
+        <w:ind w:left="5040" w:hanging="360"/>
+      </w:pPr>
+      <w:rPr>
+        <w:rFonts w:ascii="Courier New" w:hAnsi="Courier New" w:cs="Courier New" w:hint="default"/>
+      </w:rPr>
+    </w:lvl>
+    <w:lvl w:ilvl="8" w:tplc="240A0005" w:tentative="1">
+      <w:start w:val="1"/>
+      <w:numFmt w:val="bullet"/>
+      <w:lvlText w:val=""/>
+      <w:lvlJc w:val="left"/>
+      <w:pPr>
+        <w:ind w:left="5760" w:hanging="360"/>
+      </w:pPr>
+      <w:rPr>
+        <w:rFonts w:ascii="Wingdings" w:hAnsi="Wingdings" w:hint="default"/>
+      </w:rPr>
+    </w:lvl>
+  </w:abstractNum>
+  <w:abstractNum w:abstractNumId="22" w15:restartNumberingAfterBreak="0">
     <w:nsid w:val="64C76175"/>
     <w:multiLevelType w:val="multilevel"/>
     <w:tmpl w:val="240A001F"/>
@@ -7842,7 +10826,97 @@
       </w:pPr>
     </w:lvl>
   </w:abstractNum>
-  <w:abstractNum w:abstractNumId="14" w15:restartNumberingAfterBreak="0">
+  <w:abstractNum w:abstractNumId="23" w15:restartNumberingAfterBreak="0">
+    <w:nsid w:val="6A936982"/>
+    <w:multiLevelType w:val="multilevel"/>
+    <w:tmpl w:val="5352F6EE"/>
+    <w:lvl w:ilvl="0">
+      <w:start w:val="1"/>
+      <w:numFmt w:val="bullet"/>
+      <w:lvlText w:val=""/>
+      <w:lvlJc w:val="left"/>
+      <w:pPr>
+        <w:ind w:left="1776" w:hanging="360"/>
+      </w:pPr>
+      <w:rPr>
+        <w:rFonts w:ascii="Symbol" w:hAnsi="Symbol" w:hint="default"/>
+        <w:b/>
+      </w:rPr>
+    </w:lvl>
+    <w:lvl w:ilvl="1">
+      <w:start w:val="1"/>
+      <w:numFmt w:val="decimal"/>
+      <w:lvlText w:val="%1.%2."/>
+      <w:lvlJc w:val="left"/>
+      <w:pPr>
+        <w:ind w:left="2274" w:hanging="432"/>
+      </w:pPr>
+    </w:lvl>
+    <w:lvl w:ilvl="2">
+      <w:start w:val="1"/>
+      <w:numFmt w:val="decimal"/>
+      <w:lvlText w:val="%1.%2.%3."/>
+      <w:lvlJc w:val="left"/>
+      <w:pPr>
+        <w:ind w:left="2640" w:hanging="504"/>
+      </w:pPr>
+    </w:lvl>
+    <w:lvl w:ilvl="3">
+      <w:start w:val="1"/>
+      <w:numFmt w:val="decimal"/>
+      <w:lvlText w:val="%1.%2.%3.%4."/>
+      <w:lvlJc w:val="left"/>
+      <w:pPr>
+        <w:ind w:left="3144" w:hanging="648"/>
+      </w:pPr>
+    </w:lvl>
+    <w:lvl w:ilvl="4">
+      <w:start w:val="1"/>
+      <w:numFmt w:val="decimal"/>
+      <w:lvlText w:val="%1.%2.%3.%4.%5."/>
+      <w:lvlJc w:val="left"/>
+      <w:pPr>
+        <w:ind w:left="3648" w:hanging="792"/>
+      </w:pPr>
+    </w:lvl>
+    <w:lvl w:ilvl="5">
+      <w:start w:val="1"/>
+      <w:numFmt w:val="decimal"/>
+      <w:lvlText w:val="%1.%2.%3.%4.%5.%6."/>
+      <w:lvlJc w:val="left"/>
+      <w:pPr>
+        <w:ind w:left="4152" w:hanging="936"/>
+      </w:pPr>
+    </w:lvl>
+    <w:lvl w:ilvl="6">
+      <w:start w:val="1"/>
+      <w:numFmt w:val="decimal"/>
+      <w:lvlText w:val="%1.%2.%3.%4.%5.%6.%7."/>
+      <w:lvlJc w:val="left"/>
+      <w:pPr>
+        <w:ind w:left="4656" w:hanging="1080"/>
+      </w:pPr>
+    </w:lvl>
+    <w:lvl w:ilvl="7">
+      <w:start w:val="1"/>
+      <w:numFmt w:val="decimal"/>
+      <w:lvlText w:val="%1.%2.%3.%4.%5.%6.%7.%8."/>
+      <w:lvlJc w:val="left"/>
+      <w:pPr>
+        <w:ind w:left="5160" w:hanging="1224"/>
+      </w:pPr>
+    </w:lvl>
+    <w:lvl w:ilvl="8">
+      <w:start w:val="1"/>
+      <w:numFmt w:val="decimal"/>
+      <w:lvlText w:val="%1.%2.%3.%4.%5.%6.%7.%8.%9."/>
+      <w:lvlJc w:val="left"/>
+      <w:pPr>
+        <w:ind w:left="5736" w:hanging="1440"/>
+      </w:pPr>
+    </w:lvl>
+  </w:abstractNum>
+  <w:abstractNum w:abstractNumId="24" w15:restartNumberingAfterBreak="0">
     <w:nsid w:val="6C9A2AA1"/>
     <w:multiLevelType w:val="hybridMultilevel"/>
     <w:tmpl w:val="3FF2B16A"/>
@@ -7955,7 +11029,7 @@
       </w:rPr>
     </w:lvl>
   </w:abstractNum>
-  <w:abstractNum w:abstractNumId="15" w15:restartNumberingAfterBreak="0">
+  <w:abstractNum w:abstractNumId="25" w15:restartNumberingAfterBreak="0">
     <w:nsid w:val="6F282D58"/>
     <w:multiLevelType w:val="hybridMultilevel"/>
     <w:tmpl w:val="6FC65702"/>
@@ -8068,7 +11142,7 @@
       </w:rPr>
     </w:lvl>
   </w:abstractNum>
-  <w:abstractNum w:abstractNumId="16" w15:restartNumberingAfterBreak="0">
+  <w:abstractNum w:abstractNumId="26" w15:restartNumberingAfterBreak="0">
     <w:nsid w:val="72516EEE"/>
     <w:multiLevelType w:val="multilevel"/>
     <w:tmpl w:val="240A001F"/>
@@ -8154,7 +11228,7 @@
       </w:pPr>
     </w:lvl>
   </w:abstractNum>
-  <w:abstractNum w:abstractNumId="17" w15:restartNumberingAfterBreak="0">
+  <w:abstractNum w:abstractNumId="27" w15:restartNumberingAfterBreak="0">
     <w:nsid w:val="757D0D62"/>
     <w:multiLevelType w:val="hybridMultilevel"/>
     <w:tmpl w:val="2EEC9344"/>
@@ -8267,7 +11341,7 @@
       </w:rPr>
     </w:lvl>
   </w:abstractNum>
-  <w:abstractNum w:abstractNumId="18" w15:restartNumberingAfterBreak="0">
+  <w:abstractNum w:abstractNumId="28" w15:restartNumberingAfterBreak="0">
     <w:nsid w:val="79FA3769"/>
     <w:multiLevelType w:val="multilevel"/>
     <w:tmpl w:val="240A001F"/>
@@ -8353,10 +11427,10 @@
       </w:pPr>
     </w:lvl>
   </w:abstractNum>
-  <w:abstractNum w:abstractNumId="19" w15:restartNumberingAfterBreak="0">
+  <w:abstractNum w:abstractNumId="29" w15:restartNumberingAfterBreak="0">
     <w:nsid w:val="7C267FFD"/>
     <w:multiLevelType w:val="multilevel"/>
-    <w:tmpl w:val="EBA23810"/>
+    <w:tmpl w:val="D6AE88B4"/>
     <w:lvl w:ilvl="0">
       <w:start w:val="1"/>
       <w:numFmt w:val="decimal"/>
@@ -8401,12 +11475,15 @@
     </w:lvl>
     <w:lvl w:ilvl="4">
       <w:start w:val="1"/>
-      <w:numFmt w:val="decimal"/>
-      <w:lvlText w:val="%1.%2.%3.%4.%5."/>
+      <w:numFmt w:val="bullet"/>
+      <w:lvlText w:val=""/>
       <w:lvlJc w:val="left"/>
       <w:pPr>
         <w:ind w:left="2232" w:hanging="792"/>
       </w:pPr>
+      <w:rPr>
+        <w:rFonts w:ascii="Symbol" w:hAnsi="Symbol" w:hint="default"/>
+      </w:rPr>
     </w:lvl>
     <w:lvl w:ilvl="5">
       <w:start w:val="1"/>
@@ -8445,7 +11522,7 @@
       </w:pPr>
     </w:lvl>
   </w:abstractNum>
-  <w:abstractNum w:abstractNumId="20" w15:restartNumberingAfterBreak="0">
+  <w:abstractNum w:abstractNumId="30" w15:restartNumberingAfterBreak="0">
     <w:nsid w:val="7C9061CF"/>
     <w:multiLevelType w:val="multilevel"/>
     <w:tmpl w:val="D850F9DC"/>
@@ -8666,7 +11743,7 @@
       </w:rPr>
     </w:lvl>
   </w:abstractNum>
-  <w:abstractNum w:abstractNumId="21" w15:restartNumberingAfterBreak="0">
+  <w:abstractNum w:abstractNumId="31" w15:restartNumberingAfterBreak="0">
     <w:nsid w:val="7D0B582C"/>
     <w:multiLevelType w:val="multilevel"/>
     <w:tmpl w:val="240A001F"/>
@@ -8753,22 +11830,22 @@
     </w:lvl>
   </w:abstractNum>
   <w:num w:numId="1">
-    <w:abstractNumId w:val="20"/>
+    <w:abstractNumId w:val="30"/>
   </w:num>
   <w:num w:numId="2">
-    <w:abstractNumId w:val="16"/>
+    <w:abstractNumId w:val="26"/>
   </w:num>
   <w:num w:numId="3">
-    <w:abstractNumId w:val="3"/>
+    <w:abstractNumId w:val="5"/>
   </w:num>
   <w:num w:numId="4">
-    <w:abstractNumId w:val="6"/>
+    <w:abstractNumId w:val="10"/>
   </w:num>
   <w:num w:numId="5">
-    <w:abstractNumId w:val="18"/>
+    <w:abstractNumId w:val="28"/>
   </w:num>
   <w:num w:numId="6">
-    <w:abstractNumId w:val="20"/>
+    <w:abstractNumId w:val="30"/>
     <w:lvlOverride w:ilvl="0">
       <w:startOverride w:val="3"/>
     </w:lvlOverride>
@@ -8801,58 +11878,88 @@
     <w:abstractNumId w:val="1"/>
   </w:num>
   <w:num w:numId="8">
-    <w:abstractNumId w:val="2"/>
+    <w:abstractNumId w:val="3"/>
   </w:num>
   <w:num w:numId="9">
-    <w:abstractNumId w:val="12"/>
+    <w:abstractNumId w:val="20"/>
   </w:num>
   <w:num w:numId="10">
-    <w:abstractNumId w:val="9"/>
+    <w:abstractNumId w:val="17"/>
   </w:num>
   <w:num w:numId="11">
-    <w:abstractNumId w:val="5"/>
+    <w:abstractNumId w:val="7"/>
   </w:num>
   <w:num w:numId="12">
+    <w:abstractNumId w:val="29"/>
+  </w:num>
+  <w:num w:numId="13">
+    <w:abstractNumId w:val="31"/>
+  </w:num>
+  <w:num w:numId="14">
+    <w:abstractNumId w:val="22"/>
+  </w:num>
+  <w:num w:numId="15">
     <w:abstractNumId w:val="19"/>
   </w:num>
-  <w:num w:numId="13">
-    <w:abstractNumId w:val="21"/>
-  </w:num>
-  <w:num w:numId="14">
-    <w:abstractNumId w:val="13"/>
-  </w:num>
-  <w:num w:numId="15">
-    <w:abstractNumId w:val="11"/>
-  </w:num>
   <w:num w:numId="16">
-    <w:abstractNumId w:val="7"/>
+    <w:abstractNumId w:val="14"/>
   </w:num>
   <w:num w:numId="17">
-    <w:abstractNumId w:val="15"/>
+    <w:abstractNumId w:val="25"/>
   </w:num>
   <w:num w:numId="18">
-    <w:abstractNumId w:val="4"/>
+    <w:abstractNumId w:val="6"/>
   </w:num>
   <w:num w:numId="19">
-    <w:abstractNumId w:val="10"/>
+    <w:abstractNumId w:val="18"/>
   </w:num>
   <w:num w:numId="20">
-    <w:abstractNumId w:val="17"/>
+    <w:abstractNumId w:val="27"/>
   </w:num>
   <w:num w:numId="21">
-    <w:abstractNumId w:val="8"/>
+    <w:abstractNumId w:val="16"/>
   </w:num>
   <w:num w:numId="22">
     <w:abstractNumId w:val="0"/>
   </w:num>
   <w:num w:numId="23">
-    <w:abstractNumId w:val="14"/>
+    <w:abstractNumId w:val="24"/>
+  </w:num>
+  <w:num w:numId="24">
+    <w:abstractNumId w:val="12"/>
+  </w:num>
+  <w:num w:numId="25">
+    <w:abstractNumId w:val="11"/>
+  </w:num>
+  <w:num w:numId="26">
+    <w:abstractNumId w:val="15"/>
+  </w:num>
+  <w:num w:numId="27">
+    <w:abstractNumId w:val="13"/>
+  </w:num>
+  <w:num w:numId="28">
+    <w:abstractNumId w:val="23"/>
+  </w:num>
+  <w:num w:numId="29">
+    <w:abstractNumId w:val="2"/>
+  </w:num>
+  <w:num w:numId="30">
+    <w:abstractNumId w:val="4"/>
+  </w:num>
+  <w:num w:numId="31">
+    <w:abstractNumId w:val="9"/>
+  </w:num>
+  <w:num w:numId="32">
+    <w:abstractNumId w:val="8"/>
+  </w:num>
+  <w:num w:numId="33">
+    <w:abstractNumId w:val="21"/>
   </w:num>
 </w:numbering>
 </file>
 
 <file path=word/styles.xml><?xml version="1.0" encoding="utf-8"?>
-<w:styles xmlns:mc="http://schemas.openxmlformats.org/markup-compatibility/2006" xmlns:r="http://schemas.openxmlformats.org/officeDocument/2006/relationships" xmlns:w="http://schemas.openxmlformats.org/wordprocessingml/2006/main" xmlns:w14="http://schemas.microsoft.com/office/word/2010/wordml" xmlns:w15="http://schemas.microsoft.com/office/word/2012/wordml" xmlns:w16cid="http://schemas.microsoft.com/office/word/2016/wordml/cid" xmlns:w16se="http://schemas.microsoft.com/office/word/2015/wordml/symex" mc:Ignorable="w14 w15 w16se w16cid">
+<w:styles xmlns:mc="http://schemas.openxmlformats.org/markup-compatibility/2006" xmlns:r="http://schemas.openxmlformats.org/officeDocument/2006/relationships" xmlns:w="http://schemas.openxmlformats.org/wordprocessingml/2006/main" xmlns:w14="http://schemas.microsoft.com/office/word/2010/wordml" xmlns:w15="http://schemas.microsoft.com/office/word/2012/wordml" mc:Ignorable="w14 w15">
   <w:docDefaults>
     <w:rPrDefault>
       <w:rPr>
@@ -8868,7 +11975,7 @@
       </w:pPr>
     </w:pPrDefault>
   </w:docDefaults>
-  <w:latentStyles w:defLockedState="0" w:defUIPriority="99" w:defSemiHidden="0" w:defUnhideWhenUsed="0" w:defQFormat="0" w:count="376">
+  <w:latentStyles w:defLockedState="0" w:defUIPriority="99" w:defSemiHidden="0" w:defUnhideWhenUsed="0" w:defQFormat="0" w:count="371">
     <w:lsdException w:name="Normal" w:uiPriority="0" w:qFormat="1"/>
     <w:lsdException w:name="heading 1" w:uiPriority="9" w:qFormat="1"/>
     <w:lsdException w:name="heading 2" w:semiHidden="1" w:uiPriority="9" w:unhideWhenUsed="1" w:qFormat="1"/>
@@ -8974,6 +12081,7 @@
     <w:lsdException w:name="HTML Sample" w:semiHidden="1" w:unhideWhenUsed="1"/>
     <w:lsdException w:name="HTML Typewriter" w:semiHidden="1" w:unhideWhenUsed="1"/>
     <w:lsdException w:name="HTML Variable" w:semiHidden="1" w:unhideWhenUsed="1"/>
+    <w:lsdException w:name="Normal Table" w:semiHidden="1" w:unhideWhenUsed="1"/>
     <w:lsdException w:name="annotation subject" w:semiHidden="1" w:unhideWhenUsed="1"/>
     <w:lsdException w:name="No List" w:semiHidden="1" w:unhideWhenUsed="1"/>
     <w:lsdException w:name="Outline List 1" w:semiHidden="1" w:unhideWhenUsed="1"/>
@@ -9020,8 +12128,10 @@
     <w:lsdException w:name="Table Subtle 2" w:semiHidden="1" w:unhideWhenUsed="1"/>
     <w:lsdException w:name="Table Web 1" w:semiHidden="1" w:unhideWhenUsed="1"/>
     <w:lsdException w:name="Table Web 2" w:semiHidden="1" w:unhideWhenUsed="1"/>
+    <w:lsdException w:name="Table Web 3" w:semiHidden="1" w:unhideWhenUsed="1"/>
     <w:lsdException w:name="Balloon Text" w:semiHidden="1" w:unhideWhenUsed="1"/>
     <w:lsdException w:name="Table Grid" w:uiPriority="39"/>
+    <w:lsdException w:name="Table Theme" w:semiHidden="1" w:unhideWhenUsed="1"/>
     <w:lsdException w:name="Placeholder Text" w:semiHidden="1"/>
     <w:lsdException w:name="No Spacing" w:uiPriority="1" w:qFormat="1"/>
     <w:lsdException w:name="Light Shading" w:uiPriority="60"/>
@@ -9237,11 +12347,6 @@
     <w:lsdException w:name="List Table 5 Dark Accent 6" w:uiPriority="50"/>
     <w:lsdException w:name="List Table 6 Colorful Accent 6" w:uiPriority="51"/>
     <w:lsdException w:name="List Table 7 Colorful Accent 6" w:uiPriority="52"/>
-    <w:lsdException w:name="Mention" w:semiHidden="1" w:unhideWhenUsed="1"/>
-    <w:lsdException w:name="Smart Hyperlink" w:semiHidden="1" w:unhideWhenUsed="1"/>
-    <w:lsdException w:name="Hashtag" w:semiHidden="1" w:unhideWhenUsed="1"/>
-    <w:lsdException w:name="Unresolved Mention" w:semiHidden="1" w:unhideWhenUsed="1"/>
-    <w:lsdException w:name="Smart Link" w:semiHidden="1" w:unhideWhenUsed="1"/>
   </w:latentStyles>
   <w:style w:type="paragraph" w:default="1" w:styleId="Normal">
     <w:name w:val="Normal"/>
@@ -9290,7 +12395,6 @@
         <w:numId w:val="12"/>
       </w:numPr>
       <w:spacing w:line="240" w:lineRule="auto"/>
-      <w:ind w:left="0" w:firstLine="0"/>
       <w:outlineLvl w:val="1"/>
     </w:pPr>
     <w:rPr>
@@ -9311,11 +12415,33 @@
       <w:numPr>
         <w:ilvl w:val="2"/>
       </w:numPr>
-      <w:ind w:left="0" w:firstLine="0"/>
       <w:outlineLvl w:val="2"/>
     </w:pPr>
     <w:rPr>
       <w:b w:val="0"/>
+    </w:rPr>
+  </w:style>
+  <w:style w:type="paragraph" w:styleId="Ttulo4">
+    <w:name w:val="heading 4"/>
+    <w:basedOn w:val="Normal"/>
+    <w:next w:val="Normal"/>
+    <w:link w:val="Ttulo4Car"/>
+    <w:uiPriority w:val="9"/>
+    <w:semiHidden/>
+    <w:unhideWhenUsed/>
+    <w:qFormat/>
+    <w:rsid w:val="008D26B7"/>
+    <w:pPr>
+      <w:keepNext/>
+      <w:keepLines/>
+      <w:spacing w:before="40" w:after="0"/>
+      <w:outlineLvl w:val="3"/>
+    </w:pPr>
+    <w:rPr>
+      <w:rFonts w:asciiTheme="majorHAnsi" w:eastAsiaTheme="majorEastAsia" w:hAnsiTheme="majorHAnsi" w:cstheme="majorBidi"/>
+      <w:i/>
+      <w:iCs/>
+      <w:color w:val="2F5496" w:themeColor="accent1" w:themeShade="BF"/>
     </w:rPr>
   </w:style>
   <w:style w:type="character" w:default="1" w:styleId="Fuentedeprrafopredeter">
@@ -9381,7 +12507,7 @@
       <w:lang w:val="es-MX"/>
     </w:rPr>
   </w:style>
-  <w:style w:type="paragraph" w:styleId="TtuloTDC">
+  <w:style w:type="paragraph" w:styleId="TtulodeTDC">
     <w:name w:val="TOC Heading"/>
     <w:basedOn w:val="Ttulo1"/>
     <w:next w:val="Normal"/>
@@ -9625,10 +12751,10 @@
       <w:lang w:eastAsia="es-ES"/>
     </w:rPr>
   </w:style>
-  <w:style w:type="paragraph" w:styleId="Ttulo">
+  <w:style w:type="paragraph" w:styleId="Puesto">
     <w:name w:val="Title"/>
     <w:basedOn w:val="Normal"/>
-    <w:link w:val="TtuloCar"/>
+    <w:link w:val="PuestoCar"/>
     <w:qFormat/>
     <w:rsid w:val="003426AE"/>
     <w:pPr>
@@ -9644,10 +12770,10 @@
       <w:lang w:eastAsia="es-ES"/>
     </w:rPr>
   </w:style>
-  <w:style w:type="character" w:customStyle="1" w:styleId="TtuloCar">
-    <w:name w:val="Título Car"/>
+  <w:style w:type="character" w:customStyle="1" w:styleId="PuestoCar">
+    <w:name w:val="Puesto Car"/>
     <w:basedOn w:val="Fuentedeprrafopredeter"/>
-    <w:link w:val="Ttulo"/>
+    <w:link w:val="Puesto"/>
     <w:rsid w:val="003426AE"/>
     <w:rPr>
       <w:rFonts w:ascii="Arial Narrow" w:eastAsia="Times New Roman" w:hAnsi="Arial Narrow" w:cs="Times New Roman"/>
@@ -9696,6 +12822,21 @@
     <w:link w:val="Sinespaciado"/>
     <w:uiPriority w:val="1"/>
     <w:rsid w:val="00D97D98"/>
+  </w:style>
+  <w:style w:type="character" w:customStyle="1" w:styleId="Ttulo4Car">
+    <w:name w:val="Título 4 Car"/>
+    <w:basedOn w:val="Fuentedeprrafopredeter"/>
+    <w:link w:val="Ttulo4"/>
+    <w:uiPriority w:val="9"/>
+    <w:semiHidden/>
+    <w:rsid w:val="008D26B7"/>
+    <w:rPr>
+      <w:rFonts w:asciiTheme="majorHAnsi" w:eastAsiaTheme="majorEastAsia" w:hAnsiTheme="majorHAnsi" w:cstheme="majorBidi"/>
+      <w:i/>
+      <w:iCs/>
+      <w:color w:val="2F5496" w:themeColor="accent1" w:themeShade="BF"/>
+      <w:sz w:val="24"/>
+    </w:rPr>
   </w:style>
 </w:styles>
 </file>
@@ -9996,11 +13137,144 @@
 </file>
 
 <file path=customXml/item1.xml><?xml version="1.0" encoding="utf-8"?>
-<b:Sources xmlns:b="http://schemas.openxmlformats.org/officeDocument/2006/bibliography" xmlns="http://schemas.openxmlformats.org/officeDocument/2006/bibliography" SelectedStyle="\APASixthEditionOfficeOnline.xsl" StyleName="APA" Version="6"/>
+<b:Sources xmlns:b="http://schemas.openxmlformats.org/officeDocument/2006/bibliography" xmlns="http://schemas.openxmlformats.org/officeDocument/2006/bibliography" SelectedStyle="\IEEE2006OfficeOnline.xsl" StyleName="IEEE" Version="2006">
+  <b:Source>
+    <b:Tag>NA01</b:Tag>
+    <b:SourceType>Book</b:SourceType>
+    <b:Guid>{B8D8419D-FE1F-4E2A-88BD-29914700A780}</b:Guid>
+    <b:Title> Fundamentos de administración de inventarios</b:Title>
+    <b:Year>2005</b:Year>
+    <b:Month>08</b:Month>
+    <b:Day>19</b:Day>
+    <b:YearAccessed>2019</b:YearAccessed>
+    <b:MonthAccessed>05</b:MonthAccessed>
+    <b:DayAccessed>15</b:DayAccessed>
+    <b:URL>https://www.gestiopolis.com/que-es-inventario-tipos-utilidad-contabilizacion-y-valuacion/</b:URL>
+    <b:Author>
+      <b:Author>
+        <b:NameList>
+          <b:Person>
+            <b:Last>Muller</b:Last>
+            <b:First>Max</b:First>
+          </b:Person>
+        </b:NameList>
+      </b:Author>
+    </b:Author>
+    <b:City>NA</b:City>
+    <b:Publisher>Editorial Norma</b:Publisher>
+    <b:RefOrder>1</b:RefOrder>
+  </b:Source>
+  <b:Source>
+    <b:Tag>Per04</b:Tag>
+    <b:SourceType>Book</b:SourceType>
+    <b:Guid>{4ED74C2E-AC41-4728-9A8A-A3B08A564253}</b:Guid>
+    <b:Author>
+      <b:Author>
+        <b:NameList>
+          <b:Person>
+            <b:Last>Perdomo Moreno</b:Last>
+            <b:First>Abraham</b:First>
+          </b:Person>
+        </b:NameList>
+      </b:Author>
+    </b:Author>
+    <b:Title> Fundamentos de control interno</b:Title>
+    <b:Year>2004</b:Year>
+    <b:City>NA</b:City>
+    <b:Publisher>Cengage Learning Editores</b:Publisher>
+    <b:RefOrder>2</b:RefOrder>
+  </b:Source>
+  <b:Source>
+    <b:Tag>Web1</b:Tag>
+    <b:SourceType>DocumentFromInternetSite</b:SourceType>
+    <b:Guid>{6FE2BDEC-47A5-48A1-AF62-D17C49132F00}</b:Guid>
+    <b:Title>gestiopolis.com</b:Title>
+    <b:Year>2002</b:Year>
+    <b:Author>
+      <b:Author>
+        <b:NameList>
+          <b:Person>
+            <b:Last>gestiopolis</b:Last>
+          </b:Person>
+        </b:NameList>
+      </b:Author>
+    </b:Author>
+    <b:Month>08</b:Month>
+    <b:Day>19</b:Day>
+    <b:YearAccessed>2019</b:YearAccessed>
+    <b:MonthAccessed>05</b:MonthAccessed>
+    <b:DayAccessed>15</b:DayAccessed>
+    <b:URL>https://www.gestiopolis.com/que-es-inventario-tipos-utilidad-contabilizacion-y-valuacion/</b:URL>
+    <b:RefOrder>3</b:RefOrder>
+  </b:Source>
+  <b:Source>
+    <b:Tag>Cas05</b:Tag>
+    <b:SourceType>Report</b:SourceType>
+    <b:Guid>{7D16F2BC-0BA2-4471-B845-4EECA11F096C}</b:Guid>
+    <b:Title>Propuesta de política de inventarios para productos “A” de la empresa REFA Mexicana S.A. de C.V., Tesis. Universidad de las Américas Puebla</b:Title>
+    <b:Year>2005</b:Year>
+    <b:Author>
+      <b:Author>
+        <b:NameList>
+          <b:Person>
+            <b:Last>Castillo Gómez</b:Last>
+            <b:First>Karla</b:First>
+            <b:Middle>Alicia</b:Middle>
+          </b:Person>
+        </b:NameList>
+      </b:Author>
+    </b:Author>
+    <b:City>Puebla Mexico</b:City>
+    <b:Publisher>Universidad de las Américas Puebla</b:Publisher>
+    <b:RefOrder>4</b:RefOrder>
+  </b:Source>
+  <b:Source>
+    <b:Tag>Bal04</b:Tag>
+    <b:SourceType>Book</b:SourceType>
+    <b:Guid>{1BD3DD56-60A0-4848-B6F1-EF2699A5961F}</b:Guid>
+    <b:Title>Logística: administración de la cadena de suministro</b:Title>
+    <b:Year>2004</b:Year>
+    <b:Publisher>Pearson Educación</b:Publisher>
+    <b:City>NA</b:City>
+    <b:Author>
+      <b:Author>
+        <b:NameList>
+          <b:Person>
+            <b:Last>Ballou</b:Last>
+            <b:First>Ronald</b:First>
+            <b:Middle>H</b:Middle>
+          </b:Person>
+        </b:NameList>
+      </b:Author>
+    </b:Author>
+    <b:RefOrder>5</b:RefOrder>
+  </b:Source>
+  <b:Source>
+    <b:Tag>GonNA</b:Tag>
+    <b:SourceType>Book</b:SourceType>
+    <b:Guid>{C7B777A6-F920-4E0E-85C5-65561E736B94}</b:Guid>
+    <b:Author>
+      <b:Author>
+        <b:NameList>
+          <b:Person>
+            <b:Last>González Gómez</b:Last>
+            <b:First>José</b:First>
+            <b:Middle>Ignacio, Morini Marrero Sandra y Do Nascimento, Eduardo</b:Middle>
+          </b:Person>
+        </b:NameList>
+      </b:Author>
+    </b:Author>
+    <b:Title>Control y gestión del área comercial y de producción de la PYME</b:Title>
+    <b:Year>NA</b:Year>
+    <b:City>NA</b:City>
+    <b:Publisher>Netbiblo</b:Publisher>
+    <b:RefOrder>6</b:RefOrder>
+  </b:Source>
+</b:Sources>
 </file>
 
 <file path=customXml/itemProps1.xml><?xml version="1.0" encoding="utf-8"?>
-<ds:datastoreItem xmlns:ds="http://schemas.openxmlformats.org/officeDocument/2006/customXml" ds:itemID="{6E6C3415-99B5-4E41-9B32-11A114A9CE81}">
+<ds:datastoreItem xmlns:ds="http://schemas.openxmlformats.org/officeDocument/2006/customXml" ds:itemID="{0D17DB83-771B-451F-A0F6-C1A34E72E0AC}">
   <ds:schemaRefs>
     <ds:schemaRef ds:uri="http://schemas.openxmlformats.org/officeDocument/2006/bibliography"/>
   </ds:schemaRefs>
